--- a/Dustin_Wilson_Proj1.docx
+++ b/Dustin_Wilson_Proj1.docx
@@ -3215,8 +3215,6 @@
       <w:r>
         <w:t>The final bounds are [6.0557, 6.5279].</w:t>
       </w:r>
-      <w:bookmarkStart w:id="0" w:name="_GoBack"/>
-      <w:bookmarkEnd w:id="0"/>
     </w:p>
     <w:p>
       <w:r>
@@ -3440,6 +3438,3992 @@
         </m:sSup>
       </m:oMath>
     </w:p>
+    <w:p>
+      <w:pPr>
+        <w:pStyle w:val="ListParagraph"/>
+        <w:numPr>
+          <w:ilvl w:val="0"/>
+          <w:numId w:val="4"/>
+        </w:numPr>
+      </w:pPr>
+    </w:p>
+    <w:p>
+      <w:pPr>
+        <w:autoSpaceDE w:val="0"/>
+        <w:autoSpaceDN w:val="0"/>
+        <w:adjustRightInd w:val="0"/>
+        <w:spacing w:after="0" w:line="240" w:lineRule="auto"/>
+        <w:rPr>
+          <w:rFonts w:ascii="Courier New" w:hAnsi="Courier New" w:cs="Courier New"/>
+          <w:color w:val="000000"/>
+          <w:sz w:val="20"/>
+          <w:szCs w:val="20"/>
+          <w:highlight w:val="white"/>
+        </w:rPr>
+      </w:pPr>
+      <w:r>
+        <w:rPr>
+          <w:rFonts w:ascii="Courier New" w:hAnsi="Courier New" w:cs="Courier New"/>
+          <w:b/>
+          <w:bCs/>
+          <w:color w:val="0000FF"/>
+          <w:sz w:val="20"/>
+          <w:szCs w:val="20"/>
+          <w:highlight w:val="white"/>
+        </w:rPr>
+        <w:t>function</w:t>
+      </w:r>
+      <w:r>
+        <w:rPr>
+          <w:rFonts w:ascii="Courier New" w:hAnsi="Courier New" w:cs="Courier New"/>
+          <w:color w:val="000000"/>
+          <w:sz w:val="20"/>
+          <w:szCs w:val="20"/>
+          <w:highlight w:val="white"/>
+        </w:rPr>
+        <w:t xml:space="preserve"> </w:t>
+      </w:r>
+      <w:r>
+        <w:rPr>
+          <w:rFonts w:ascii="Courier New" w:hAnsi="Courier New" w:cs="Courier New"/>
+          <w:b/>
+          <w:bCs/>
+          <w:color w:val="000080"/>
+          <w:sz w:val="20"/>
+          <w:szCs w:val="20"/>
+          <w:highlight w:val="white"/>
+        </w:rPr>
+        <w:t>[</w:t>
+      </w:r>
+      <w:r>
+        <w:rPr>
+          <w:rFonts w:ascii="Courier New" w:hAnsi="Courier New" w:cs="Courier New"/>
+          <w:color w:val="000000"/>
+          <w:sz w:val="20"/>
+          <w:szCs w:val="20"/>
+          <w:highlight w:val="white"/>
+        </w:rPr>
+        <w:t>root</w:t>
+      </w:r>
+      <w:r>
+        <w:rPr>
+          <w:rFonts w:ascii="Courier New" w:hAnsi="Courier New" w:cs="Courier New"/>
+          <w:b/>
+          <w:bCs/>
+          <w:color w:val="000080"/>
+          <w:sz w:val="20"/>
+          <w:szCs w:val="20"/>
+          <w:highlight w:val="white"/>
+        </w:rPr>
+        <w:t>,</w:t>
+      </w:r>
+      <w:r>
+        <w:rPr>
+          <w:rFonts w:ascii="Courier New" w:hAnsi="Courier New" w:cs="Courier New"/>
+          <w:color w:val="000000"/>
+          <w:sz w:val="20"/>
+          <w:szCs w:val="20"/>
+          <w:highlight w:val="white"/>
+        </w:rPr>
+        <w:t xml:space="preserve"> </w:t>
+      </w:r>
+      <w:proofErr w:type="spellStart"/>
+      <w:r>
+        <w:rPr>
+          <w:rFonts w:ascii="Courier New" w:hAnsi="Courier New" w:cs="Courier New"/>
+          <w:color w:val="000000"/>
+          <w:sz w:val="20"/>
+          <w:szCs w:val="20"/>
+          <w:highlight w:val="white"/>
+        </w:rPr>
+        <w:t>numIterations</w:t>
+      </w:r>
+      <w:proofErr w:type="spellEnd"/>
+      <w:r>
+        <w:rPr>
+          <w:rFonts w:ascii="Courier New" w:hAnsi="Courier New" w:cs="Courier New"/>
+          <w:b/>
+          <w:bCs/>
+          <w:color w:val="000080"/>
+          <w:sz w:val="20"/>
+          <w:szCs w:val="20"/>
+          <w:highlight w:val="white"/>
+        </w:rPr>
+        <w:t>]</w:t>
+      </w:r>
+      <w:r>
+        <w:rPr>
+          <w:rFonts w:ascii="Courier New" w:hAnsi="Courier New" w:cs="Courier New"/>
+          <w:color w:val="000000"/>
+          <w:sz w:val="20"/>
+          <w:szCs w:val="20"/>
+          <w:highlight w:val="white"/>
+        </w:rPr>
+        <w:t xml:space="preserve"> </w:t>
+      </w:r>
+      <w:r>
+        <w:rPr>
+          <w:rFonts w:ascii="Courier New" w:hAnsi="Courier New" w:cs="Courier New"/>
+          <w:b/>
+          <w:bCs/>
+          <w:color w:val="000080"/>
+          <w:sz w:val="20"/>
+          <w:szCs w:val="20"/>
+          <w:highlight w:val="white"/>
+        </w:rPr>
+        <w:t>=</w:t>
+      </w:r>
+      <w:r>
+        <w:rPr>
+          <w:rFonts w:ascii="Courier New" w:hAnsi="Courier New" w:cs="Courier New"/>
+          <w:color w:val="000000"/>
+          <w:sz w:val="20"/>
+          <w:szCs w:val="20"/>
+          <w:highlight w:val="white"/>
+        </w:rPr>
+        <w:t xml:space="preserve"> </w:t>
+      </w:r>
+      <w:proofErr w:type="spellStart"/>
+      <w:proofErr w:type="gramStart"/>
+      <w:r>
+        <w:rPr>
+          <w:rFonts w:ascii="Courier New" w:hAnsi="Courier New" w:cs="Courier New"/>
+          <w:color w:val="000000"/>
+          <w:sz w:val="20"/>
+          <w:szCs w:val="20"/>
+          <w:highlight w:val="white"/>
+        </w:rPr>
+        <w:t>NewtonRaphson</w:t>
+      </w:r>
+      <w:proofErr w:type="spellEnd"/>
+      <w:r>
+        <w:rPr>
+          <w:rFonts w:ascii="Courier New" w:hAnsi="Courier New" w:cs="Courier New"/>
+          <w:b/>
+          <w:bCs/>
+          <w:color w:val="000080"/>
+          <w:sz w:val="20"/>
+          <w:szCs w:val="20"/>
+          <w:highlight w:val="white"/>
+        </w:rPr>
+        <w:t>(</w:t>
+      </w:r>
+      <w:proofErr w:type="spellStart"/>
+      <w:proofErr w:type="gramEnd"/>
+      <w:r>
+        <w:rPr>
+          <w:rFonts w:ascii="Courier New" w:hAnsi="Courier New" w:cs="Courier New"/>
+          <w:color w:val="000000"/>
+          <w:sz w:val="20"/>
+          <w:szCs w:val="20"/>
+          <w:highlight w:val="white"/>
+        </w:rPr>
+        <w:t>intGuess</w:t>
+      </w:r>
+      <w:proofErr w:type="spellEnd"/>
+      <w:r>
+        <w:rPr>
+          <w:rFonts w:ascii="Courier New" w:hAnsi="Courier New" w:cs="Courier New"/>
+          <w:b/>
+          <w:bCs/>
+          <w:color w:val="000080"/>
+          <w:sz w:val="20"/>
+          <w:szCs w:val="20"/>
+          <w:highlight w:val="white"/>
+        </w:rPr>
+        <w:t>,</w:t>
+      </w:r>
+      <w:r>
+        <w:rPr>
+          <w:rFonts w:ascii="Courier New" w:hAnsi="Courier New" w:cs="Courier New"/>
+          <w:color w:val="000000"/>
+          <w:sz w:val="20"/>
+          <w:szCs w:val="20"/>
+          <w:highlight w:val="white"/>
+        </w:rPr>
+        <w:t xml:space="preserve"> </w:t>
+      </w:r>
+      <w:proofErr w:type="spellStart"/>
+      <w:r>
+        <w:rPr>
+          <w:rFonts w:ascii="Courier New" w:hAnsi="Courier New" w:cs="Courier New"/>
+          <w:color w:val="000000"/>
+          <w:sz w:val="20"/>
+          <w:szCs w:val="20"/>
+          <w:highlight w:val="white"/>
+        </w:rPr>
+        <w:t>func</w:t>
+      </w:r>
+      <w:proofErr w:type="spellEnd"/>
+      <w:r>
+        <w:rPr>
+          <w:rFonts w:ascii="Courier New" w:hAnsi="Courier New" w:cs="Courier New"/>
+          <w:b/>
+          <w:bCs/>
+          <w:color w:val="000080"/>
+          <w:sz w:val="20"/>
+          <w:szCs w:val="20"/>
+          <w:highlight w:val="white"/>
+        </w:rPr>
+        <w:t>,</w:t>
+      </w:r>
+      <w:r>
+        <w:rPr>
+          <w:rFonts w:ascii="Courier New" w:hAnsi="Courier New" w:cs="Courier New"/>
+          <w:color w:val="008000"/>
+          <w:sz w:val="20"/>
+          <w:szCs w:val="20"/>
+          <w:highlight w:val="white"/>
+        </w:rPr>
+        <w:t>...</w:t>
+      </w:r>
+    </w:p>
+    <w:p>
+      <w:pPr>
+        <w:autoSpaceDE w:val="0"/>
+        <w:autoSpaceDN w:val="0"/>
+        <w:adjustRightInd w:val="0"/>
+        <w:spacing w:after="0" w:line="240" w:lineRule="auto"/>
+        <w:rPr>
+          <w:rFonts w:ascii="Courier New" w:hAnsi="Courier New" w:cs="Courier New"/>
+          <w:color w:val="000000"/>
+          <w:sz w:val="20"/>
+          <w:szCs w:val="20"/>
+          <w:highlight w:val="white"/>
+        </w:rPr>
+      </w:pPr>
+      <w:r>
+        <w:rPr>
+          <w:rFonts w:ascii="Courier New" w:hAnsi="Courier New" w:cs="Courier New"/>
+          <w:color w:val="000000"/>
+          <w:sz w:val="20"/>
+          <w:szCs w:val="20"/>
+          <w:highlight w:val="white"/>
+        </w:rPr>
+        <w:t xml:space="preserve">    </w:t>
+      </w:r>
+      <w:proofErr w:type="spellStart"/>
+      <w:r>
+        <w:rPr>
+          <w:rFonts w:ascii="Courier New" w:hAnsi="Courier New" w:cs="Courier New"/>
+          <w:color w:val="000000"/>
+          <w:sz w:val="20"/>
+          <w:szCs w:val="20"/>
+          <w:highlight w:val="white"/>
+        </w:rPr>
+        <w:t>derivFunc</w:t>
+      </w:r>
+      <w:proofErr w:type="spellEnd"/>
+      <w:r>
+        <w:rPr>
+          <w:rFonts w:ascii="Courier New" w:hAnsi="Courier New" w:cs="Courier New"/>
+          <w:b/>
+          <w:bCs/>
+          <w:color w:val="000080"/>
+          <w:sz w:val="20"/>
+          <w:szCs w:val="20"/>
+          <w:highlight w:val="white"/>
+        </w:rPr>
+        <w:t>,</w:t>
+      </w:r>
+      <w:r>
+        <w:rPr>
+          <w:rFonts w:ascii="Courier New" w:hAnsi="Courier New" w:cs="Courier New"/>
+          <w:color w:val="000000"/>
+          <w:sz w:val="20"/>
+          <w:szCs w:val="20"/>
+          <w:highlight w:val="white"/>
+        </w:rPr>
+        <w:t xml:space="preserve"> error</w:t>
+      </w:r>
+      <w:r>
+        <w:rPr>
+          <w:rFonts w:ascii="Courier New" w:hAnsi="Courier New" w:cs="Courier New"/>
+          <w:b/>
+          <w:bCs/>
+          <w:color w:val="000080"/>
+          <w:sz w:val="20"/>
+          <w:szCs w:val="20"/>
+          <w:highlight w:val="white"/>
+        </w:rPr>
+        <w:t>,</w:t>
+      </w:r>
+      <w:r>
+        <w:rPr>
+          <w:rFonts w:ascii="Courier New" w:hAnsi="Courier New" w:cs="Courier New"/>
+          <w:color w:val="000000"/>
+          <w:sz w:val="20"/>
+          <w:szCs w:val="20"/>
+          <w:highlight w:val="white"/>
+        </w:rPr>
+        <w:t xml:space="preserve"> </w:t>
+      </w:r>
+      <w:proofErr w:type="spellStart"/>
+      <w:r>
+        <w:rPr>
+          <w:rFonts w:ascii="Courier New" w:hAnsi="Courier New" w:cs="Courier New"/>
+          <w:color w:val="000000"/>
+          <w:sz w:val="20"/>
+          <w:szCs w:val="20"/>
+          <w:highlight w:val="white"/>
+        </w:rPr>
+        <w:t>maxNumIterations</w:t>
+      </w:r>
+      <w:proofErr w:type="spellEnd"/>
+      <w:r>
+        <w:rPr>
+          <w:rFonts w:ascii="Courier New" w:hAnsi="Courier New" w:cs="Courier New"/>
+          <w:b/>
+          <w:bCs/>
+          <w:color w:val="000080"/>
+          <w:sz w:val="20"/>
+          <w:szCs w:val="20"/>
+          <w:highlight w:val="white"/>
+        </w:rPr>
+        <w:t>)</w:t>
+      </w:r>
+    </w:p>
+    <w:p>
+      <w:pPr>
+        <w:autoSpaceDE w:val="0"/>
+        <w:autoSpaceDN w:val="0"/>
+        <w:adjustRightInd w:val="0"/>
+        <w:spacing w:after="0" w:line="240" w:lineRule="auto"/>
+        <w:rPr>
+          <w:rFonts w:ascii="Courier New" w:hAnsi="Courier New" w:cs="Courier New"/>
+          <w:color w:val="000000"/>
+          <w:sz w:val="20"/>
+          <w:szCs w:val="20"/>
+          <w:highlight w:val="white"/>
+        </w:rPr>
+      </w:pPr>
+      <w:r>
+        <w:rPr>
+          <w:rFonts w:ascii="Courier New" w:hAnsi="Courier New" w:cs="Courier New"/>
+          <w:color w:val="008000"/>
+          <w:sz w:val="20"/>
+          <w:szCs w:val="20"/>
+          <w:highlight w:val="white"/>
+        </w:rPr>
+        <w:t xml:space="preserve">%function [root, </w:t>
+      </w:r>
+      <w:proofErr w:type="spellStart"/>
+      <w:r>
+        <w:rPr>
+          <w:rFonts w:ascii="Courier New" w:hAnsi="Courier New" w:cs="Courier New"/>
+          <w:color w:val="008000"/>
+          <w:sz w:val="20"/>
+          <w:szCs w:val="20"/>
+          <w:highlight w:val="white"/>
+        </w:rPr>
+        <w:t>numIterations</w:t>
+      </w:r>
+      <w:proofErr w:type="spellEnd"/>
+      <w:r>
+        <w:rPr>
+          <w:rFonts w:ascii="Courier New" w:hAnsi="Courier New" w:cs="Courier New"/>
+          <w:color w:val="008000"/>
+          <w:sz w:val="20"/>
+          <w:szCs w:val="20"/>
+          <w:highlight w:val="white"/>
+        </w:rPr>
+        <w:t xml:space="preserve">] = </w:t>
+      </w:r>
+      <w:proofErr w:type="spellStart"/>
+      <w:proofErr w:type="gramStart"/>
+      <w:r>
+        <w:rPr>
+          <w:rFonts w:ascii="Courier New" w:hAnsi="Courier New" w:cs="Courier New"/>
+          <w:color w:val="008000"/>
+          <w:sz w:val="20"/>
+          <w:szCs w:val="20"/>
+          <w:highlight w:val="white"/>
+        </w:rPr>
+        <w:t>NewtonRaphson</w:t>
+      </w:r>
+      <w:proofErr w:type="spellEnd"/>
+      <w:r>
+        <w:rPr>
+          <w:rFonts w:ascii="Courier New" w:hAnsi="Courier New" w:cs="Courier New"/>
+          <w:color w:val="008000"/>
+          <w:sz w:val="20"/>
+          <w:szCs w:val="20"/>
+          <w:highlight w:val="white"/>
+        </w:rPr>
+        <w:t>(</w:t>
+      </w:r>
+      <w:proofErr w:type="spellStart"/>
+      <w:proofErr w:type="gramEnd"/>
+      <w:r>
+        <w:rPr>
+          <w:rFonts w:ascii="Courier New" w:hAnsi="Courier New" w:cs="Courier New"/>
+          <w:color w:val="008000"/>
+          <w:sz w:val="20"/>
+          <w:szCs w:val="20"/>
+          <w:highlight w:val="white"/>
+        </w:rPr>
+        <w:t>intGuess</w:t>
+      </w:r>
+      <w:proofErr w:type="spellEnd"/>
+      <w:r>
+        <w:rPr>
+          <w:rFonts w:ascii="Courier New" w:hAnsi="Courier New" w:cs="Courier New"/>
+          <w:color w:val="008000"/>
+          <w:sz w:val="20"/>
+          <w:szCs w:val="20"/>
+          <w:highlight w:val="white"/>
+        </w:rPr>
+        <w:t xml:space="preserve">, </w:t>
+      </w:r>
+      <w:proofErr w:type="spellStart"/>
+      <w:r>
+        <w:rPr>
+          <w:rFonts w:ascii="Courier New" w:hAnsi="Courier New" w:cs="Courier New"/>
+          <w:color w:val="008000"/>
+          <w:sz w:val="20"/>
+          <w:szCs w:val="20"/>
+          <w:highlight w:val="white"/>
+        </w:rPr>
+        <w:t>func</w:t>
+      </w:r>
+      <w:proofErr w:type="spellEnd"/>
+      <w:r>
+        <w:rPr>
+          <w:rFonts w:ascii="Courier New" w:hAnsi="Courier New" w:cs="Courier New"/>
+          <w:color w:val="008000"/>
+          <w:sz w:val="20"/>
+          <w:szCs w:val="20"/>
+          <w:highlight w:val="white"/>
+        </w:rPr>
+        <w:t>,...</w:t>
+      </w:r>
+    </w:p>
+    <w:p>
+      <w:pPr>
+        <w:autoSpaceDE w:val="0"/>
+        <w:autoSpaceDN w:val="0"/>
+        <w:adjustRightInd w:val="0"/>
+        <w:spacing w:after="0" w:line="240" w:lineRule="auto"/>
+        <w:rPr>
+          <w:rFonts w:ascii="Courier New" w:hAnsi="Courier New" w:cs="Courier New"/>
+          <w:color w:val="000000"/>
+          <w:sz w:val="20"/>
+          <w:szCs w:val="20"/>
+          <w:highlight w:val="white"/>
+        </w:rPr>
+      </w:pPr>
+      <w:r>
+        <w:rPr>
+          <w:rFonts w:ascii="Courier New" w:hAnsi="Courier New" w:cs="Courier New"/>
+          <w:color w:val="008000"/>
+          <w:sz w:val="20"/>
+          <w:szCs w:val="20"/>
+          <w:highlight w:val="white"/>
+        </w:rPr>
+        <w:t xml:space="preserve">%    </w:t>
+      </w:r>
+      <w:proofErr w:type="spellStart"/>
+      <w:r>
+        <w:rPr>
+          <w:rFonts w:ascii="Courier New" w:hAnsi="Courier New" w:cs="Courier New"/>
+          <w:color w:val="008000"/>
+          <w:sz w:val="20"/>
+          <w:szCs w:val="20"/>
+          <w:highlight w:val="white"/>
+        </w:rPr>
+        <w:t>derivFunc</w:t>
+      </w:r>
+      <w:proofErr w:type="spellEnd"/>
+      <w:r>
+        <w:rPr>
+          <w:rFonts w:ascii="Courier New" w:hAnsi="Courier New" w:cs="Courier New"/>
+          <w:color w:val="008000"/>
+          <w:sz w:val="20"/>
+          <w:szCs w:val="20"/>
+          <w:highlight w:val="white"/>
+        </w:rPr>
+        <w:t xml:space="preserve">, error, </w:t>
+      </w:r>
+      <w:proofErr w:type="spellStart"/>
+      <w:r>
+        <w:rPr>
+          <w:rFonts w:ascii="Courier New" w:hAnsi="Courier New" w:cs="Courier New"/>
+          <w:color w:val="008000"/>
+          <w:sz w:val="20"/>
+          <w:szCs w:val="20"/>
+          <w:highlight w:val="white"/>
+        </w:rPr>
+        <w:t>maxNumIterations</w:t>
+      </w:r>
+      <w:proofErr w:type="spellEnd"/>
+      <w:r>
+        <w:rPr>
+          <w:rFonts w:ascii="Courier New" w:hAnsi="Courier New" w:cs="Courier New"/>
+          <w:color w:val="008000"/>
+          <w:sz w:val="20"/>
+          <w:szCs w:val="20"/>
+          <w:highlight w:val="white"/>
+        </w:rPr>
+        <w:t>)</w:t>
+      </w:r>
+    </w:p>
+    <w:p>
+      <w:pPr>
+        <w:autoSpaceDE w:val="0"/>
+        <w:autoSpaceDN w:val="0"/>
+        <w:adjustRightInd w:val="0"/>
+        <w:spacing w:after="0" w:line="240" w:lineRule="auto"/>
+        <w:rPr>
+          <w:rFonts w:ascii="Courier New" w:hAnsi="Courier New" w:cs="Courier New"/>
+          <w:color w:val="000000"/>
+          <w:sz w:val="20"/>
+          <w:szCs w:val="20"/>
+          <w:highlight w:val="white"/>
+        </w:rPr>
+      </w:pPr>
+      <w:r>
+        <w:rPr>
+          <w:rFonts w:ascii="Courier New" w:hAnsi="Courier New" w:cs="Courier New"/>
+          <w:color w:val="008000"/>
+          <w:sz w:val="20"/>
+          <w:szCs w:val="20"/>
+          <w:highlight w:val="white"/>
+        </w:rPr>
+        <w:t>%</w:t>
+      </w:r>
+    </w:p>
+    <w:p>
+      <w:pPr>
+        <w:autoSpaceDE w:val="0"/>
+        <w:autoSpaceDN w:val="0"/>
+        <w:adjustRightInd w:val="0"/>
+        <w:spacing w:after="0" w:line="240" w:lineRule="auto"/>
+        <w:rPr>
+          <w:rFonts w:ascii="Courier New" w:hAnsi="Courier New" w:cs="Courier New"/>
+          <w:color w:val="000000"/>
+          <w:sz w:val="20"/>
+          <w:szCs w:val="20"/>
+          <w:highlight w:val="white"/>
+        </w:rPr>
+      </w:pPr>
+      <w:r>
+        <w:rPr>
+          <w:rFonts w:ascii="Courier New" w:hAnsi="Courier New" w:cs="Courier New"/>
+          <w:color w:val="008000"/>
+          <w:sz w:val="20"/>
+          <w:szCs w:val="20"/>
+          <w:highlight w:val="white"/>
+        </w:rPr>
+        <w:t>%   Function implements the Newton-Raphson open root finding method</w:t>
+      </w:r>
+    </w:p>
+    <w:p>
+      <w:pPr>
+        <w:autoSpaceDE w:val="0"/>
+        <w:autoSpaceDN w:val="0"/>
+        <w:adjustRightInd w:val="0"/>
+        <w:spacing w:after="0" w:line="240" w:lineRule="auto"/>
+        <w:rPr>
+          <w:rFonts w:ascii="Courier New" w:hAnsi="Courier New" w:cs="Courier New"/>
+          <w:color w:val="000000"/>
+          <w:sz w:val="20"/>
+          <w:szCs w:val="20"/>
+          <w:highlight w:val="white"/>
+        </w:rPr>
+      </w:pPr>
+      <w:r>
+        <w:rPr>
+          <w:rFonts w:ascii="Courier New" w:hAnsi="Courier New" w:cs="Courier New"/>
+          <w:color w:val="008000"/>
+          <w:sz w:val="20"/>
+          <w:szCs w:val="20"/>
+          <w:highlight w:val="white"/>
+        </w:rPr>
+        <w:t xml:space="preserve">%       Inputs: </w:t>
+      </w:r>
+      <w:proofErr w:type="spellStart"/>
+      <w:r>
+        <w:rPr>
+          <w:rFonts w:ascii="Courier New" w:hAnsi="Courier New" w:cs="Courier New"/>
+          <w:color w:val="008000"/>
+          <w:sz w:val="20"/>
+          <w:szCs w:val="20"/>
+          <w:highlight w:val="white"/>
+        </w:rPr>
+        <w:t>intGuess</w:t>
+      </w:r>
+      <w:proofErr w:type="spellEnd"/>
+      <w:r>
+        <w:rPr>
+          <w:rFonts w:ascii="Courier New" w:hAnsi="Courier New" w:cs="Courier New"/>
+          <w:color w:val="008000"/>
+          <w:sz w:val="20"/>
+          <w:szCs w:val="20"/>
+          <w:highlight w:val="white"/>
+        </w:rPr>
+        <w:t>, starting guess for the function</w:t>
+      </w:r>
+    </w:p>
+    <w:p>
+      <w:pPr>
+        <w:autoSpaceDE w:val="0"/>
+        <w:autoSpaceDN w:val="0"/>
+        <w:adjustRightInd w:val="0"/>
+        <w:spacing w:after="0" w:line="240" w:lineRule="auto"/>
+        <w:rPr>
+          <w:rFonts w:ascii="Courier New" w:hAnsi="Courier New" w:cs="Courier New"/>
+          <w:color w:val="000000"/>
+          <w:sz w:val="20"/>
+          <w:szCs w:val="20"/>
+          <w:highlight w:val="white"/>
+        </w:rPr>
+      </w:pPr>
+      <w:r>
+        <w:rPr>
+          <w:rFonts w:ascii="Courier New" w:hAnsi="Courier New" w:cs="Courier New"/>
+          <w:color w:val="008000"/>
+          <w:sz w:val="20"/>
+          <w:szCs w:val="20"/>
+          <w:highlight w:val="white"/>
+        </w:rPr>
+        <w:t xml:space="preserve">%               </w:t>
+      </w:r>
+      <w:proofErr w:type="spellStart"/>
+      <w:r>
+        <w:rPr>
+          <w:rFonts w:ascii="Courier New" w:hAnsi="Courier New" w:cs="Courier New"/>
+          <w:color w:val="008000"/>
+          <w:sz w:val="20"/>
+          <w:szCs w:val="20"/>
+          <w:highlight w:val="white"/>
+        </w:rPr>
+        <w:t>func</w:t>
+      </w:r>
+      <w:proofErr w:type="spellEnd"/>
+      <w:r>
+        <w:rPr>
+          <w:rFonts w:ascii="Courier New" w:hAnsi="Courier New" w:cs="Courier New"/>
+          <w:color w:val="008000"/>
+          <w:sz w:val="20"/>
+          <w:szCs w:val="20"/>
+          <w:highlight w:val="white"/>
+        </w:rPr>
+        <w:t xml:space="preserve">, function using to find roots of </w:t>
+      </w:r>
+    </w:p>
+    <w:p>
+      <w:pPr>
+        <w:autoSpaceDE w:val="0"/>
+        <w:autoSpaceDN w:val="0"/>
+        <w:adjustRightInd w:val="0"/>
+        <w:spacing w:after="0" w:line="240" w:lineRule="auto"/>
+        <w:rPr>
+          <w:rFonts w:ascii="Courier New" w:hAnsi="Courier New" w:cs="Courier New"/>
+          <w:color w:val="000000"/>
+          <w:sz w:val="20"/>
+          <w:szCs w:val="20"/>
+          <w:highlight w:val="white"/>
+        </w:rPr>
+      </w:pPr>
+      <w:r>
+        <w:rPr>
+          <w:rFonts w:ascii="Courier New" w:hAnsi="Courier New" w:cs="Courier New"/>
+          <w:color w:val="008000"/>
+          <w:sz w:val="20"/>
+          <w:szCs w:val="20"/>
+          <w:highlight w:val="white"/>
+        </w:rPr>
+        <w:t xml:space="preserve">%               </w:t>
+      </w:r>
+      <w:proofErr w:type="spellStart"/>
+      <w:r>
+        <w:rPr>
+          <w:rFonts w:ascii="Courier New" w:hAnsi="Courier New" w:cs="Courier New"/>
+          <w:color w:val="008000"/>
+          <w:sz w:val="20"/>
+          <w:szCs w:val="20"/>
+          <w:highlight w:val="white"/>
+        </w:rPr>
+        <w:t>derivFuc</w:t>
+      </w:r>
+      <w:proofErr w:type="spellEnd"/>
+      <w:r>
+        <w:rPr>
+          <w:rFonts w:ascii="Courier New" w:hAnsi="Courier New" w:cs="Courier New"/>
+          <w:color w:val="008000"/>
+          <w:sz w:val="20"/>
+          <w:szCs w:val="20"/>
+          <w:highlight w:val="white"/>
+        </w:rPr>
+        <w:t>, derivative of the function</w:t>
+      </w:r>
+    </w:p>
+    <w:p>
+      <w:pPr>
+        <w:autoSpaceDE w:val="0"/>
+        <w:autoSpaceDN w:val="0"/>
+        <w:adjustRightInd w:val="0"/>
+        <w:spacing w:after="0" w:line="240" w:lineRule="auto"/>
+        <w:rPr>
+          <w:rFonts w:ascii="Courier New" w:hAnsi="Courier New" w:cs="Courier New"/>
+          <w:color w:val="000000"/>
+          <w:sz w:val="20"/>
+          <w:szCs w:val="20"/>
+          <w:highlight w:val="white"/>
+        </w:rPr>
+      </w:pPr>
+      <w:r>
+        <w:rPr>
+          <w:rFonts w:ascii="Courier New" w:hAnsi="Courier New" w:cs="Courier New"/>
+          <w:color w:val="008000"/>
+          <w:sz w:val="20"/>
+          <w:szCs w:val="20"/>
+          <w:highlight w:val="white"/>
+        </w:rPr>
+        <w:t>%               error, desired approximate relative error threshold</w:t>
+      </w:r>
+    </w:p>
+    <w:p>
+      <w:pPr>
+        <w:autoSpaceDE w:val="0"/>
+        <w:autoSpaceDN w:val="0"/>
+        <w:adjustRightInd w:val="0"/>
+        <w:spacing w:after="0" w:line="240" w:lineRule="auto"/>
+        <w:rPr>
+          <w:rFonts w:ascii="Courier New" w:hAnsi="Courier New" w:cs="Courier New"/>
+          <w:color w:val="000000"/>
+          <w:sz w:val="20"/>
+          <w:szCs w:val="20"/>
+          <w:highlight w:val="white"/>
+        </w:rPr>
+      </w:pPr>
+      <w:r>
+        <w:rPr>
+          <w:rFonts w:ascii="Courier New" w:hAnsi="Courier New" w:cs="Courier New"/>
+          <w:color w:val="008000"/>
+          <w:sz w:val="20"/>
+          <w:szCs w:val="20"/>
+          <w:highlight w:val="white"/>
+        </w:rPr>
+        <w:t xml:space="preserve">%               </w:t>
+      </w:r>
+      <w:proofErr w:type="spellStart"/>
+      <w:r>
+        <w:rPr>
+          <w:rFonts w:ascii="Courier New" w:hAnsi="Courier New" w:cs="Courier New"/>
+          <w:color w:val="008000"/>
+          <w:sz w:val="20"/>
+          <w:szCs w:val="20"/>
+          <w:highlight w:val="white"/>
+        </w:rPr>
+        <w:t>maxNumIterations</w:t>
+      </w:r>
+      <w:proofErr w:type="spellEnd"/>
+      <w:r>
+        <w:rPr>
+          <w:rFonts w:ascii="Courier New" w:hAnsi="Courier New" w:cs="Courier New"/>
+          <w:color w:val="008000"/>
+          <w:sz w:val="20"/>
+          <w:szCs w:val="20"/>
+          <w:highlight w:val="white"/>
+        </w:rPr>
+        <w:t xml:space="preserve">, if reaches this then breaks from </w:t>
+      </w:r>
+      <w:proofErr w:type="spellStart"/>
+      <w:r>
+        <w:rPr>
+          <w:rFonts w:ascii="Courier New" w:hAnsi="Courier New" w:cs="Courier New"/>
+          <w:color w:val="008000"/>
+          <w:sz w:val="20"/>
+          <w:szCs w:val="20"/>
+          <w:highlight w:val="white"/>
+        </w:rPr>
+        <w:t>func</w:t>
+      </w:r>
+      <w:proofErr w:type="spellEnd"/>
+    </w:p>
+    <w:p>
+      <w:pPr>
+        <w:autoSpaceDE w:val="0"/>
+        <w:autoSpaceDN w:val="0"/>
+        <w:adjustRightInd w:val="0"/>
+        <w:spacing w:after="0" w:line="240" w:lineRule="auto"/>
+        <w:rPr>
+          <w:rFonts w:ascii="Courier New" w:hAnsi="Courier New" w:cs="Courier New"/>
+          <w:color w:val="000000"/>
+          <w:sz w:val="20"/>
+          <w:szCs w:val="20"/>
+          <w:highlight w:val="white"/>
+        </w:rPr>
+      </w:pPr>
+      <w:r>
+        <w:rPr>
+          <w:rFonts w:ascii="Courier New" w:hAnsi="Courier New" w:cs="Courier New"/>
+          <w:color w:val="008000"/>
+          <w:sz w:val="20"/>
+          <w:szCs w:val="20"/>
+          <w:highlight w:val="white"/>
+        </w:rPr>
+        <w:t xml:space="preserve">%       </w:t>
+      </w:r>
+      <w:proofErr w:type="spellStart"/>
+      <w:proofErr w:type="gramStart"/>
+      <w:r>
+        <w:rPr>
+          <w:rFonts w:ascii="Courier New" w:hAnsi="Courier New" w:cs="Courier New"/>
+          <w:color w:val="008000"/>
+          <w:sz w:val="20"/>
+          <w:szCs w:val="20"/>
+          <w:highlight w:val="white"/>
+        </w:rPr>
+        <w:t>Outputs:root</w:t>
+      </w:r>
+      <w:proofErr w:type="spellEnd"/>
+      <w:proofErr w:type="gramEnd"/>
+      <w:r>
+        <w:rPr>
+          <w:rFonts w:ascii="Courier New" w:hAnsi="Courier New" w:cs="Courier New"/>
+          <w:color w:val="008000"/>
+          <w:sz w:val="20"/>
+          <w:szCs w:val="20"/>
+          <w:highlight w:val="white"/>
+        </w:rPr>
+        <w:t>, root location</w:t>
+      </w:r>
+    </w:p>
+    <w:p>
+      <w:pPr>
+        <w:autoSpaceDE w:val="0"/>
+        <w:autoSpaceDN w:val="0"/>
+        <w:adjustRightInd w:val="0"/>
+        <w:spacing w:after="0" w:line="240" w:lineRule="auto"/>
+        <w:rPr>
+          <w:rFonts w:ascii="Courier New" w:hAnsi="Courier New" w:cs="Courier New"/>
+          <w:color w:val="000000"/>
+          <w:sz w:val="20"/>
+          <w:szCs w:val="20"/>
+          <w:highlight w:val="white"/>
+        </w:rPr>
+      </w:pPr>
+      <w:r>
+        <w:rPr>
+          <w:rFonts w:ascii="Courier New" w:hAnsi="Courier New" w:cs="Courier New"/>
+          <w:color w:val="008000"/>
+          <w:sz w:val="20"/>
+          <w:szCs w:val="20"/>
+          <w:highlight w:val="white"/>
+        </w:rPr>
+        <w:t xml:space="preserve">%               </w:t>
+      </w:r>
+      <w:proofErr w:type="spellStart"/>
+      <w:r>
+        <w:rPr>
+          <w:rFonts w:ascii="Courier New" w:hAnsi="Courier New" w:cs="Courier New"/>
+          <w:color w:val="008000"/>
+          <w:sz w:val="20"/>
+          <w:szCs w:val="20"/>
+          <w:highlight w:val="white"/>
+        </w:rPr>
+        <w:t>numIterations</w:t>
+      </w:r>
+      <w:proofErr w:type="spellEnd"/>
+      <w:r>
+        <w:rPr>
+          <w:rFonts w:ascii="Courier New" w:hAnsi="Courier New" w:cs="Courier New"/>
+          <w:color w:val="008000"/>
+          <w:sz w:val="20"/>
+          <w:szCs w:val="20"/>
+          <w:highlight w:val="white"/>
+        </w:rPr>
+        <w:t>, numb of iterations it took to find the root</w:t>
+      </w:r>
+    </w:p>
+    <w:p>
+      <w:pPr>
+        <w:autoSpaceDE w:val="0"/>
+        <w:autoSpaceDN w:val="0"/>
+        <w:adjustRightInd w:val="0"/>
+        <w:spacing w:after="0" w:line="240" w:lineRule="auto"/>
+        <w:rPr>
+          <w:rFonts w:ascii="Courier New" w:hAnsi="Courier New" w:cs="Courier New"/>
+          <w:color w:val="000000"/>
+          <w:sz w:val="20"/>
+          <w:szCs w:val="20"/>
+          <w:highlight w:val="white"/>
+        </w:rPr>
+      </w:pPr>
+    </w:p>
+    <w:p>
+      <w:pPr>
+        <w:autoSpaceDE w:val="0"/>
+        <w:autoSpaceDN w:val="0"/>
+        <w:adjustRightInd w:val="0"/>
+        <w:spacing w:after="0" w:line="240" w:lineRule="auto"/>
+        <w:rPr>
+          <w:rFonts w:ascii="Courier New" w:hAnsi="Courier New" w:cs="Courier New"/>
+          <w:color w:val="000000"/>
+          <w:sz w:val="20"/>
+          <w:szCs w:val="20"/>
+          <w:highlight w:val="white"/>
+        </w:rPr>
+      </w:pPr>
+      <w:r>
+        <w:rPr>
+          <w:rFonts w:ascii="Courier New" w:hAnsi="Courier New" w:cs="Courier New"/>
+          <w:color w:val="008000"/>
+          <w:sz w:val="20"/>
+          <w:szCs w:val="20"/>
+          <w:highlight w:val="white"/>
+        </w:rPr>
+        <w:t xml:space="preserve">%Set </w:t>
+      </w:r>
+      <w:proofErr w:type="spellStart"/>
+      <w:r>
+        <w:rPr>
+          <w:rFonts w:ascii="Courier New" w:hAnsi="Courier New" w:cs="Courier New"/>
+          <w:color w:val="008000"/>
+          <w:sz w:val="20"/>
+          <w:szCs w:val="20"/>
+          <w:highlight w:val="white"/>
+        </w:rPr>
+        <w:t>intial</w:t>
+      </w:r>
+      <w:proofErr w:type="spellEnd"/>
+      <w:r>
+        <w:rPr>
+          <w:rFonts w:ascii="Courier New" w:hAnsi="Courier New" w:cs="Courier New"/>
+          <w:color w:val="008000"/>
+          <w:sz w:val="20"/>
+          <w:szCs w:val="20"/>
+          <w:highlight w:val="white"/>
+        </w:rPr>
+        <w:t xml:space="preserve"> values at the start</w:t>
+      </w:r>
+    </w:p>
+    <w:p>
+      <w:pPr>
+        <w:autoSpaceDE w:val="0"/>
+        <w:autoSpaceDN w:val="0"/>
+        <w:adjustRightInd w:val="0"/>
+        <w:spacing w:after="0" w:line="240" w:lineRule="auto"/>
+        <w:rPr>
+          <w:rFonts w:ascii="Courier New" w:hAnsi="Courier New" w:cs="Courier New"/>
+          <w:color w:val="000000"/>
+          <w:sz w:val="20"/>
+          <w:szCs w:val="20"/>
+          <w:highlight w:val="white"/>
+        </w:rPr>
+      </w:pPr>
+      <w:proofErr w:type="spellStart"/>
+      <w:r>
+        <w:rPr>
+          <w:rFonts w:ascii="Courier New" w:hAnsi="Courier New" w:cs="Courier New"/>
+          <w:color w:val="000000"/>
+          <w:sz w:val="20"/>
+          <w:szCs w:val="20"/>
+          <w:highlight w:val="white"/>
+        </w:rPr>
+        <w:t>numIterations</w:t>
+      </w:r>
+      <w:proofErr w:type="spellEnd"/>
+      <w:r>
+        <w:rPr>
+          <w:rFonts w:ascii="Courier New" w:hAnsi="Courier New" w:cs="Courier New"/>
+          <w:color w:val="000000"/>
+          <w:sz w:val="20"/>
+          <w:szCs w:val="20"/>
+          <w:highlight w:val="white"/>
+        </w:rPr>
+        <w:t xml:space="preserve"> </w:t>
+      </w:r>
+      <w:r>
+        <w:rPr>
+          <w:rFonts w:ascii="Courier New" w:hAnsi="Courier New" w:cs="Courier New"/>
+          <w:b/>
+          <w:bCs/>
+          <w:color w:val="000080"/>
+          <w:sz w:val="20"/>
+          <w:szCs w:val="20"/>
+          <w:highlight w:val="white"/>
+        </w:rPr>
+        <w:t>=</w:t>
+      </w:r>
+      <w:r>
+        <w:rPr>
+          <w:rFonts w:ascii="Courier New" w:hAnsi="Courier New" w:cs="Courier New"/>
+          <w:color w:val="000000"/>
+          <w:sz w:val="20"/>
+          <w:szCs w:val="20"/>
+          <w:highlight w:val="white"/>
+        </w:rPr>
+        <w:t xml:space="preserve"> </w:t>
+      </w:r>
+      <w:r>
+        <w:rPr>
+          <w:rFonts w:ascii="Courier New" w:hAnsi="Courier New" w:cs="Courier New"/>
+          <w:color w:val="FF8000"/>
+          <w:sz w:val="20"/>
+          <w:szCs w:val="20"/>
+          <w:highlight w:val="white"/>
+        </w:rPr>
+        <w:t>0</w:t>
+      </w:r>
+      <w:r>
+        <w:rPr>
+          <w:rFonts w:ascii="Courier New" w:hAnsi="Courier New" w:cs="Courier New"/>
+          <w:b/>
+          <w:bCs/>
+          <w:color w:val="000080"/>
+          <w:sz w:val="20"/>
+          <w:szCs w:val="20"/>
+          <w:highlight w:val="white"/>
+        </w:rPr>
+        <w:t>;</w:t>
+      </w:r>
+    </w:p>
+    <w:p>
+      <w:pPr>
+        <w:autoSpaceDE w:val="0"/>
+        <w:autoSpaceDN w:val="0"/>
+        <w:adjustRightInd w:val="0"/>
+        <w:spacing w:after="0" w:line="240" w:lineRule="auto"/>
+        <w:rPr>
+          <w:rFonts w:ascii="Courier New" w:hAnsi="Courier New" w:cs="Courier New"/>
+          <w:color w:val="000000"/>
+          <w:sz w:val="20"/>
+          <w:szCs w:val="20"/>
+          <w:highlight w:val="white"/>
+        </w:rPr>
+      </w:pPr>
+      <w:r>
+        <w:rPr>
+          <w:rFonts w:ascii="Courier New" w:hAnsi="Courier New" w:cs="Courier New"/>
+          <w:color w:val="000000"/>
+          <w:sz w:val="20"/>
+          <w:szCs w:val="20"/>
+          <w:highlight w:val="white"/>
+        </w:rPr>
+        <w:t xml:space="preserve">root </w:t>
+      </w:r>
+      <w:r>
+        <w:rPr>
+          <w:rFonts w:ascii="Courier New" w:hAnsi="Courier New" w:cs="Courier New"/>
+          <w:b/>
+          <w:bCs/>
+          <w:color w:val="000080"/>
+          <w:sz w:val="20"/>
+          <w:szCs w:val="20"/>
+          <w:highlight w:val="white"/>
+        </w:rPr>
+        <w:t>=</w:t>
+      </w:r>
+      <w:r>
+        <w:rPr>
+          <w:rFonts w:ascii="Courier New" w:hAnsi="Courier New" w:cs="Courier New"/>
+          <w:color w:val="000000"/>
+          <w:sz w:val="20"/>
+          <w:szCs w:val="20"/>
+          <w:highlight w:val="white"/>
+        </w:rPr>
+        <w:t xml:space="preserve"> </w:t>
+      </w:r>
+      <w:proofErr w:type="spellStart"/>
+      <w:r>
+        <w:rPr>
+          <w:rFonts w:ascii="Courier New" w:hAnsi="Courier New" w:cs="Courier New"/>
+          <w:color w:val="000000"/>
+          <w:sz w:val="20"/>
+          <w:szCs w:val="20"/>
+          <w:highlight w:val="white"/>
+        </w:rPr>
+        <w:t>intGuess</w:t>
+      </w:r>
+      <w:proofErr w:type="spellEnd"/>
+      <w:r>
+        <w:rPr>
+          <w:rFonts w:ascii="Courier New" w:hAnsi="Courier New" w:cs="Courier New"/>
+          <w:b/>
+          <w:bCs/>
+          <w:color w:val="000080"/>
+          <w:sz w:val="20"/>
+          <w:szCs w:val="20"/>
+          <w:highlight w:val="white"/>
+        </w:rPr>
+        <w:t>;</w:t>
+      </w:r>
+    </w:p>
+    <w:p>
+      <w:pPr>
+        <w:autoSpaceDE w:val="0"/>
+        <w:autoSpaceDN w:val="0"/>
+        <w:adjustRightInd w:val="0"/>
+        <w:spacing w:after="0" w:line="240" w:lineRule="auto"/>
+        <w:rPr>
+          <w:rFonts w:ascii="Courier New" w:hAnsi="Courier New" w:cs="Courier New"/>
+          <w:color w:val="000000"/>
+          <w:sz w:val="20"/>
+          <w:szCs w:val="20"/>
+          <w:highlight w:val="white"/>
+        </w:rPr>
+      </w:pPr>
+    </w:p>
+    <w:p>
+      <w:pPr>
+        <w:autoSpaceDE w:val="0"/>
+        <w:autoSpaceDN w:val="0"/>
+        <w:adjustRightInd w:val="0"/>
+        <w:spacing w:after="0" w:line="240" w:lineRule="auto"/>
+        <w:rPr>
+          <w:rFonts w:ascii="Courier New" w:hAnsi="Courier New" w:cs="Courier New"/>
+          <w:color w:val="000000"/>
+          <w:sz w:val="20"/>
+          <w:szCs w:val="20"/>
+          <w:highlight w:val="white"/>
+        </w:rPr>
+      </w:pPr>
+      <w:r>
+        <w:rPr>
+          <w:rFonts w:ascii="Courier New" w:hAnsi="Courier New" w:cs="Courier New"/>
+          <w:color w:val="008000"/>
+          <w:sz w:val="20"/>
+          <w:szCs w:val="20"/>
+          <w:highlight w:val="white"/>
+        </w:rPr>
+        <w:t xml:space="preserve">%Loop until </w:t>
+      </w:r>
+      <w:proofErr w:type="spellStart"/>
+      <w:r>
+        <w:rPr>
+          <w:rFonts w:ascii="Courier New" w:hAnsi="Courier New" w:cs="Courier New"/>
+          <w:color w:val="008000"/>
+          <w:sz w:val="20"/>
+          <w:szCs w:val="20"/>
+          <w:highlight w:val="white"/>
+        </w:rPr>
+        <w:t>maxNumIterations</w:t>
+      </w:r>
+      <w:proofErr w:type="spellEnd"/>
+      <w:r>
+        <w:rPr>
+          <w:rFonts w:ascii="Courier New" w:hAnsi="Courier New" w:cs="Courier New"/>
+          <w:color w:val="008000"/>
+          <w:sz w:val="20"/>
+          <w:szCs w:val="20"/>
+          <w:highlight w:val="white"/>
+        </w:rPr>
+        <w:t xml:space="preserve"> reached</w:t>
+      </w:r>
+    </w:p>
+    <w:p>
+      <w:pPr>
+        <w:autoSpaceDE w:val="0"/>
+        <w:autoSpaceDN w:val="0"/>
+        <w:adjustRightInd w:val="0"/>
+        <w:spacing w:after="0" w:line="240" w:lineRule="auto"/>
+        <w:rPr>
+          <w:rFonts w:ascii="Courier New" w:hAnsi="Courier New" w:cs="Courier New"/>
+          <w:color w:val="000000"/>
+          <w:sz w:val="20"/>
+          <w:szCs w:val="20"/>
+          <w:highlight w:val="white"/>
+        </w:rPr>
+      </w:pPr>
+      <w:proofErr w:type="gramStart"/>
+      <w:r>
+        <w:rPr>
+          <w:rFonts w:ascii="Courier New" w:hAnsi="Courier New" w:cs="Courier New"/>
+          <w:b/>
+          <w:bCs/>
+          <w:color w:val="0000FF"/>
+          <w:sz w:val="20"/>
+          <w:szCs w:val="20"/>
+          <w:highlight w:val="white"/>
+        </w:rPr>
+        <w:t>while</w:t>
+      </w:r>
+      <w:r>
+        <w:rPr>
+          <w:rFonts w:ascii="Courier New" w:hAnsi="Courier New" w:cs="Courier New"/>
+          <w:b/>
+          <w:bCs/>
+          <w:color w:val="000080"/>
+          <w:sz w:val="20"/>
+          <w:szCs w:val="20"/>
+          <w:highlight w:val="white"/>
+        </w:rPr>
+        <w:t>(</w:t>
+      </w:r>
+      <w:proofErr w:type="spellStart"/>
+      <w:proofErr w:type="gramEnd"/>
+      <w:r>
+        <w:rPr>
+          <w:rFonts w:ascii="Courier New" w:hAnsi="Courier New" w:cs="Courier New"/>
+          <w:color w:val="000000"/>
+          <w:sz w:val="20"/>
+          <w:szCs w:val="20"/>
+          <w:highlight w:val="white"/>
+        </w:rPr>
+        <w:t>numIterations</w:t>
+      </w:r>
+      <w:proofErr w:type="spellEnd"/>
+      <w:r>
+        <w:rPr>
+          <w:rFonts w:ascii="Courier New" w:hAnsi="Courier New" w:cs="Courier New"/>
+          <w:color w:val="000000"/>
+          <w:sz w:val="20"/>
+          <w:szCs w:val="20"/>
+          <w:highlight w:val="white"/>
+        </w:rPr>
+        <w:t xml:space="preserve"> </w:t>
+      </w:r>
+      <w:r>
+        <w:rPr>
+          <w:rFonts w:ascii="Courier New" w:hAnsi="Courier New" w:cs="Courier New"/>
+          <w:b/>
+          <w:bCs/>
+          <w:color w:val="000080"/>
+          <w:sz w:val="20"/>
+          <w:szCs w:val="20"/>
+          <w:highlight w:val="white"/>
+        </w:rPr>
+        <w:t>&lt;=</w:t>
+      </w:r>
+      <w:r>
+        <w:rPr>
+          <w:rFonts w:ascii="Courier New" w:hAnsi="Courier New" w:cs="Courier New"/>
+          <w:color w:val="000000"/>
+          <w:sz w:val="20"/>
+          <w:szCs w:val="20"/>
+          <w:highlight w:val="white"/>
+        </w:rPr>
+        <w:t xml:space="preserve"> </w:t>
+      </w:r>
+      <w:proofErr w:type="spellStart"/>
+      <w:r>
+        <w:rPr>
+          <w:rFonts w:ascii="Courier New" w:hAnsi="Courier New" w:cs="Courier New"/>
+          <w:color w:val="000000"/>
+          <w:sz w:val="20"/>
+          <w:szCs w:val="20"/>
+          <w:highlight w:val="white"/>
+        </w:rPr>
+        <w:t>maxNumIterations</w:t>
+      </w:r>
+      <w:proofErr w:type="spellEnd"/>
+      <w:r>
+        <w:rPr>
+          <w:rFonts w:ascii="Courier New" w:hAnsi="Courier New" w:cs="Courier New"/>
+          <w:b/>
+          <w:bCs/>
+          <w:color w:val="000080"/>
+          <w:sz w:val="20"/>
+          <w:szCs w:val="20"/>
+          <w:highlight w:val="white"/>
+        </w:rPr>
+        <w:t>)</w:t>
+      </w:r>
+    </w:p>
+    <w:p>
+      <w:pPr>
+        <w:autoSpaceDE w:val="0"/>
+        <w:autoSpaceDN w:val="0"/>
+        <w:adjustRightInd w:val="0"/>
+        <w:spacing w:after="0" w:line="240" w:lineRule="auto"/>
+        <w:rPr>
+          <w:rFonts w:ascii="Courier New" w:hAnsi="Courier New" w:cs="Courier New"/>
+          <w:color w:val="000000"/>
+          <w:sz w:val="20"/>
+          <w:szCs w:val="20"/>
+          <w:highlight w:val="white"/>
+        </w:rPr>
+      </w:pPr>
+      <w:r>
+        <w:rPr>
+          <w:rFonts w:ascii="Courier New" w:hAnsi="Courier New" w:cs="Courier New"/>
+          <w:color w:val="000000"/>
+          <w:sz w:val="20"/>
+          <w:szCs w:val="20"/>
+          <w:highlight w:val="white"/>
+        </w:rPr>
+        <w:t xml:space="preserve">    </w:t>
+      </w:r>
+      <w:r>
+        <w:rPr>
+          <w:rFonts w:ascii="Courier New" w:hAnsi="Courier New" w:cs="Courier New"/>
+          <w:color w:val="008000"/>
+          <w:sz w:val="20"/>
+          <w:szCs w:val="20"/>
+          <w:highlight w:val="white"/>
+        </w:rPr>
+        <w:t>%Result of plugging in the root</w:t>
+      </w:r>
+    </w:p>
+    <w:p>
+      <w:pPr>
+        <w:autoSpaceDE w:val="0"/>
+        <w:autoSpaceDN w:val="0"/>
+        <w:adjustRightInd w:val="0"/>
+        <w:spacing w:after="0" w:line="240" w:lineRule="auto"/>
+        <w:rPr>
+          <w:rFonts w:ascii="Courier New" w:hAnsi="Courier New" w:cs="Courier New"/>
+          <w:color w:val="000000"/>
+          <w:sz w:val="20"/>
+          <w:szCs w:val="20"/>
+          <w:highlight w:val="white"/>
+        </w:rPr>
+      </w:pPr>
+      <w:r>
+        <w:rPr>
+          <w:rFonts w:ascii="Courier New" w:hAnsi="Courier New" w:cs="Courier New"/>
+          <w:color w:val="000000"/>
+          <w:sz w:val="20"/>
+          <w:szCs w:val="20"/>
+          <w:highlight w:val="white"/>
+        </w:rPr>
+        <w:t xml:space="preserve">    y </w:t>
+      </w:r>
+      <w:r>
+        <w:rPr>
+          <w:rFonts w:ascii="Courier New" w:hAnsi="Courier New" w:cs="Courier New"/>
+          <w:b/>
+          <w:bCs/>
+          <w:color w:val="000080"/>
+          <w:sz w:val="20"/>
+          <w:szCs w:val="20"/>
+          <w:highlight w:val="white"/>
+        </w:rPr>
+        <w:t>=</w:t>
+      </w:r>
+      <w:r>
+        <w:rPr>
+          <w:rFonts w:ascii="Courier New" w:hAnsi="Courier New" w:cs="Courier New"/>
+          <w:color w:val="000000"/>
+          <w:sz w:val="20"/>
+          <w:szCs w:val="20"/>
+          <w:highlight w:val="white"/>
+        </w:rPr>
+        <w:t xml:space="preserve"> </w:t>
+      </w:r>
+      <w:proofErr w:type="spellStart"/>
+      <w:r>
+        <w:rPr>
+          <w:rFonts w:ascii="Courier New" w:hAnsi="Courier New" w:cs="Courier New"/>
+          <w:color w:val="000000"/>
+          <w:sz w:val="20"/>
+          <w:szCs w:val="20"/>
+          <w:highlight w:val="white"/>
+        </w:rPr>
+        <w:t>func</w:t>
+      </w:r>
+      <w:proofErr w:type="spellEnd"/>
+      <w:r>
+        <w:rPr>
+          <w:rFonts w:ascii="Courier New" w:hAnsi="Courier New" w:cs="Courier New"/>
+          <w:b/>
+          <w:bCs/>
+          <w:color w:val="000080"/>
+          <w:sz w:val="20"/>
+          <w:szCs w:val="20"/>
+          <w:highlight w:val="white"/>
+        </w:rPr>
+        <w:t>(</w:t>
+      </w:r>
+      <w:r>
+        <w:rPr>
+          <w:rFonts w:ascii="Courier New" w:hAnsi="Courier New" w:cs="Courier New"/>
+          <w:color w:val="000000"/>
+          <w:sz w:val="20"/>
+          <w:szCs w:val="20"/>
+          <w:highlight w:val="white"/>
+        </w:rPr>
+        <w:t>root</w:t>
+      </w:r>
+      <w:r>
+        <w:rPr>
+          <w:rFonts w:ascii="Courier New" w:hAnsi="Courier New" w:cs="Courier New"/>
+          <w:b/>
+          <w:bCs/>
+          <w:color w:val="000080"/>
+          <w:sz w:val="20"/>
+          <w:szCs w:val="20"/>
+          <w:highlight w:val="white"/>
+        </w:rPr>
+        <w:t>);</w:t>
+      </w:r>
+    </w:p>
+    <w:p>
+      <w:pPr>
+        <w:autoSpaceDE w:val="0"/>
+        <w:autoSpaceDN w:val="0"/>
+        <w:adjustRightInd w:val="0"/>
+        <w:spacing w:after="0" w:line="240" w:lineRule="auto"/>
+        <w:rPr>
+          <w:rFonts w:ascii="Courier New" w:hAnsi="Courier New" w:cs="Courier New"/>
+          <w:color w:val="000000"/>
+          <w:sz w:val="20"/>
+          <w:szCs w:val="20"/>
+          <w:highlight w:val="white"/>
+        </w:rPr>
+      </w:pPr>
+      <w:r>
+        <w:rPr>
+          <w:rFonts w:ascii="Courier New" w:hAnsi="Courier New" w:cs="Courier New"/>
+          <w:color w:val="000000"/>
+          <w:sz w:val="20"/>
+          <w:szCs w:val="20"/>
+          <w:highlight w:val="white"/>
+        </w:rPr>
+        <w:t xml:space="preserve">    </w:t>
+      </w:r>
+      <w:r>
+        <w:rPr>
+          <w:rFonts w:ascii="Courier New" w:hAnsi="Courier New" w:cs="Courier New"/>
+          <w:color w:val="008000"/>
+          <w:sz w:val="20"/>
+          <w:szCs w:val="20"/>
+          <w:highlight w:val="white"/>
+        </w:rPr>
+        <w:t>%Derivative at the point</w:t>
+      </w:r>
+    </w:p>
+    <w:p>
+      <w:pPr>
+        <w:autoSpaceDE w:val="0"/>
+        <w:autoSpaceDN w:val="0"/>
+        <w:adjustRightInd w:val="0"/>
+        <w:spacing w:after="0" w:line="240" w:lineRule="auto"/>
+        <w:rPr>
+          <w:rFonts w:ascii="Courier New" w:hAnsi="Courier New" w:cs="Courier New"/>
+          <w:color w:val="000000"/>
+          <w:sz w:val="20"/>
+          <w:szCs w:val="20"/>
+          <w:highlight w:val="white"/>
+        </w:rPr>
+      </w:pPr>
+      <w:r>
+        <w:rPr>
+          <w:rFonts w:ascii="Courier New" w:hAnsi="Courier New" w:cs="Courier New"/>
+          <w:color w:val="000000"/>
+          <w:sz w:val="20"/>
+          <w:szCs w:val="20"/>
+          <w:highlight w:val="white"/>
+        </w:rPr>
+        <w:t xml:space="preserve">    </w:t>
+      </w:r>
+      <w:proofErr w:type="spellStart"/>
+      <w:r>
+        <w:rPr>
+          <w:rFonts w:ascii="Courier New" w:hAnsi="Courier New" w:cs="Courier New"/>
+          <w:color w:val="000000"/>
+          <w:sz w:val="20"/>
+          <w:szCs w:val="20"/>
+          <w:highlight w:val="white"/>
+        </w:rPr>
+        <w:t>yPrime</w:t>
+      </w:r>
+      <w:proofErr w:type="spellEnd"/>
+      <w:r>
+        <w:rPr>
+          <w:rFonts w:ascii="Courier New" w:hAnsi="Courier New" w:cs="Courier New"/>
+          <w:color w:val="000000"/>
+          <w:sz w:val="20"/>
+          <w:szCs w:val="20"/>
+          <w:highlight w:val="white"/>
+        </w:rPr>
+        <w:t xml:space="preserve"> </w:t>
+      </w:r>
+      <w:r>
+        <w:rPr>
+          <w:rFonts w:ascii="Courier New" w:hAnsi="Courier New" w:cs="Courier New"/>
+          <w:b/>
+          <w:bCs/>
+          <w:color w:val="000080"/>
+          <w:sz w:val="20"/>
+          <w:szCs w:val="20"/>
+          <w:highlight w:val="white"/>
+        </w:rPr>
+        <w:t>=</w:t>
+      </w:r>
+      <w:r>
+        <w:rPr>
+          <w:rFonts w:ascii="Courier New" w:hAnsi="Courier New" w:cs="Courier New"/>
+          <w:color w:val="000000"/>
+          <w:sz w:val="20"/>
+          <w:szCs w:val="20"/>
+          <w:highlight w:val="white"/>
+        </w:rPr>
+        <w:t xml:space="preserve"> </w:t>
+      </w:r>
+      <w:proofErr w:type="spellStart"/>
+      <w:r>
+        <w:rPr>
+          <w:rFonts w:ascii="Courier New" w:hAnsi="Courier New" w:cs="Courier New"/>
+          <w:color w:val="000000"/>
+          <w:sz w:val="20"/>
+          <w:szCs w:val="20"/>
+          <w:highlight w:val="white"/>
+        </w:rPr>
+        <w:t>derivFunc</w:t>
+      </w:r>
+      <w:proofErr w:type="spellEnd"/>
+      <w:r>
+        <w:rPr>
+          <w:rFonts w:ascii="Courier New" w:hAnsi="Courier New" w:cs="Courier New"/>
+          <w:b/>
+          <w:bCs/>
+          <w:color w:val="000080"/>
+          <w:sz w:val="20"/>
+          <w:szCs w:val="20"/>
+          <w:highlight w:val="white"/>
+        </w:rPr>
+        <w:t>(</w:t>
+      </w:r>
+      <w:r>
+        <w:rPr>
+          <w:rFonts w:ascii="Courier New" w:hAnsi="Courier New" w:cs="Courier New"/>
+          <w:color w:val="000000"/>
+          <w:sz w:val="20"/>
+          <w:szCs w:val="20"/>
+          <w:highlight w:val="white"/>
+        </w:rPr>
+        <w:t>root</w:t>
+      </w:r>
+      <w:r>
+        <w:rPr>
+          <w:rFonts w:ascii="Courier New" w:hAnsi="Courier New" w:cs="Courier New"/>
+          <w:b/>
+          <w:bCs/>
+          <w:color w:val="000080"/>
+          <w:sz w:val="20"/>
+          <w:szCs w:val="20"/>
+          <w:highlight w:val="white"/>
+        </w:rPr>
+        <w:t>);</w:t>
+      </w:r>
+    </w:p>
+    <w:p>
+      <w:pPr>
+        <w:autoSpaceDE w:val="0"/>
+        <w:autoSpaceDN w:val="0"/>
+        <w:adjustRightInd w:val="0"/>
+        <w:spacing w:after="0" w:line="240" w:lineRule="auto"/>
+        <w:rPr>
+          <w:rFonts w:ascii="Courier New" w:hAnsi="Courier New" w:cs="Courier New"/>
+          <w:color w:val="000000"/>
+          <w:sz w:val="20"/>
+          <w:szCs w:val="20"/>
+          <w:highlight w:val="white"/>
+        </w:rPr>
+      </w:pPr>
+      <w:r>
+        <w:rPr>
+          <w:rFonts w:ascii="Courier New" w:hAnsi="Courier New" w:cs="Courier New"/>
+          <w:color w:val="000000"/>
+          <w:sz w:val="20"/>
+          <w:szCs w:val="20"/>
+          <w:highlight w:val="white"/>
+        </w:rPr>
+        <w:t xml:space="preserve">    </w:t>
+      </w:r>
+      <w:r>
+        <w:rPr>
+          <w:rFonts w:ascii="Courier New" w:hAnsi="Courier New" w:cs="Courier New"/>
+          <w:color w:val="008000"/>
+          <w:sz w:val="20"/>
+          <w:szCs w:val="20"/>
+          <w:highlight w:val="white"/>
+        </w:rPr>
+        <w:t>%Calculate where root would be on a straight line</w:t>
+      </w:r>
+    </w:p>
+    <w:p>
+      <w:pPr>
+        <w:autoSpaceDE w:val="0"/>
+        <w:autoSpaceDN w:val="0"/>
+        <w:adjustRightInd w:val="0"/>
+        <w:spacing w:after="0" w:line="240" w:lineRule="auto"/>
+        <w:rPr>
+          <w:rFonts w:ascii="Courier New" w:hAnsi="Courier New" w:cs="Courier New"/>
+          <w:color w:val="000000"/>
+          <w:sz w:val="20"/>
+          <w:szCs w:val="20"/>
+          <w:highlight w:val="white"/>
+        </w:rPr>
+      </w:pPr>
+      <w:r>
+        <w:rPr>
+          <w:rFonts w:ascii="Courier New" w:hAnsi="Courier New" w:cs="Courier New"/>
+          <w:color w:val="000000"/>
+          <w:sz w:val="20"/>
+          <w:szCs w:val="20"/>
+          <w:highlight w:val="white"/>
+        </w:rPr>
+        <w:t xml:space="preserve">    x </w:t>
+      </w:r>
+      <w:r>
+        <w:rPr>
+          <w:rFonts w:ascii="Courier New" w:hAnsi="Courier New" w:cs="Courier New"/>
+          <w:b/>
+          <w:bCs/>
+          <w:color w:val="000080"/>
+          <w:sz w:val="20"/>
+          <w:szCs w:val="20"/>
+          <w:highlight w:val="white"/>
+        </w:rPr>
+        <w:t>=</w:t>
+      </w:r>
+      <w:r>
+        <w:rPr>
+          <w:rFonts w:ascii="Courier New" w:hAnsi="Courier New" w:cs="Courier New"/>
+          <w:color w:val="000000"/>
+          <w:sz w:val="20"/>
+          <w:szCs w:val="20"/>
+          <w:highlight w:val="white"/>
+        </w:rPr>
+        <w:t xml:space="preserve"> root </w:t>
+      </w:r>
+      <w:r>
+        <w:rPr>
+          <w:rFonts w:ascii="Courier New" w:hAnsi="Courier New" w:cs="Courier New"/>
+          <w:b/>
+          <w:bCs/>
+          <w:color w:val="000080"/>
+          <w:sz w:val="20"/>
+          <w:szCs w:val="20"/>
+          <w:highlight w:val="white"/>
+        </w:rPr>
+        <w:t>-</w:t>
+      </w:r>
+      <w:r>
+        <w:rPr>
+          <w:rFonts w:ascii="Courier New" w:hAnsi="Courier New" w:cs="Courier New"/>
+          <w:color w:val="000000"/>
+          <w:sz w:val="20"/>
+          <w:szCs w:val="20"/>
+          <w:highlight w:val="white"/>
+        </w:rPr>
+        <w:t xml:space="preserve"> </w:t>
+      </w:r>
+      <w:r>
+        <w:rPr>
+          <w:rFonts w:ascii="Courier New" w:hAnsi="Courier New" w:cs="Courier New"/>
+          <w:b/>
+          <w:bCs/>
+          <w:color w:val="000080"/>
+          <w:sz w:val="20"/>
+          <w:szCs w:val="20"/>
+          <w:highlight w:val="white"/>
+        </w:rPr>
+        <w:t>(</w:t>
+      </w:r>
+      <w:r>
+        <w:rPr>
+          <w:rFonts w:ascii="Courier New" w:hAnsi="Courier New" w:cs="Courier New"/>
+          <w:color w:val="000000"/>
+          <w:sz w:val="20"/>
+          <w:szCs w:val="20"/>
+          <w:highlight w:val="white"/>
+        </w:rPr>
+        <w:t xml:space="preserve">y </w:t>
+      </w:r>
+      <w:r>
+        <w:rPr>
+          <w:rFonts w:ascii="Courier New" w:hAnsi="Courier New" w:cs="Courier New"/>
+          <w:b/>
+          <w:bCs/>
+          <w:color w:val="000080"/>
+          <w:sz w:val="20"/>
+          <w:szCs w:val="20"/>
+          <w:highlight w:val="white"/>
+        </w:rPr>
+        <w:t>/</w:t>
+      </w:r>
+      <w:r>
+        <w:rPr>
+          <w:rFonts w:ascii="Courier New" w:hAnsi="Courier New" w:cs="Courier New"/>
+          <w:color w:val="000000"/>
+          <w:sz w:val="20"/>
+          <w:szCs w:val="20"/>
+          <w:highlight w:val="white"/>
+        </w:rPr>
+        <w:t xml:space="preserve"> </w:t>
+      </w:r>
+      <w:proofErr w:type="spellStart"/>
+      <w:r>
+        <w:rPr>
+          <w:rFonts w:ascii="Courier New" w:hAnsi="Courier New" w:cs="Courier New"/>
+          <w:color w:val="000000"/>
+          <w:sz w:val="20"/>
+          <w:szCs w:val="20"/>
+          <w:highlight w:val="white"/>
+        </w:rPr>
+        <w:t>yPrime</w:t>
+      </w:r>
+      <w:proofErr w:type="spellEnd"/>
+      <w:r>
+        <w:rPr>
+          <w:rFonts w:ascii="Courier New" w:hAnsi="Courier New" w:cs="Courier New"/>
+          <w:b/>
+          <w:bCs/>
+          <w:color w:val="000080"/>
+          <w:sz w:val="20"/>
+          <w:szCs w:val="20"/>
+          <w:highlight w:val="white"/>
+        </w:rPr>
+        <w:t>);</w:t>
+      </w:r>
+    </w:p>
+    <w:p>
+      <w:pPr>
+        <w:autoSpaceDE w:val="0"/>
+        <w:autoSpaceDN w:val="0"/>
+        <w:adjustRightInd w:val="0"/>
+        <w:spacing w:after="0" w:line="240" w:lineRule="auto"/>
+        <w:rPr>
+          <w:rFonts w:ascii="Courier New" w:hAnsi="Courier New" w:cs="Courier New"/>
+          <w:color w:val="000000"/>
+          <w:sz w:val="20"/>
+          <w:szCs w:val="20"/>
+          <w:highlight w:val="white"/>
+        </w:rPr>
+      </w:pPr>
+      <w:r>
+        <w:rPr>
+          <w:rFonts w:ascii="Courier New" w:hAnsi="Courier New" w:cs="Courier New"/>
+          <w:color w:val="000000"/>
+          <w:sz w:val="20"/>
+          <w:szCs w:val="20"/>
+          <w:highlight w:val="white"/>
+        </w:rPr>
+        <w:t xml:space="preserve">    </w:t>
+      </w:r>
+    </w:p>
+    <w:p>
+      <w:pPr>
+        <w:autoSpaceDE w:val="0"/>
+        <w:autoSpaceDN w:val="0"/>
+        <w:adjustRightInd w:val="0"/>
+        <w:spacing w:after="0" w:line="240" w:lineRule="auto"/>
+        <w:rPr>
+          <w:rFonts w:ascii="Courier New" w:hAnsi="Courier New" w:cs="Courier New"/>
+          <w:color w:val="000000"/>
+          <w:sz w:val="20"/>
+          <w:szCs w:val="20"/>
+          <w:highlight w:val="white"/>
+        </w:rPr>
+      </w:pPr>
+      <w:r>
+        <w:rPr>
+          <w:rFonts w:ascii="Courier New" w:hAnsi="Courier New" w:cs="Courier New"/>
+          <w:color w:val="000000"/>
+          <w:sz w:val="20"/>
+          <w:szCs w:val="20"/>
+          <w:highlight w:val="white"/>
+        </w:rPr>
+        <w:t xml:space="preserve">    </w:t>
+      </w:r>
+      <w:r>
+        <w:rPr>
+          <w:rFonts w:ascii="Courier New" w:hAnsi="Courier New" w:cs="Courier New"/>
+          <w:color w:val="008000"/>
+          <w:sz w:val="20"/>
+          <w:szCs w:val="20"/>
+          <w:highlight w:val="white"/>
+        </w:rPr>
+        <w:t>%If it is close to same number calculate just before, assume root found</w:t>
+      </w:r>
+    </w:p>
+    <w:p>
+      <w:pPr>
+        <w:autoSpaceDE w:val="0"/>
+        <w:autoSpaceDN w:val="0"/>
+        <w:adjustRightInd w:val="0"/>
+        <w:spacing w:after="0" w:line="240" w:lineRule="auto"/>
+        <w:rPr>
+          <w:rFonts w:ascii="Courier New" w:hAnsi="Courier New" w:cs="Courier New"/>
+          <w:color w:val="000000"/>
+          <w:sz w:val="20"/>
+          <w:szCs w:val="20"/>
+          <w:highlight w:val="white"/>
+        </w:rPr>
+      </w:pPr>
+      <w:r>
+        <w:rPr>
+          <w:rFonts w:ascii="Courier New" w:hAnsi="Courier New" w:cs="Courier New"/>
+          <w:color w:val="000000"/>
+          <w:sz w:val="20"/>
+          <w:szCs w:val="20"/>
+          <w:highlight w:val="white"/>
+        </w:rPr>
+        <w:t xml:space="preserve">    </w:t>
+      </w:r>
+      <w:r>
+        <w:rPr>
+          <w:rFonts w:ascii="Courier New" w:hAnsi="Courier New" w:cs="Courier New"/>
+          <w:b/>
+          <w:bCs/>
+          <w:color w:val="0000FF"/>
+          <w:sz w:val="20"/>
+          <w:szCs w:val="20"/>
+          <w:highlight w:val="white"/>
+        </w:rPr>
+        <w:t>if</w:t>
+      </w:r>
+      <w:r>
+        <w:rPr>
+          <w:rFonts w:ascii="Courier New" w:hAnsi="Courier New" w:cs="Courier New"/>
+          <w:color w:val="000000"/>
+          <w:sz w:val="20"/>
+          <w:szCs w:val="20"/>
+          <w:highlight w:val="white"/>
+        </w:rPr>
+        <w:t xml:space="preserve"> </w:t>
+      </w:r>
+      <w:r>
+        <w:rPr>
+          <w:rFonts w:ascii="Courier New" w:hAnsi="Courier New" w:cs="Courier New"/>
+          <w:b/>
+          <w:bCs/>
+          <w:color w:val="000080"/>
+          <w:sz w:val="20"/>
+          <w:szCs w:val="20"/>
+          <w:highlight w:val="white"/>
+        </w:rPr>
+        <w:t>(</w:t>
+      </w:r>
+      <w:proofErr w:type="gramStart"/>
+      <w:r>
+        <w:rPr>
+          <w:rFonts w:ascii="Courier New" w:hAnsi="Courier New" w:cs="Courier New"/>
+          <w:color w:val="000000"/>
+          <w:sz w:val="20"/>
+          <w:szCs w:val="20"/>
+          <w:highlight w:val="white"/>
+        </w:rPr>
+        <w:t>abs</w:t>
+      </w:r>
+      <w:r>
+        <w:rPr>
+          <w:rFonts w:ascii="Courier New" w:hAnsi="Courier New" w:cs="Courier New"/>
+          <w:b/>
+          <w:bCs/>
+          <w:color w:val="000080"/>
+          <w:sz w:val="20"/>
+          <w:szCs w:val="20"/>
+          <w:highlight w:val="white"/>
+        </w:rPr>
+        <w:t>(</w:t>
+      </w:r>
+      <w:proofErr w:type="gramEnd"/>
+      <w:r>
+        <w:rPr>
+          <w:rFonts w:ascii="Courier New" w:hAnsi="Courier New" w:cs="Courier New"/>
+          <w:b/>
+          <w:bCs/>
+          <w:color w:val="000080"/>
+          <w:sz w:val="20"/>
+          <w:szCs w:val="20"/>
+          <w:highlight w:val="white"/>
+        </w:rPr>
+        <w:t>(</w:t>
+      </w:r>
+      <w:r>
+        <w:rPr>
+          <w:rFonts w:ascii="Courier New" w:hAnsi="Courier New" w:cs="Courier New"/>
+          <w:color w:val="000000"/>
+          <w:sz w:val="20"/>
+          <w:szCs w:val="20"/>
+          <w:highlight w:val="white"/>
+        </w:rPr>
+        <w:t xml:space="preserve">x </w:t>
+      </w:r>
+      <w:r>
+        <w:rPr>
+          <w:rFonts w:ascii="Courier New" w:hAnsi="Courier New" w:cs="Courier New"/>
+          <w:b/>
+          <w:bCs/>
+          <w:color w:val="000080"/>
+          <w:sz w:val="20"/>
+          <w:szCs w:val="20"/>
+          <w:highlight w:val="white"/>
+        </w:rPr>
+        <w:t>-</w:t>
+      </w:r>
+      <w:r>
+        <w:rPr>
+          <w:rFonts w:ascii="Courier New" w:hAnsi="Courier New" w:cs="Courier New"/>
+          <w:color w:val="000000"/>
+          <w:sz w:val="20"/>
+          <w:szCs w:val="20"/>
+          <w:highlight w:val="white"/>
+        </w:rPr>
+        <w:t xml:space="preserve"> root</w:t>
+      </w:r>
+      <w:r>
+        <w:rPr>
+          <w:rFonts w:ascii="Courier New" w:hAnsi="Courier New" w:cs="Courier New"/>
+          <w:b/>
+          <w:bCs/>
+          <w:color w:val="000080"/>
+          <w:sz w:val="20"/>
+          <w:szCs w:val="20"/>
+          <w:highlight w:val="white"/>
+        </w:rPr>
+        <w:t>)</w:t>
+      </w:r>
+      <w:r>
+        <w:rPr>
+          <w:rFonts w:ascii="Courier New" w:hAnsi="Courier New" w:cs="Courier New"/>
+          <w:color w:val="000000"/>
+          <w:sz w:val="20"/>
+          <w:szCs w:val="20"/>
+          <w:highlight w:val="white"/>
+        </w:rPr>
+        <w:t xml:space="preserve"> </w:t>
+      </w:r>
+      <w:r>
+        <w:rPr>
+          <w:rFonts w:ascii="Courier New" w:hAnsi="Courier New" w:cs="Courier New"/>
+          <w:b/>
+          <w:bCs/>
+          <w:color w:val="000080"/>
+          <w:sz w:val="20"/>
+          <w:szCs w:val="20"/>
+          <w:highlight w:val="white"/>
+        </w:rPr>
+        <w:t>/</w:t>
+      </w:r>
+      <w:r>
+        <w:rPr>
+          <w:rFonts w:ascii="Courier New" w:hAnsi="Courier New" w:cs="Courier New"/>
+          <w:color w:val="000000"/>
+          <w:sz w:val="20"/>
+          <w:szCs w:val="20"/>
+          <w:highlight w:val="white"/>
+        </w:rPr>
+        <w:t xml:space="preserve"> x</w:t>
+      </w:r>
+      <w:r>
+        <w:rPr>
+          <w:rFonts w:ascii="Courier New" w:hAnsi="Courier New" w:cs="Courier New"/>
+          <w:b/>
+          <w:bCs/>
+          <w:color w:val="000080"/>
+          <w:sz w:val="20"/>
+          <w:szCs w:val="20"/>
+          <w:highlight w:val="white"/>
+        </w:rPr>
+        <w:t>)</w:t>
+      </w:r>
+      <w:r>
+        <w:rPr>
+          <w:rFonts w:ascii="Courier New" w:hAnsi="Courier New" w:cs="Courier New"/>
+          <w:color w:val="000000"/>
+          <w:sz w:val="20"/>
+          <w:szCs w:val="20"/>
+          <w:highlight w:val="white"/>
+        </w:rPr>
+        <w:t xml:space="preserve"> </w:t>
+      </w:r>
+      <w:r>
+        <w:rPr>
+          <w:rFonts w:ascii="Courier New" w:hAnsi="Courier New" w:cs="Courier New"/>
+          <w:b/>
+          <w:bCs/>
+          <w:color w:val="000080"/>
+          <w:sz w:val="20"/>
+          <w:szCs w:val="20"/>
+          <w:highlight w:val="white"/>
+        </w:rPr>
+        <w:t>&lt;</w:t>
+      </w:r>
+      <w:r>
+        <w:rPr>
+          <w:rFonts w:ascii="Courier New" w:hAnsi="Courier New" w:cs="Courier New"/>
+          <w:color w:val="000000"/>
+          <w:sz w:val="20"/>
+          <w:szCs w:val="20"/>
+          <w:highlight w:val="white"/>
+        </w:rPr>
+        <w:t xml:space="preserve"> error</w:t>
+      </w:r>
+      <w:r>
+        <w:rPr>
+          <w:rFonts w:ascii="Courier New" w:hAnsi="Courier New" w:cs="Courier New"/>
+          <w:b/>
+          <w:bCs/>
+          <w:color w:val="000080"/>
+          <w:sz w:val="20"/>
+          <w:szCs w:val="20"/>
+          <w:highlight w:val="white"/>
+        </w:rPr>
+        <w:t>)</w:t>
+      </w:r>
+    </w:p>
+    <w:p>
+      <w:pPr>
+        <w:autoSpaceDE w:val="0"/>
+        <w:autoSpaceDN w:val="0"/>
+        <w:adjustRightInd w:val="0"/>
+        <w:spacing w:after="0" w:line="240" w:lineRule="auto"/>
+        <w:rPr>
+          <w:rFonts w:ascii="Courier New" w:hAnsi="Courier New" w:cs="Courier New"/>
+          <w:color w:val="000000"/>
+          <w:sz w:val="20"/>
+          <w:szCs w:val="20"/>
+          <w:highlight w:val="white"/>
+        </w:rPr>
+      </w:pPr>
+      <w:r>
+        <w:rPr>
+          <w:rFonts w:ascii="Courier New" w:hAnsi="Courier New" w:cs="Courier New"/>
+          <w:color w:val="000000"/>
+          <w:sz w:val="20"/>
+          <w:szCs w:val="20"/>
+          <w:highlight w:val="white"/>
+        </w:rPr>
+        <w:t xml:space="preserve">        root </w:t>
+      </w:r>
+      <w:r>
+        <w:rPr>
+          <w:rFonts w:ascii="Courier New" w:hAnsi="Courier New" w:cs="Courier New"/>
+          <w:b/>
+          <w:bCs/>
+          <w:color w:val="000080"/>
+          <w:sz w:val="20"/>
+          <w:szCs w:val="20"/>
+          <w:highlight w:val="white"/>
+        </w:rPr>
+        <w:t>=</w:t>
+      </w:r>
+      <w:r>
+        <w:rPr>
+          <w:rFonts w:ascii="Courier New" w:hAnsi="Courier New" w:cs="Courier New"/>
+          <w:color w:val="000000"/>
+          <w:sz w:val="20"/>
+          <w:szCs w:val="20"/>
+          <w:highlight w:val="white"/>
+        </w:rPr>
+        <w:t xml:space="preserve"> x</w:t>
+      </w:r>
+      <w:r>
+        <w:rPr>
+          <w:rFonts w:ascii="Courier New" w:hAnsi="Courier New" w:cs="Courier New"/>
+          <w:b/>
+          <w:bCs/>
+          <w:color w:val="000080"/>
+          <w:sz w:val="20"/>
+          <w:szCs w:val="20"/>
+          <w:highlight w:val="white"/>
+        </w:rPr>
+        <w:t>;</w:t>
+      </w:r>
+    </w:p>
+    <w:p>
+      <w:pPr>
+        <w:autoSpaceDE w:val="0"/>
+        <w:autoSpaceDN w:val="0"/>
+        <w:adjustRightInd w:val="0"/>
+        <w:spacing w:after="0" w:line="240" w:lineRule="auto"/>
+        <w:rPr>
+          <w:rFonts w:ascii="Courier New" w:hAnsi="Courier New" w:cs="Courier New"/>
+          <w:color w:val="000000"/>
+          <w:sz w:val="20"/>
+          <w:szCs w:val="20"/>
+          <w:highlight w:val="white"/>
+        </w:rPr>
+      </w:pPr>
+      <w:r>
+        <w:rPr>
+          <w:rFonts w:ascii="Courier New" w:hAnsi="Courier New" w:cs="Courier New"/>
+          <w:color w:val="000000"/>
+          <w:sz w:val="20"/>
+          <w:szCs w:val="20"/>
+          <w:highlight w:val="white"/>
+        </w:rPr>
+        <w:t xml:space="preserve">        </w:t>
+      </w:r>
+      <w:r>
+        <w:rPr>
+          <w:rFonts w:ascii="Courier New" w:hAnsi="Courier New" w:cs="Courier New"/>
+          <w:b/>
+          <w:bCs/>
+          <w:color w:val="0000FF"/>
+          <w:sz w:val="20"/>
+          <w:szCs w:val="20"/>
+          <w:highlight w:val="white"/>
+        </w:rPr>
+        <w:t>return</w:t>
+      </w:r>
+    </w:p>
+    <w:p>
+      <w:pPr>
+        <w:autoSpaceDE w:val="0"/>
+        <w:autoSpaceDN w:val="0"/>
+        <w:adjustRightInd w:val="0"/>
+        <w:spacing w:after="0" w:line="240" w:lineRule="auto"/>
+        <w:rPr>
+          <w:rFonts w:ascii="Courier New" w:hAnsi="Courier New" w:cs="Courier New"/>
+          <w:color w:val="000000"/>
+          <w:sz w:val="20"/>
+          <w:szCs w:val="20"/>
+          <w:highlight w:val="white"/>
+        </w:rPr>
+      </w:pPr>
+      <w:r>
+        <w:rPr>
+          <w:rFonts w:ascii="Courier New" w:hAnsi="Courier New" w:cs="Courier New"/>
+          <w:color w:val="000000"/>
+          <w:sz w:val="20"/>
+          <w:szCs w:val="20"/>
+          <w:highlight w:val="white"/>
+        </w:rPr>
+        <w:t xml:space="preserve">    </w:t>
+      </w:r>
+      <w:r>
+        <w:rPr>
+          <w:rFonts w:ascii="Courier New" w:hAnsi="Courier New" w:cs="Courier New"/>
+          <w:b/>
+          <w:bCs/>
+          <w:color w:val="0000FF"/>
+          <w:sz w:val="20"/>
+          <w:szCs w:val="20"/>
+          <w:highlight w:val="white"/>
+        </w:rPr>
+        <w:t>end</w:t>
+      </w:r>
+    </w:p>
+    <w:p>
+      <w:pPr>
+        <w:autoSpaceDE w:val="0"/>
+        <w:autoSpaceDN w:val="0"/>
+        <w:adjustRightInd w:val="0"/>
+        <w:spacing w:after="0" w:line="240" w:lineRule="auto"/>
+        <w:rPr>
+          <w:rFonts w:ascii="Courier New" w:hAnsi="Courier New" w:cs="Courier New"/>
+          <w:color w:val="000000"/>
+          <w:sz w:val="20"/>
+          <w:szCs w:val="20"/>
+          <w:highlight w:val="white"/>
+        </w:rPr>
+      </w:pPr>
+      <w:r>
+        <w:rPr>
+          <w:rFonts w:ascii="Courier New" w:hAnsi="Courier New" w:cs="Courier New"/>
+          <w:color w:val="000000"/>
+          <w:sz w:val="20"/>
+          <w:szCs w:val="20"/>
+          <w:highlight w:val="white"/>
+        </w:rPr>
+        <w:t xml:space="preserve">    </w:t>
+      </w:r>
+    </w:p>
+    <w:p>
+      <w:pPr>
+        <w:autoSpaceDE w:val="0"/>
+        <w:autoSpaceDN w:val="0"/>
+        <w:adjustRightInd w:val="0"/>
+        <w:spacing w:after="0" w:line="240" w:lineRule="auto"/>
+        <w:rPr>
+          <w:rFonts w:ascii="Courier New" w:hAnsi="Courier New" w:cs="Courier New"/>
+          <w:color w:val="000000"/>
+          <w:sz w:val="20"/>
+          <w:szCs w:val="20"/>
+          <w:highlight w:val="white"/>
+        </w:rPr>
+      </w:pPr>
+      <w:r>
+        <w:rPr>
+          <w:rFonts w:ascii="Courier New" w:hAnsi="Courier New" w:cs="Courier New"/>
+          <w:color w:val="000000"/>
+          <w:sz w:val="20"/>
+          <w:szCs w:val="20"/>
+          <w:highlight w:val="white"/>
+        </w:rPr>
+        <w:t xml:space="preserve">    </w:t>
+      </w:r>
+      <w:r>
+        <w:rPr>
+          <w:rFonts w:ascii="Courier New" w:hAnsi="Courier New" w:cs="Courier New"/>
+          <w:color w:val="008000"/>
+          <w:sz w:val="20"/>
+          <w:szCs w:val="20"/>
+          <w:highlight w:val="white"/>
+        </w:rPr>
+        <w:t>%Set as current root</w:t>
+      </w:r>
+    </w:p>
+    <w:p>
+      <w:pPr>
+        <w:autoSpaceDE w:val="0"/>
+        <w:autoSpaceDN w:val="0"/>
+        <w:adjustRightInd w:val="0"/>
+        <w:spacing w:after="0" w:line="240" w:lineRule="auto"/>
+        <w:rPr>
+          <w:rFonts w:ascii="Courier New" w:hAnsi="Courier New" w:cs="Courier New"/>
+          <w:color w:val="000000"/>
+          <w:sz w:val="20"/>
+          <w:szCs w:val="20"/>
+          <w:highlight w:val="white"/>
+        </w:rPr>
+      </w:pPr>
+      <w:r>
+        <w:rPr>
+          <w:rFonts w:ascii="Courier New" w:hAnsi="Courier New" w:cs="Courier New"/>
+          <w:color w:val="000000"/>
+          <w:sz w:val="20"/>
+          <w:szCs w:val="20"/>
+          <w:highlight w:val="white"/>
+        </w:rPr>
+        <w:t xml:space="preserve">    root </w:t>
+      </w:r>
+      <w:r>
+        <w:rPr>
+          <w:rFonts w:ascii="Courier New" w:hAnsi="Courier New" w:cs="Courier New"/>
+          <w:b/>
+          <w:bCs/>
+          <w:color w:val="000080"/>
+          <w:sz w:val="20"/>
+          <w:szCs w:val="20"/>
+          <w:highlight w:val="white"/>
+        </w:rPr>
+        <w:t>=</w:t>
+      </w:r>
+      <w:r>
+        <w:rPr>
+          <w:rFonts w:ascii="Courier New" w:hAnsi="Courier New" w:cs="Courier New"/>
+          <w:color w:val="000000"/>
+          <w:sz w:val="20"/>
+          <w:szCs w:val="20"/>
+          <w:highlight w:val="white"/>
+        </w:rPr>
+        <w:t xml:space="preserve"> x</w:t>
+      </w:r>
+      <w:r>
+        <w:rPr>
+          <w:rFonts w:ascii="Courier New" w:hAnsi="Courier New" w:cs="Courier New"/>
+          <w:b/>
+          <w:bCs/>
+          <w:color w:val="000080"/>
+          <w:sz w:val="20"/>
+          <w:szCs w:val="20"/>
+          <w:highlight w:val="white"/>
+        </w:rPr>
+        <w:t>;</w:t>
+      </w:r>
+    </w:p>
+    <w:p>
+      <w:pPr>
+        <w:autoSpaceDE w:val="0"/>
+        <w:autoSpaceDN w:val="0"/>
+        <w:adjustRightInd w:val="0"/>
+        <w:spacing w:after="0" w:line="240" w:lineRule="auto"/>
+        <w:rPr>
+          <w:rFonts w:ascii="Courier New" w:hAnsi="Courier New" w:cs="Courier New"/>
+          <w:color w:val="000000"/>
+          <w:sz w:val="20"/>
+          <w:szCs w:val="20"/>
+          <w:highlight w:val="white"/>
+        </w:rPr>
+      </w:pPr>
+      <w:r>
+        <w:rPr>
+          <w:rFonts w:ascii="Courier New" w:hAnsi="Courier New" w:cs="Courier New"/>
+          <w:b/>
+          <w:bCs/>
+          <w:color w:val="0000FF"/>
+          <w:sz w:val="20"/>
+          <w:szCs w:val="20"/>
+          <w:highlight w:val="white"/>
+        </w:rPr>
+        <w:t>end</w:t>
+      </w:r>
+    </w:p>
+    <w:p>
+      <w:pPr>
+        <w:rPr>
+          <w:rFonts w:ascii="Courier New" w:hAnsi="Courier New" w:cs="Courier New"/>
+          <w:b/>
+          <w:bCs/>
+          <w:color w:val="0000FF"/>
+          <w:sz w:val="20"/>
+          <w:szCs w:val="20"/>
+          <w:highlight w:val="white"/>
+        </w:rPr>
+      </w:pPr>
+      <w:r>
+        <w:rPr>
+          <w:rFonts w:ascii="Courier New" w:hAnsi="Courier New" w:cs="Courier New"/>
+          <w:b/>
+          <w:bCs/>
+          <w:color w:val="0000FF"/>
+          <w:sz w:val="20"/>
+          <w:szCs w:val="20"/>
+          <w:highlight w:val="white"/>
+        </w:rPr>
+        <w:t>end</w:t>
+      </w:r>
+    </w:p>
+    <w:p>
+      <w:pPr>
+        <w:rPr>
+          <w:rFonts w:ascii="Courier New" w:hAnsi="Courier New" w:cs="Courier New"/>
+          <w:b/>
+          <w:bCs/>
+          <w:color w:val="0000FF"/>
+          <w:sz w:val="20"/>
+          <w:szCs w:val="20"/>
+          <w:highlight w:val="white"/>
+        </w:rPr>
+      </w:pPr>
+    </w:p>
+    <w:p>
+      <w:pPr>
+        <w:rPr>
+          <w:rFonts w:ascii="Courier New" w:hAnsi="Courier New" w:cs="Courier New"/>
+          <w:b/>
+          <w:bCs/>
+          <w:color w:val="0000FF"/>
+          <w:sz w:val="20"/>
+          <w:szCs w:val="20"/>
+          <w:highlight w:val="white"/>
+        </w:rPr>
+      </w:pPr>
+    </w:p>
+    <w:p>
+      <w:pPr>
+        <w:rPr>
+          <w:rFonts w:ascii="Courier New" w:hAnsi="Courier New" w:cs="Courier New"/>
+          <w:b/>
+          <w:bCs/>
+          <w:color w:val="0000FF"/>
+          <w:sz w:val="20"/>
+          <w:szCs w:val="20"/>
+          <w:highlight w:val="white"/>
+        </w:rPr>
+      </w:pPr>
+    </w:p>
+    <w:p>
+      <w:pPr>
+        <w:rPr>
+          <w:rFonts w:ascii="Courier New" w:hAnsi="Courier New" w:cs="Courier New"/>
+          <w:b/>
+          <w:bCs/>
+          <w:color w:val="0000FF"/>
+          <w:sz w:val="20"/>
+          <w:szCs w:val="20"/>
+          <w:highlight w:val="white"/>
+        </w:rPr>
+      </w:pPr>
+    </w:p>
+    <w:p>
+      <w:pPr>
+        <w:pStyle w:val="ListParagraph"/>
+        <w:numPr>
+          <w:ilvl w:val="0"/>
+          <w:numId w:val="4"/>
+        </w:numPr>
+        <w:rPr>
+          <w:rFonts w:cstheme="minorHAnsi"/>
+          <w:bCs/>
+          <w:sz w:val="20"/>
+          <w:szCs w:val="20"/>
+          <w:highlight w:val="white"/>
+        </w:rPr>
+      </w:pPr>
+    </w:p>
+    <w:p>
+      <w:pPr>
+        <w:autoSpaceDE w:val="0"/>
+        <w:autoSpaceDN w:val="0"/>
+        <w:adjustRightInd w:val="0"/>
+        <w:spacing w:after="0" w:line="240" w:lineRule="auto"/>
+        <w:rPr>
+          <w:rFonts w:ascii="Courier New" w:hAnsi="Courier New" w:cs="Courier New"/>
+          <w:sz w:val="24"/>
+          <w:szCs w:val="24"/>
+        </w:rPr>
+      </w:pPr>
+      <w:r>
+        <w:rPr>
+          <w:rFonts w:ascii="Courier New" w:hAnsi="Courier New" w:cs="Courier New"/>
+          <w:color w:val="228B22"/>
+          <w:sz w:val="20"/>
+          <w:szCs w:val="20"/>
+        </w:rPr>
+        <w:t>%Function operating on</w:t>
+      </w:r>
+    </w:p>
+    <w:p>
+      <w:pPr>
+        <w:autoSpaceDE w:val="0"/>
+        <w:autoSpaceDN w:val="0"/>
+        <w:adjustRightInd w:val="0"/>
+        <w:spacing w:after="0" w:line="240" w:lineRule="auto"/>
+        <w:rPr>
+          <w:rFonts w:ascii="Courier New" w:hAnsi="Courier New" w:cs="Courier New"/>
+          <w:sz w:val="24"/>
+          <w:szCs w:val="24"/>
+        </w:rPr>
+      </w:pPr>
+      <w:proofErr w:type="spellStart"/>
+      <w:r>
+        <w:rPr>
+          <w:rFonts w:ascii="Courier New" w:hAnsi="Courier New" w:cs="Courier New"/>
+          <w:color w:val="000000"/>
+          <w:sz w:val="20"/>
+          <w:szCs w:val="20"/>
+        </w:rPr>
+        <w:t>func</w:t>
+      </w:r>
+      <w:proofErr w:type="spellEnd"/>
+      <w:r>
+        <w:rPr>
+          <w:rFonts w:ascii="Courier New" w:hAnsi="Courier New" w:cs="Courier New"/>
+          <w:color w:val="000000"/>
+          <w:sz w:val="20"/>
+          <w:szCs w:val="20"/>
+        </w:rPr>
+        <w:t xml:space="preserve"> = @(x) x^10 - 10 * x^5 + 0.5 * exp(x) - .45;</w:t>
+      </w:r>
+    </w:p>
+    <w:p>
+      <w:pPr>
+        <w:autoSpaceDE w:val="0"/>
+        <w:autoSpaceDN w:val="0"/>
+        <w:adjustRightInd w:val="0"/>
+        <w:spacing w:after="0" w:line="240" w:lineRule="auto"/>
+        <w:rPr>
+          <w:rFonts w:ascii="Courier New" w:hAnsi="Courier New" w:cs="Courier New"/>
+          <w:sz w:val="24"/>
+          <w:szCs w:val="24"/>
+        </w:rPr>
+      </w:pPr>
+      <w:r>
+        <w:rPr>
+          <w:rFonts w:ascii="Courier New" w:hAnsi="Courier New" w:cs="Courier New"/>
+          <w:color w:val="228B22"/>
+          <w:sz w:val="20"/>
+          <w:szCs w:val="20"/>
+        </w:rPr>
+        <w:t>%The derivative</w:t>
+      </w:r>
+    </w:p>
+    <w:p>
+      <w:pPr>
+        <w:autoSpaceDE w:val="0"/>
+        <w:autoSpaceDN w:val="0"/>
+        <w:adjustRightInd w:val="0"/>
+        <w:spacing w:after="0" w:line="240" w:lineRule="auto"/>
+        <w:rPr>
+          <w:rFonts w:ascii="Courier New" w:hAnsi="Courier New" w:cs="Courier New"/>
+          <w:sz w:val="24"/>
+          <w:szCs w:val="24"/>
+        </w:rPr>
+      </w:pPr>
+      <w:proofErr w:type="spellStart"/>
+      <w:r>
+        <w:rPr>
+          <w:rFonts w:ascii="Courier New" w:hAnsi="Courier New" w:cs="Courier New"/>
+          <w:color w:val="000000"/>
+          <w:sz w:val="20"/>
+          <w:szCs w:val="20"/>
+        </w:rPr>
+        <w:t>derivFunc</w:t>
+      </w:r>
+      <w:proofErr w:type="spellEnd"/>
+      <w:r>
+        <w:rPr>
+          <w:rFonts w:ascii="Courier New" w:hAnsi="Courier New" w:cs="Courier New"/>
+          <w:color w:val="000000"/>
+          <w:sz w:val="20"/>
+          <w:szCs w:val="20"/>
+        </w:rPr>
+        <w:t xml:space="preserve"> = @(x) 10 * x^9 - 50 * x^4 + 0.5 * exp(x);</w:t>
+      </w:r>
+    </w:p>
+    <w:p>
+      <w:pPr>
+        <w:autoSpaceDE w:val="0"/>
+        <w:autoSpaceDN w:val="0"/>
+        <w:adjustRightInd w:val="0"/>
+        <w:spacing w:after="0" w:line="240" w:lineRule="auto"/>
+        <w:rPr>
+          <w:rFonts w:ascii="Courier New" w:hAnsi="Courier New" w:cs="Courier New"/>
+          <w:sz w:val="24"/>
+          <w:szCs w:val="24"/>
+        </w:rPr>
+      </w:pPr>
+      <w:r>
+        <w:rPr>
+          <w:rFonts w:ascii="Courier New" w:hAnsi="Courier New" w:cs="Courier New"/>
+          <w:color w:val="228B22"/>
+          <w:sz w:val="20"/>
+          <w:szCs w:val="20"/>
+        </w:rPr>
+        <w:t xml:space="preserve">%Set of </w:t>
+      </w:r>
+      <w:proofErr w:type="spellStart"/>
+      <w:r>
+        <w:rPr>
+          <w:rFonts w:ascii="Courier New" w:hAnsi="Courier New" w:cs="Courier New"/>
+          <w:color w:val="228B22"/>
+          <w:sz w:val="20"/>
+          <w:szCs w:val="20"/>
+        </w:rPr>
+        <w:t>intial</w:t>
+      </w:r>
+      <w:proofErr w:type="spellEnd"/>
+      <w:r>
+        <w:rPr>
+          <w:rFonts w:ascii="Courier New" w:hAnsi="Courier New" w:cs="Courier New"/>
+          <w:color w:val="228B22"/>
+          <w:sz w:val="20"/>
+          <w:szCs w:val="20"/>
+        </w:rPr>
+        <w:t xml:space="preserve"> guesses</w:t>
+      </w:r>
+    </w:p>
+    <w:p>
+      <w:pPr>
+        <w:autoSpaceDE w:val="0"/>
+        <w:autoSpaceDN w:val="0"/>
+        <w:adjustRightInd w:val="0"/>
+        <w:spacing w:after="0" w:line="240" w:lineRule="auto"/>
+        <w:rPr>
+          <w:rFonts w:ascii="Courier New" w:hAnsi="Courier New" w:cs="Courier New"/>
+          <w:sz w:val="24"/>
+          <w:szCs w:val="24"/>
+        </w:rPr>
+      </w:pPr>
+      <w:proofErr w:type="spellStart"/>
+      <w:r>
+        <w:rPr>
+          <w:rFonts w:ascii="Courier New" w:hAnsi="Courier New" w:cs="Courier New"/>
+          <w:color w:val="000000"/>
+          <w:sz w:val="20"/>
+          <w:szCs w:val="20"/>
+        </w:rPr>
+        <w:t>intGuess</w:t>
+      </w:r>
+      <w:proofErr w:type="spellEnd"/>
+      <w:r>
+        <w:rPr>
+          <w:rFonts w:ascii="Courier New" w:hAnsi="Courier New" w:cs="Courier New"/>
+          <w:color w:val="000000"/>
+          <w:sz w:val="20"/>
+          <w:szCs w:val="20"/>
+        </w:rPr>
+        <w:t xml:space="preserve"> = </w:t>
+      </w:r>
+      <w:proofErr w:type="spellStart"/>
+      <w:proofErr w:type="gramStart"/>
+      <w:r>
+        <w:rPr>
+          <w:rFonts w:ascii="Courier New" w:hAnsi="Courier New" w:cs="Courier New"/>
+          <w:color w:val="000000"/>
+          <w:sz w:val="20"/>
+          <w:szCs w:val="20"/>
+        </w:rPr>
+        <w:t>linspace</w:t>
+      </w:r>
+      <w:proofErr w:type="spellEnd"/>
+      <w:r>
+        <w:rPr>
+          <w:rFonts w:ascii="Courier New" w:hAnsi="Courier New" w:cs="Courier New"/>
+          <w:color w:val="000000"/>
+          <w:sz w:val="20"/>
+          <w:szCs w:val="20"/>
+        </w:rPr>
+        <w:t>(</w:t>
+      </w:r>
+      <w:proofErr w:type="gramEnd"/>
+      <w:r>
+        <w:rPr>
+          <w:rFonts w:ascii="Courier New" w:hAnsi="Courier New" w:cs="Courier New"/>
+          <w:color w:val="000000"/>
+          <w:sz w:val="20"/>
+          <w:szCs w:val="20"/>
+        </w:rPr>
+        <w:t>-3, 3, 600);</w:t>
+      </w:r>
+    </w:p>
+    <w:p>
+      <w:pPr>
+        <w:autoSpaceDE w:val="0"/>
+        <w:autoSpaceDN w:val="0"/>
+        <w:adjustRightInd w:val="0"/>
+        <w:spacing w:after="0" w:line="240" w:lineRule="auto"/>
+        <w:rPr>
+          <w:rFonts w:ascii="Courier New" w:hAnsi="Courier New" w:cs="Courier New"/>
+          <w:sz w:val="24"/>
+          <w:szCs w:val="24"/>
+        </w:rPr>
+      </w:pPr>
+      <w:r>
+        <w:rPr>
+          <w:rFonts w:ascii="Courier New" w:hAnsi="Courier New" w:cs="Courier New"/>
+          <w:color w:val="000000"/>
+          <w:sz w:val="20"/>
+          <w:szCs w:val="20"/>
+        </w:rPr>
+        <w:t xml:space="preserve"> </w:t>
+      </w:r>
+    </w:p>
+    <w:p>
+      <w:pPr>
+        <w:autoSpaceDE w:val="0"/>
+        <w:autoSpaceDN w:val="0"/>
+        <w:adjustRightInd w:val="0"/>
+        <w:spacing w:after="0" w:line="240" w:lineRule="auto"/>
+        <w:rPr>
+          <w:rFonts w:ascii="Courier New" w:hAnsi="Courier New" w:cs="Courier New"/>
+          <w:sz w:val="24"/>
+          <w:szCs w:val="24"/>
+        </w:rPr>
+      </w:pPr>
+      <w:r>
+        <w:rPr>
+          <w:rFonts w:ascii="Courier New" w:hAnsi="Courier New" w:cs="Courier New"/>
+          <w:color w:val="228B22"/>
+          <w:sz w:val="20"/>
+          <w:szCs w:val="20"/>
+        </w:rPr>
+        <w:t>%Find roots of each guess</w:t>
+      </w:r>
+    </w:p>
+    <w:p>
+      <w:pPr>
+        <w:autoSpaceDE w:val="0"/>
+        <w:autoSpaceDN w:val="0"/>
+        <w:adjustRightInd w:val="0"/>
+        <w:spacing w:after="0" w:line="240" w:lineRule="auto"/>
+        <w:rPr>
+          <w:rFonts w:ascii="Courier New" w:hAnsi="Courier New" w:cs="Courier New"/>
+          <w:sz w:val="24"/>
+          <w:szCs w:val="24"/>
+        </w:rPr>
+      </w:pPr>
+      <w:r>
+        <w:rPr>
+          <w:rFonts w:ascii="Courier New" w:hAnsi="Courier New" w:cs="Courier New"/>
+          <w:color w:val="000000"/>
+          <w:sz w:val="20"/>
+          <w:szCs w:val="20"/>
+        </w:rPr>
+        <w:t xml:space="preserve">roots = </w:t>
+      </w:r>
+      <w:proofErr w:type="gramStart"/>
+      <w:r>
+        <w:rPr>
+          <w:rFonts w:ascii="Courier New" w:hAnsi="Courier New" w:cs="Courier New"/>
+          <w:color w:val="000000"/>
+          <w:sz w:val="20"/>
+          <w:szCs w:val="20"/>
+        </w:rPr>
+        <w:t>zeros(</w:t>
+      </w:r>
+      <w:proofErr w:type="gramEnd"/>
+      <w:r>
+        <w:rPr>
+          <w:rFonts w:ascii="Courier New" w:hAnsi="Courier New" w:cs="Courier New"/>
+          <w:color w:val="000000"/>
+          <w:sz w:val="20"/>
+          <w:szCs w:val="20"/>
+        </w:rPr>
+        <w:t>1, 600);</w:t>
+      </w:r>
+    </w:p>
+    <w:p>
+      <w:pPr>
+        <w:autoSpaceDE w:val="0"/>
+        <w:autoSpaceDN w:val="0"/>
+        <w:adjustRightInd w:val="0"/>
+        <w:spacing w:after="0" w:line="240" w:lineRule="auto"/>
+        <w:rPr>
+          <w:rFonts w:ascii="Courier New" w:hAnsi="Courier New" w:cs="Courier New"/>
+          <w:sz w:val="24"/>
+          <w:szCs w:val="24"/>
+        </w:rPr>
+      </w:pPr>
+      <w:proofErr w:type="spellStart"/>
+      <w:r>
+        <w:rPr>
+          <w:rFonts w:ascii="Courier New" w:hAnsi="Courier New" w:cs="Courier New"/>
+          <w:color w:val="000000"/>
+          <w:sz w:val="20"/>
+          <w:szCs w:val="20"/>
+        </w:rPr>
+        <w:t>funcPoint</w:t>
+      </w:r>
+      <w:proofErr w:type="spellEnd"/>
+      <w:r>
+        <w:rPr>
+          <w:rFonts w:ascii="Courier New" w:hAnsi="Courier New" w:cs="Courier New"/>
+          <w:color w:val="000000"/>
+          <w:sz w:val="20"/>
+          <w:szCs w:val="20"/>
+        </w:rPr>
+        <w:t xml:space="preserve"> = </w:t>
+      </w:r>
+      <w:proofErr w:type="gramStart"/>
+      <w:r>
+        <w:rPr>
+          <w:rFonts w:ascii="Courier New" w:hAnsi="Courier New" w:cs="Courier New"/>
+          <w:color w:val="000000"/>
+          <w:sz w:val="20"/>
+          <w:szCs w:val="20"/>
+        </w:rPr>
+        <w:t>zeros(</w:t>
+      </w:r>
+      <w:proofErr w:type="gramEnd"/>
+      <w:r>
+        <w:rPr>
+          <w:rFonts w:ascii="Courier New" w:hAnsi="Courier New" w:cs="Courier New"/>
+          <w:color w:val="000000"/>
+          <w:sz w:val="20"/>
+          <w:szCs w:val="20"/>
+        </w:rPr>
+        <w:t>1, 600);</w:t>
+      </w:r>
+    </w:p>
+    <w:p>
+      <w:pPr>
+        <w:autoSpaceDE w:val="0"/>
+        <w:autoSpaceDN w:val="0"/>
+        <w:adjustRightInd w:val="0"/>
+        <w:spacing w:after="0" w:line="240" w:lineRule="auto"/>
+        <w:rPr>
+          <w:rFonts w:ascii="Courier New" w:hAnsi="Courier New" w:cs="Courier New"/>
+          <w:sz w:val="24"/>
+          <w:szCs w:val="24"/>
+        </w:rPr>
+      </w:pPr>
+      <w:r>
+        <w:rPr>
+          <w:rFonts w:ascii="Courier New" w:hAnsi="Courier New" w:cs="Courier New"/>
+          <w:color w:val="0000FF"/>
+          <w:sz w:val="20"/>
+          <w:szCs w:val="20"/>
+        </w:rPr>
+        <w:t>for</w:t>
+      </w:r>
+      <w:r>
+        <w:rPr>
+          <w:rFonts w:ascii="Courier New" w:hAnsi="Courier New" w:cs="Courier New"/>
+          <w:color w:val="000000"/>
+          <w:sz w:val="20"/>
+          <w:szCs w:val="20"/>
+        </w:rPr>
+        <w:t xml:space="preserve"> </w:t>
+      </w:r>
+      <w:proofErr w:type="spellStart"/>
+      <w:r>
+        <w:rPr>
+          <w:rFonts w:ascii="Courier New" w:hAnsi="Courier New" w:cs="Courier New"/>
+          <w:color w:val="000000"/>
+          <w:sz w:val="20"/>
+          <w:szCs w:val="20"/>
+        </w:rPr>
+        <w:t>i</w:t>
+      </w:r>
+      <w:proofErr w:type="spellEnd"/>
+      <w:r>
+        <w:rPr>
+          <w:rFonts w:ascii="Courier New" w:hAnsi="Courier New" w:cs="Courier New"/>
+          <w:color w:val="000000"/>
+          <w:sz w:val="20"/>
+          <w:szCs w:val="20"/>
+        </w:rPr>
+        <w:t xml:space="preserve"> = 1:600</w:t>
+      </w:r>
+    </w:p>
+    <w:p>
+      <w:pPr>
+        <w:autoSpaceDE w:val="0"/>
+        <w:autoSpaceDN w:val="0"/>
+        <w:adjustRightInd w:val="0"/>
+        <w:spacing w:after="0" w:line="240" w:lineRule="auto"/>
+        <w:rPr>
+          <w:rFonts w:ascii="Courier New" w:hAnsi="Courier New" w:cs="Courier New"/>
+          <w:sz w:val="24"/>
+          <w:szCs w:val="24"/>
+        </w:rPr>
+      </w:pPr>
+      <w:r>
+        <w:rPr>
+          <w:rFonts w:ascii="Courier New" w:hAnsi="Courier New" w:cs="Courier New"/>
+          <w:color w:val="000000"/>
+          <w:sz w:val="20"/>
+          <w:szCs w:val="20"/>
+        </w:rPr>
+        <w:t xml:space="preserve">    roots(</w:t>
+      </w:r>
+      <w:proofErr w:type="spellStart"/>
+      <w:r>
+        <w:rPr>
+          <w:rFonts w:ascii="Courier New" w:hAnsi="Courier New" w:cs="Courier New"/>
+          <w:color w:val="000000"/>
+          <w:sz w:val="20"/>
+          <w:szCs w:val="20"/>
+        </w:rPr>
+        <w:t>i</w:t>
+      </w:r>
+      <w:proofErr w:type="spellEnd"/>
+      <w:r>
+        <w:rPr>
+          <w:rFonts w:ascii="Courier New" w:hAnsi="Courier New" w:cs="Courier New"/>
+          <w:color w:val="000000"/>
+          <w:sz w:val="20"/>
+          <w:szCs w:val="20"/>
+        </w:rPr>
+        <w:t xml:space="preserve">) = </w:t>
+      </w:r>
+      <w:proofErr w:type="spellStart"/>
+      <w:r>
+        <w:rPr>
+          <w:rFonts w:ascii="Courier New" w:hAnsi="Courier New" w:cs="Courier New"/>
+          <w:color w:val="000000"/>
+          <w:sz w:val="20"/>
+          <w:szCs w:val="20"/>
+        </w:rPr>
+        <w:t>NewtonRaphson</w:t>
+      </w:r>
+      <w:proofErr w:type="spellEnd"/>
+      <w:r>
+        <w:rPr>
+          <w:rFonts w:ascii="Courier New" w:hAnsi="Courier New" w:cs="Courier New"/>
+          <w:color w:val="000000"/>
+          <w:sz w:val="20"/>
+          <w:szCs w:val="20"/>
+        </w:rPr>
+        <w:t>(</w:t>
+      </w:r>
+      <w:proofErr w:type="spellStart"/>
+      <w:r>
+        <w:rPr>
+          <w:rFonts w:ascii="Courier New" w:hAnsi="Courier New" w:cs="Courier New"/>
+          <w:color w:val="000000"/>
+          <w:sz w:val="20"/>
+          <w:szCs w:val="20"/>
+        </w:rPr>
+        <w:t>intGuess</w:t>
+      </w:r>
+      <w:proofErr w:type="spellEnd"/>
+      <w:r>
+        <w:rPr>
+          <w:rFonts w:ascii="Courier New" w:hAnsi="Courier New" w:cs="Courier New"/>
+          <w:color w:val="000000"/>
+          <w:sz w:val="20"/>
+          <w:szCs w:val="20"/>
+        </w:rPr>
+        <w:t>(</w:t>
+      </w:r>
+      <w:proofErr w:type="spellStart"/>
+      <w:r>
+        <w:rPr>
+          <w:rFonts w:ascii="Courier New" w:hAnsi="Courier New" w:cs="Courier New"/>
+          <w:color w:val="000000"/>
+          <w:sz w:val="20"/>
+          <w:szCs w:val="20"/>
+        </w:rPr>
+        <w:t>i</w:t>
+      </w:r>
+      <w:proofErr w:type="spellEnd"/>
+      <w:r>
+        <w:rPr>
+          <w:rFonts w:ascii="Courier New" w:hAnsi="Courier New" w:cs="Courier New"/>
+          <w:color w:val="000000"/>
+          <w:sz w:val="20"/>
+          <w:szCs w:val="20"/>
+        </w:rPr>
+        <w:t xml:space="preserve">), </w:t>
+      </w:r>
+      <w:proofErr w:type="spellStart"/>
+      <w:r>
+        <w:rPr>
+          <w:rFonts w:ascii="Courier New" w:hAnsi="Courier New" w:cs="Courier New"/>
+          <w:color w:val="000000"/>
+          <w:sz w:val="20"/>
+          <w:szCs w:val="20"/>
+        </w:rPr>
+        <w:t>func</w:t>
+      </w:r>
+      <w:proofErr w:type="spellEnd"/>
+      <w:r>
+        <w:rPr>
+          <w:rFonts w:ascii="Courier New" w:hAnsi="Courier New" w:cs="Courier New"/>
+          <w:color w:val="000000"/>
+          <w:sz w:val="20"/>
+          <w:szCs w:val="20"/>
+        </w:rPr>
+        <w:t xml:space="preserve">, </w:t>
+      </w:r>
+      <w:proofErr w:type="spellStart"/>
+      <w:r>
+        <w:rPr>
+          <w:rFonts w:ascii="Courier New" w:hAnsi="Courier New" w:cs="Courier New"/>
+          <w:color w:val="000000"/>
+          <w:sz w:val="20"/>
+          <w:szCs w:val="20"/>
+        </w:rPr>
+        <w:t>derivFunc</w:t>
+      </w:r>
+      <w:proofErr w:type="spellEnd"/>
+      <w:r>
+        <w:rPr>
+          <w:rFonts w:ascii="Courier New" w:hAnsi="Courier New" w:cs="Courier New"/>
+          <w:color w:val="000000"/>
+          <w:sz w:val="20"/>
+          <w:szCs w:val="20"/>
+        </w:rPr>
+        <w:t xml:space="preserve">, </w:t>
+      </w:r>
+      <w:proofErr w:type="gramStart"/>
+      <w:r>
+        <w:rPr>
+          <w:rFonts w:ascii="Courier New" w:hAnsi="Courier New" w:cs="Courier New"/>
+          <w:color w:val="000000"/>
+          <w:sz w:val="20"/>
+          <w:szCs w:val="20"/>
+        </w:rPr>
+        <w:t>exp(</w:t>
+      </w:r>
+      <w:proofErr w:type="gramEnd"/>
+      <w:r>
+        <w:rPr>
+          <w:rFonts w:ascii="Courier New" w:hAnsi="Courier New" w:cs="Courier New"/>
+          <w:color w:val="000000"/>
+          <w:sz w:val="20"/>
+          <w:szCs w:val="20"/>
+        </w:rPr>
+        <w:t>-6), 100);</w:t>
+      </w:r>
+    </w:p>
+    <w:p>
+      <w:pPr>
+        <w:autoSpaceDE w:val="0"/>
+        <w:autoSpaceDN w:val="0"/>
+        <w:adjustRightInd w:val="0"/>
+        <w:spacing w:after="0" w:line="240" w:lineRule="auto"/>
+        <w:rPr>
+          <w:rFonts w:ascii="Courier New" w:hAnsi="Courier New" w:cs="Courier New"/>
+          <w:sz w:val="24"/>
+          <w:szCs w:val="24"/>
+        </w:rPr>
+      </w:pPr>
+      <w:r>
+        <w:rPr>
+          <w:rFonts w:ascii="Courier New" w:hAnsi="Courier New" w:cs="Courier New"/>
+          <w:color w:val="000000"/>
+          <w:sz w:val="20"/>
+          <w:szCs w:val="20"/>
+        </w:rPr>
+        <w:t xml:space="preserve">    </w:t>
+      </w:r>
+      <w:proofErr w:type="spellStart"/>
+      <w:r>
+        <w:rPr>
+          <w:rFonts w:ascii="Courier New" w:hAnsi="Courier New" w:cs="Courier New"/>
+          <w:color w:val="000000"/>
+          <w:sz w:val="20"/>
+          <w:szCs w:val="20"/>
+        </w:rPr>
+        <w:t>funcPoint</w:t>
+      </w:r>
+      <w:proofErr w:type="spellEnd"/>
+      <w:r>
+        <w:rPr>
+          <w:rFonts w:ascii="Courier New" w:hAnsi="Courier New" w:cs="Courier New"/>
+          <w:color w:val="000000"/>
+          <w:sz w:val="20"/>
+          <w:szCs w:val="20"/>
+        </w:rPr>
+        <w:t>(</w:t>
+      </w:r>
+      <w:proofErr w:type="spellStart"/>
+      <w:r>
+        <w:rPr>
+          <w:rFonts w:ascii="Courier New" w:hAnsi="Courier New" w:cs="Courier New"/>
+          <w:color w:val="000000"/>
+          <w:sz w:val="20"/>
+          <w:szCs w:val="20"/>
+        </w:rPr>
+        <w:t>i</w:t>
+      </w:r>
+      <w:proofErr w:type="spellEnd"/>
+      <w:r>
+        <w:rPr>
+          <w:rFonts w:ascii="Courier New" w:hAnsi="Courier New" w:cs="Courier New"/>
+          <w:color w:val="000000"/>
+          <w:sz w:val="20"/>
+          <w:szCs w:val="20"/>
+        </w:rPr>
+        <w:t xml:space="preserve">) = </w:t>
+      </w:r>
+      <w:proofErr w:type="spellStart"/>
+      <w:r>
+        <w:rPr>
+          <w:rFonts w:ascii="Courier New" w:hAnsi="Courier New" w:cs="Courier New"/>
+          <w:color w:val="000000"/>
+          <w:sz w:val="20"/>
+          <w:szCs w:val="20"/>
+        </w:rPr>
+        <w:t>derivFunc</w:t>
+      </w:r>
+      <w:proofErr w:type="spellEnd"/>
+      <w:r>
+        <w:rPr>
+          <w:rFonts w:ascii="Courier New" w:hAnsi="Courier New" w:cs="Courier New"/>
+          <w:color w:val="000000"/>
+          <w:sz w:val="20"/>
+          <w:szCs w:val="20"/>
+        </w:rPr>
+        <w:t>(</w:t>
+      </w:r>
+      <w:proofErr w:type="spellStart"/>
+      <w:r>
+        <w:rPr>
+          <w:rFonts w:ascii="Courier New" w:hAnsi="Courier New" w:cs="Courier New"/>
+          <w:color w:val="000000"/>
+          <w:sz w:val="20"/>
+          <w:szCs w:val="20"/>
+        </w:rPr>
+        <w:t>intGuess</w:t>
+      </w:r>
+      <w:proofErr w:type="spellEnd"/>
+      <w:r>
+        <w:rPr>
+          <w:rFonts w:ascii="Courier New" w:hAnsi="Courier New" w:cs="Courier New"/>
+          <w:color w:val="000000"/>
+          <w:sz w:val="20"/>
+          <w:szCs w:val="20"/>
+        </w:rPr>
+        <w:t>(</w:t>
+      </w:r>
+      <w:proofErr w:type="spellStart"/>
+      <w:r>
+        <w:rPr>
+          <w:rFonts w:ascii="Courier New" w:hAnsi="Courier New" w:cs="Courier New"/>
+          <w:color w:val="000000"/>
+          <w:sz w:val="20"/>
+          <w:szCs w:val="20"/>
+        </w:rPr>
+        <w:t>i</w:t>
+      </w:r>
+      <w:proofErr w:type="spellEnd"/>
+      <w:r>
+        <w:rPr>
+          <w:rFonts w:ascii="Courier New" w:hAnsi="Courier New" w:cs="Courier New"/>
+          <w:color w:val="000000"/>
+          <w:sz w:val="20"/>
+          <w:szCs w:val="20"/>
+        </w:rPr>
+        <w:t>));</w:t>
+      </w:r>
+    </w:p>
+    <w:p>
+      <w:pPr>
+        <w:autoSpaceDE w:val="0"/>
+        <w:autoSpaceDN w:val="0"/>
+        <w:adjustRightInd w:val="0"/>
+        <w:spacing w:after="0" w:line="240" w:lineRule="auto"/>
+        <w:rPr>
+          <w:rFonts w:ascii="Courier New" w:hAnsi="Courier New" w:cs="Courier New"/>
+          <w:sz w:val="24"/>
+          <w:szCs w:val="24"/>
+        </w:rPr>
+      </w:pPr>
+      <w:r>
+        <w:rPr>
+          <w:rFonts w:ascii="Courier New" w:hAnsi="Courier New" w:cs="Courier New"/>
+          <w:color w:val="0000FF"/>
+          <w:sz w:val="20"/>
+          <w:szCs w:val="20"/>
+        </w:rPr>
+        <w:t>end</w:t>
+      </w:r>
+    </w:p>
+    <w:p>
+      <w:pPr>
+        <w:autoSpaceDE w:val="0"/>
+        <w:autoSpaceDN w:val="0"/>
+        <w:adjustRightInd w:val="0"/>
+        <w:spacing w:after="0" w:line="240" w:lineRule="auto"/>
+        <w:rPr>
+          <w:rFonts w:ascii="Courier New" w:hAnsi="Courier New" w:cs="Courier New"/>
+          <w:sz w:val="24"/>
+          <w:szCs w:val="24"/>
+        </w:rPr>
+      </w:pPr>
+      <w:r>
+        <w:rPr>
+          <w:rFonts w:ascii="Courier New" w:hAnsi="Courier New" w:cs="Courier New"/>
+          <w:color w:val="0000FF"/>
+          <w:sz w:val="20"/>
+          <w:szCs w:val="20"/>
+        </w:rPr>
+        <w:t xml:space="preserve"> </w:t>
+      </w:r>
+    </w:p>
+    <w:p>
+      <w:pPr>
+        <w:autoSpaceDE w:val="0"/>
+        <w:autoSpaceDN w:val="0"/>
+        <w:adjustRightInd w:val="0"/>
+        <w:spacing w:after="0" w:line="240" w:lineRule="auto"/>
+        <w:rPr>
+          <w:rFonts w:ascii="Courier New" w:hAnsi="Courier New" w:cs="Courier New"/>
+          <w:sz w:val="24"/>
+          <w:szCs w:val="24"/>
+        </w:rPr>
+      </w:pPr>
+      <w:r>
+        <w:rPr>
+          <w:rFonts w:ascii="Courier New" w:hAnsi="Courier New" w:cs="Courier New"/>
+          <w:color w:val="228B22"/>
+          <w:sz w:val="20"/>
+          <w:szCs w:val="20"/>
+        </w:rPr>
+        <w:t xml:space="preserve">%Make a graph of which root found for each </w:t>
+      </w:r>
+      <w:proofErr w:type="spellStart"/>
+      <w:r>
+        <w:rPr>
+          <w:rFonts w:ascii="Courier New" w:hAnsi="Courier New" w:cs="Courier New"/>
+          <w:color w:val="228B22"/>
+          <w:sz w:val="20"/>
+          <w:szCs w:val="20"/>
+        </w:rPr>
+        <w:t>intial</w:t>
+      </w:r>
+      <w:proofErr w:type="spellEnd"/>
+      <w:r>
+        <w:rPr>
+          <w:rFonts w:ascii="Courier New" w:hAnsi="Courier New" w:cs="Courier New"/>
+          <w:color w:val="228B22"/>
+          <w:sz w:val="20"/>
+          <w:szCs w:val="20"/>
+        </w:rPr>
+        <w:t xml:space="preserve"> guess</w:t>
+      </w:r>
+    </w:p>
+    <w:p>
+      <w:pPr>
+        <w:autoSpaceDE w:val="0"/>
+        <w:autoSpaceDN w:val="0"/>
+        <w:adjustRightInd w:val="0"/>
+        <w:spacing w:after="0" w:line="240" w:lineRule="auto"/>
+        <w:rPr>
+          <w:rFonts w:ascii="Courier New" w:hAnsi="Courier New" w:cs="Courier New"/>
+          <w:sz w:val="24"/>
+          <w:szCs w:val="24"/>
+        </w:rPr>
+      </w:pPr>
+      <w:proofErr w:type="gramStart"/>
+      <w:r>
+        <w:rPr>
+          <w:rFonts w:ascii="Courier New" w:hAnsi="Courier New" w:cs="Courier New"/>
+          <w:color w:val="000000"/>
+          <w:sz w:val="20"/>
+          <w:szCs w:val="20"/>
+        </w:rPr>
+        <w:t>figure(</w:t>
+      </w:r>
+      <w:proofErr w:type="gramEnd"/>
+      <w:r>
+        <w:rPr>
+          <w:rFonts w:ascii="Courier New" w:hAnsi="Courier New" w:cs="Courier New"/>
+          <w:color w:val="000000"/>
+          <w:sz w:val="20"/>
+          <w:szCs w:val="20"/>
+        </w:rPr>
+        <w:t>);</w:t>
+      </w:r>
+    </w:p>
+    <w:p>
+      <w:pPr>
+        <w:autoSpaceDE w:val="0"/>
+        <w:autoSpaceDN w:val="0"/>
+        <w:adjustRightInd w:val="0"/>
+        <w:spacing w:after="0" w:line="240" w:lineRule="auto"/>
+        <w:rPr>
+          <w:rFonts w:ascii="Courier New" w:hAnsi="Courier New" w:cs="Courier New"/>
+          <w:sz w:val="24"/>
+          <w:szCs w:val="24"/>
+        </w:rPr>
+      </w:pPr>
+      <w:proofErr w:type="gramStart"/>
+      <w:r>
+        <w:rPr>
+          <w:rFonts w:ascii="Courier New" w:hAnsi="Courier New" w:cs="Courier New"/>
+          <w:color w:val="000000"/>
+          <w:sz w:val="20"/>
+          <w:szCs w:val="20"/>
+        </w:rPr>
+        <w:t>plot(</w:t>
+      </w:r>
+      <w:proofErr w:type="spellStart"/>
+      <w:proofErr w:type="gramEnd"/>
+      <w:r>
+        <w:rPr>
+          <w:rFonts w:ascii="Courier New" w:hAnsi="Courier New" w:cs="Courier New"/>
+          <w:color w:val="000000"/>
+          <w:sz w:val="20"/>
+          <w:szCs w:val="20"/>
+        </w:rPr>
+        <w:t>intGuess</w:t>
+      </w:r>
+      <w:proofErr w:type="spellEnd"/>
+      <w:r>
+        <w:rPr>
+          <w:rFonts w:ascii="Courier New" w:hAnsi="Courier New" w:cs="Courier New"/>
+          <w:color w:val="000000"/>
+          <w:sz w:val="20"/>
+          <w:szCs w:val="20"/>
+        </w:rPr>
+        <w:t>, roots);</w:t>
+      </w:r>
+    </w:p>
+    <w:p>
+      <w:pPr>
+        <w:autoSpaceDE w:val="0"/>
+        <w:autoSpaceDN w:val="0"/>
+        <w:adjustRightInd w:val="0"/>
+        <w:spacing w:after="0" w:line="240" w:lineRule="auto"/>
+        <w:rPr>
+          <w:rFonts w:ascii="Courier New" w:hAnsi="Courier New" w:cs="Courier New"/>
+          <w:sz w:val="24"/>
+          <w:szCs w:val="24"/>
+        </w:rPr>
+      </w:pPr>
+      <w:proofErr w:type="gramStart"/>
+      <w:r>
+        <w:rPr>
+          <w:rFonts w:ascii="Courier New" w:hAnsi="Courier New" w:cs="Courier New"/>
+          <w:color w:val="000000"/>
+          <w:sz w:val="20"/>
+          <w:szCs w:val="20"/>
+        </w:rPr>
+        <w:t>title(</w:t>
+      </w:r>
+      <w:proofErr w:type="gramEnd"/>
+      <w:r>
+        <w:rPr>
+          <w:rFonts w:ascii="Courier New" w:hAnsi="Courier New" w:cs="Courier New"/>
+          <w:color w:val="A020F0"/>
+          <w:sz w:val="20"/>
+          <w:szCs w:val="20"/>
+        </w:rPr>
+        <w:t xml:space="preserve">"Roots Found Based on Different </w:t>
+      </w:r>
+      <w:proofErr w:type="spellStart"/>
+      <w:r>
+        <w:rPr>
+          <w:rFonts w:ascii="Courier New" w:hAnsi="Courier New" w:cs="Courier New"/>
+          <w:color w:val="A020F0"/>
+          <w:sz w:val="20"/>
+          <w:szCs w:val="20"/>
+        </w:rPr>
+        <w:t>Intial</w:t>
+      </w:r>
+      <w:proofErr w:type="spellEnd"/>
+      <w:r>
+        <w:rPr>
+          <w:rFonts w:ascii="Courier New" w:hAnsi="Courier New" w:cs="Courier New"/>
+          <w:color w:val="A020F0"/>
+          <w:sz w:val="20"/>
+          <w:szCs w:val="20"/>
+        </w:rPr>
+        <w:t xml:space="preserve"> Guesses"</w:t>
+      </w:r>
+      <w:r>
+        <w:rPr>
+          <w:rFonts w:ascii="Courier New" w:hAnsi="Courier New" w:cs="Courier New"/>
+          <w:color w:val="000000"/>
+          <w:sz w:val="20"/>
+          <w:szCs w:val="20"/>
+        </w:rPr>
+        <w:t>);</w:t>
+      </w:r>
+    </w:p>
+    <w:p>
+      <w:pPr>
+        <w:autoSpaceDE w:val="0"/>
+        <w:autoSpaceDN w:val="0"/>
+        <w:adjustRightInd w:val="0"/>
+        <w:spacing w:after="0" w:line="240" w:lineRule="auto"/>
+        <w:rPr>
+          <w:rFonts w:ascii="Courier New" w:hAnsi="Courier New" w:cs="Courier New"/>
+          <w:sz w:val="24"/>
+          <w:szCs w:val="24"/>
+        </w:rPr>
+      </w:pPr>
+      <w:proofErr w:type="spellStart"/>
+      <w:proofErr w:type="gramStart"/>
+      <w:r>
+        <w:rPr>
+          <w:rFonts w:ascii="Courier New" w:hAnsi="Courier New" w:cs="Courier New"/>
+          <w:color w:val="000000"/>
+          <w:sz w:val="20"/>
+          <w:szCs w:val="20"/>
+        </w:rPr>
+        <w:t>xlabel</w:t>
+      </w:r>
+      <w:proofErr w:type="spellEnd"/>
+      <w:r>
+        <w:rPr>
+          <w:rFonts w:ascii="Courier New" w:hAnsi="Courier New" w:cs="Courier New"/>
+          <w:color w:val="000000"/>
+          <w:sz w:val="20"/>
+          <w:szCs w:val="20"/>
+        </w:rPr>
+        <w:t>(</w:t>
+      </w:r>
+      <w:proofErr w:type="gramEnd"/>
+      <w:r>
+        <w:rPr>
+          <w:rFonts w:ascii="Courier New" w:hAnsi="Courier New" w:cs="Courier New"/>
+          <w:color w:val="A020F0"/>
+          <w:sz w:val="20"/>
+          <w:szCs w:val="20"/>
+        </w:rPr>
+        <w:t>"Interval of Roots Tested from -3 to 3"</w:t>
+      </w:r>
+      <w:r>
+        <w:rPr>
+          <w:rFonts w:ascii="Courier New" w:hAnsi="Courier New" w:cs="Courier New"/>
+          <w:color w:val="000000"/>
+          <w:sz w:val="20"/>
+          <w:szCs w:val="20"/>
+        </w:rPr>
+        <w:t>);</w:t>
+      </w:r>
+    </w:p>
+    <w:p>
+      <w:pPr>
+        <w:autoSpaceDE w:val="0"/>
+        <w:autoSpaceDN w:val="0"/>
+        <w:adjustRightInd w:val="0"/>
+        <w:spacing w:after="0" w:line="240" w:lineRule="auto"/>
+        <w:rPr>
+          <w:rFonts w:ascii="Courier New" w:hAnsi="Courier New" w:cs="Courier New"/>
+          <w:sz w:val="24"/>
+          <w:szCs w:val="24"/>
+        </w:rPr>
+      </w:pPr>
+      <w:proofErr w:type="spellStart"/>
+      <w:proofErr w:type="gramStart"/>
+      <w:r>
+        <w:rPr>
+          <w:rFonts w:ascii="Courier New" w:hAnsi="Courier New" w:cs="Courier New"/>
+          <w:color w:val="000000"/>
+          <w:sz w:val="20"/>
+          <w:szCs w:val="20"/>
+        </w:rPr>
+        <w:t>ylabel</w:t>
+      </w:r>
+      <w:proofErr w:type="spellEnd"/>
+      <w:r>
+        <w:rPr>
+          <w:rFonts w:ascii="Courier New" w:hAnsi="Courier New" w:cs="Courier New"/>
+          <w:color w:val="000000"/>
+          <w:sz w:val="20"/>
+          <w:szCs w:val="20"/>
+        </w:rPr>
+        <w:t>(</w:t>
+      </w:r>
+      <w:proofErr w:type="gramEnd"/>
+      <w:r>
+        <w:rPr>
+          <w:rFonts w:ascii="Courier New" w:hAnsi="Courier New" w:cs="Courier New"/>
+          <w:color w:val="A020F0"/>
+          <w:sz w:val="20"/>
+          <w:szCs w:val="20"/>
+        </w:rPr>
+        <w:t>"Found Root"</w:t>
+      </w:r>
+      <w:r>
+        <w:rPr>
+          <w:rFonts w:ascii="Courier New" w:hAnsi="Courier New" w:cs="Courier New"/>
+          <w:color w:val="000000"/>
+          <w:sz w:val="20"/>
+          <w:szCs w:val="20"/>
+        </w:rPr>
+        <w:t>);</w:t>
+      </w:r>
+    </w:p>
+    <w:p>
+      <w:pPr>
+        <w:autoSpaceDE w:val="0"/>
+        <w:autoSpaceDN w:val="0"/>
+        <w:adjustRightInd w:val="0"/>
+        <w:spacing w:after="0" w:line="240" w:lineRule="auto"/>
+        <w:rPr>
+          <w:rFonts w:ascii="Courier New" w:hAnsi="Courier New" w:cs="Courier New"/>
+          <w:sz w:val="24"/>
+          <w:szCs w:val="24"/>
+        </w:rPr>
+      </w:pPr>
+      <w:r>
+        <w:rPr>
+          <w:rFonts w:ascii="Courier New" w:hAnsi="Courier New" w:cs="Courier New"/>
+          <w:color w:val="000000"/>
+          <w:sz w:val="20"/>
+          <w:szCs w:val="20"/>
+        </w:rPr>
+        <w:t xml:space="preserve"> </w:t>
+      </w:r>
+    </w:p>
+    <w:p>
+      <w:pPr>
+        <w:autoSpaceDE w:val="0"/>
+        <w:autoSpaceDN w:val="0"/>
+        <w:adjustRightInd w:val="0"/>
+        <w:spacing w:after="0" w:line="240" w:lineRule="auto"/>
+        <w:rPr>
+          <w:rFonts w:ascii="Courier New" w:hAnsi="Courier New" w:cs="Courier New"/>
+          <w:sz w:val="24"/>
+          <w:szCs w:val="24"/>
+        </w:rPr>
+      </w:pPr>
+      <w:r>
+        <w:rPr>
+          <w:rFonts w:ascii="Courier New" w:hAnsi="Courier New" w:cs="Courier New"/>
+          <w:color w:val="000000"/>
+          <w:sz w:val="20"/>
+          <w:szCs w:val="20"/>
+        </w:rPr>
+        <w:t xml:space="preserve">hold </w:t>
+      </w:r>
+      <w:r>
+        <w:rPr>
+          <w:rFonts w:ascii="Courier New" w:hAnsi="Courier New" w:cs="Courier New"/>
+          <w:color w:val="A020F0"/>
+          <w:sz w:val="20"/>
+          <w:szCs w:val="20"/>
+        </w:rPr>
+        <w:t>on</w:t>
+      </w:r>
+      <w:r>
+        <w:rPr>
+          <w:rFonts w:ascii="Courier New" w:hAnsi="Courier New" w:cs="Courier New"/>
+          <w:color w:val="000000"/>
+          <w:sz w:val="20"/>
+          <w:szCs w:val="20"/>
+        </w:rPr>
+        <w:t>;</w:t>
+      </w:r>
+    </w:p>
+    <w:p>
+      <w:pPr>
+        <w:autoSpaceDE w:val="0"/>
+        <w:autoSpaceDN w:val="0"/>
+        <w:adjustRightInd w:val="0"/>
+        <w:spacing w:after="0" w:line="240" w:lineRule="auto"/>
+        <w:rPr>
+          <w:rFonts w:ascii="Courier New" w:hAnsi="Courier New" w:cs="Courier New"/>
+          <w:sz w:val="24"/>
+          <w:szCs w:val="24"/>
+        </w:rPr>
+      </w:pPr>
+      <w:r>
+        <w:rPr>
+          <w:rFonts w:ascii="Courier New" w:hAnsi="Courier New" w:cs="Courier New"/>
+          <w:color w:val="000000"/>
+          <w:sz w:val="20"/>
+          <w:szCs w:val="20"/>
+        </w:rPr>
+        <w:t xml:space="preserve"> </w:t>
+      </w:r>
+    </w:p>
+    <w:p>
+      <w:pPr>
+        <w:autoSpaceDE w:val="0"/>
+        <w:autoSpaceDN w:val="0"/>
+        <w:adjustRightInd w:val="0"/>
+        <w:spacing w:after="0" w:line="240" w:lineRule="auto"/>
+        <w:rPr>
+          <w:rFonts w:ascii="Courier New" w:hAnsi="Courier New" w:cs="Courier New"/>
+          <w:sz w:val="24"/>
+          <w:szCs w:val="24"/>
+        </w:rPr>
+      </w:pPr>
+      <w:proofErr w:type="gramStart"/>
+      <w:r>
+        <w:rPr>
+          <w:rFonts w:ascii="Courier New" w:hAnsi="Courier New" w:cs="Courier New"/>
+          <w:color w:val="000000"/>
+          <w:sz w:val="20"/>
+          <w:szCs w:val="20"/>
+        </w:rPr>
+        <w:t>figure(</w:t>
+      </w:r>
+      <w:proofErr w:type="gramEnd"/>
+      <w:r>
+        <w:rPr>
+          <w:rFonts w:ascii="Courier New" w:hAnsi="Courier New" w:cs="Courier New"/>
+          <w:color w:val="000000"/>
+          <w:sz w:val="20"/>
+          <w:szCs w:val="20"/>
+        </w:rPr>
+        <w:t>);</w:t>
+      </w:r>
+    </w:p>
+    <w:p>
+      <w:pPr>
+        <w:autoSpaceDE w:val="0"/>
+        <w:autoSpaceDN w:val="0"/>
+        <w:adjustRightInd w:val="0"/>
+        <w:spacing w:after="0" w:line="240" w:lineRule="auto"/>
+        <w:rPr>
+          <w:rFonts w:ascii="Courier New" w:hAnsi="Courier New" w:cs="Courier New"/>
+          <w:sz w:val="24"/>
+          <w:szCs w:val="24"/>
+        </w:rPr>
+      </w:pPr>
+      <w:proofErr w:type="spellStart"/>
+      <w:proofErr w:type="gramStart"/>
+      <w:r>
+        <w:rPr>
+          <w:rFonts w:ascii="Courier New" w:hAnsi="Courier New" w:cs="Courier New"/>
+          <w:color w:val="000000"/>
+          <w:sz w:val="20"/>
+          <w:szCs w:val="20"/>
+        </w:rPr>
+        <w:t>fplot</w:t>
+      </w:r>
+      <w:proofErr w:type="spellEnd"/>
+      <w:r>
+        <w:rPr>
+          <w:rFonts w:ascii="Courier New" w:hAnsi="Courier New" w:cs="Courier New"/>
+          <w:color w:val="000000"/>
+          <w:sz w:val="20"/>
+          <w:szCs w:val="20"/>
+        </w:rPr>
+        <w:t>(</w:t>
+      </w:r>
+      <w:proofErr w:type="spellStart"/>
+      <w:proofErr w:type="gramEnd"/>
+      <w:r>
+        <w:rPr>
+          <w:rFonts w:ascii="Courier New" w:hAnsi="Courier New" w:cs="Courier New"/>
+          <w:color w:val="000000"/>
+          <w:sz w:val="20"/>
+          <w:szCs w:val="20"/>
+        </w:rPr>
+        <w:t>func</w:t>
+      </w:r>
+      <w:proofErr w:type="spellEnd"/>
+      <w:r>
+        <w:rPr>
+          <w:rFonts w:ascii="Courier New" w:hAnsi="Courier New" w:cs="Courier New"/>
+          <w:color w:val="000000"/>
+          <w:sz w:val="20"/>
+          <w:szCs w:val="20"/>
+        </w:rPr>
+        <w:t>, [-3 3]);</w:t>
+      </w:r>
+    </w:p>
+    <w:p>
+      <w:pPr>
+        <w:autoSpaceDE w:val="0"/>
+        <w:autoSpaceDN w:val="0"/>
+        <w:adjustRightInd w:val="0"/>
+        <w:spacing w:after="0" w:line="240" w:lineRule="auto"/>
+        <w:rPr>
+          <w:rFonts w:ascii="Courier New" w:hAnsi="Courier New" w:cs="Courier New"/>
+          <w:sz w:val="24"/>
+          <w:szCs w:val="24"/>
+        </w:rPr>
+      </w:pPr>
+      <w:proofErr w:type="spellStart"/>
+      <w:proofErr w:type="gramStart"/>
+      <w:r>
+        <w:rPr>
+          <w:rFonts w:ascii="Courier New" w:hAnsi="Courier New" w:cs="Courier New"/>
+          <w:color w:val="000000"/>
+          <w:sz w:val="20"/>
+          <w:szCs w:val="20"/>
+        </w:rPr>
+        <w:t>ylim</w:t>
+      </w:r>
+      <w:proofErr w:type="spellEnd"/>
+      <w:r>
+        <w:rPr>
+          <w:rFonts w:ascii="Courier New" w:hAnsi="Courier New" w:cs="Courier New"/>
+          <w:color w:val="000000"/>
+          <w:sz w:val="20"/>
+          <w:szCs w:val="20"/>
+        </w:rPr>
+        <w:t>(</w:t>
+      </w:r>
+      <w:proofErr w:type="gramEnd"/>
+      <w:r>
+        <w:rPr>
+          <w:rFonts w:ascii="Courier New" w:hAnsi="Courier New" w:cs="Courier New"/>
+          <w:color w:val="000000"/>
+          <w:sz w:val="20"/>
+          <w:szCs w:val="20"/>
+        </w:rPr>
+        <w:t>[-2 2]);</w:t>
+      </w:r>
+    </w:p>
+    <w:p>
+      <w:pPr>
+        <w:autoSpaceDE w:val="0"/>
+        <w:autoSpaceDN w:val="0"/>
+        <w:adjustRightInd w:val="0"/>
+        <w:spacing w:after="0" w:line="240" w:lineRule="auto"/>
+        <w:rPr>
+          <w:rFonts w:ascii="Courier New" w:hAnsi="Courier New" w:cs="Courier New"/>
+          <w:sz w:val="24"/>
+          <w:szCs w:val="24"/>
+        </w:rPr>
+      </w:pPr>
+      <w:r>
+        <w:rPr>
+          <w:rFonts w:ascii="Courier New" w:hAnsi="Courier New" w:cs="Courier New"/>
+          <w:color w:val="000000"/>
+          <w:sz w:val="20"/>
+          <w:szCs w:val="20"/>
+        </w:rPr>
+        <w:t xml:space="preserve">grid </w:t>
+      </w:r>
+      <w:r>
+        <w:rPr>
+          <w:rFonts w:ascii="Courier New" w:hAnsi="Courier New" w:cs="Courier New"/>
+          <w:color w:val="A020F0"/>
+          <w:sz w:val="20"/>
+          <w:szCs w:val="20"/>
+        </w:rPr>
+        <w:t>on</w:t>
+      </w:r>
+      <w:r>
+        <w:rPr>
+          <w:rFonts w:ascii="Courier New" w:hAnsi="Courier New" w:cs="Courier New"/>
+          <w:color w:val="000000"/>
+          <w:sz w:val="20"/>
+          <w:szCs w:val="20"/>
+        </w:rPr>
+        <w:t>;</w:t>
+      </w:r>
+    </w:p>
+    <w:p>
+      <w:pPr>
+        <w:autoSpaceDE w:val="0"/>
+        <w:autoSpaceDN w:val="0"/>
+        <w:adjustRightInd w:val="0"/>
+        <w:spacing w:after="0" w:line="240" w:lineRule="auto"/>
+        <w:rPr>
+          <w:rFonts w:ascii="Courier New" w:hAnsi="Courier New" w:cs="Courier New"/>
+          <w:sz w:val="24"/>
+          <w:szCs w:val="24"/>
+        </w:rPr>
+      </w:pPr>
+      <w:proofErr w:type="gramStart"/>
+      <w:r>
+        <w:rPr>
+          <w:rFonts w:ascii="Courier New" w:hAnsi="Courier New" w:cs="Courier New"/>
+          <w:color w:val="000000"/>
+          <w:sz w:val="20"/>
+          <w:szCs w:val="20"/>
+        </w:rPr>
+        <w:t>title(</w:t>
+      </w:r>
+      <w:proofErr w:type="gramEnd"/>
+      <w:r>
+        <w:rPr>
+          <w:rFonts w:ascii="Courier New" w:hAnsi="Courier New" w:cs="Courier New"/>
+          <w:color w:val="A020F0"/>
+          <w:sz w:val="20"/>
+          <w:szCs w:val="20"/>
+        </w:rPr>
+        <w:t>"Function x^1^0 - 10x^5 + 0.5e^x - .45"</w:t>
+      </w:r>
+      <w:r>
+        <w:rPr>
+          <w:rFonts w:ascii="Courier New" w:hAnsi="Courier New" w:cs="Courier New"/>
+          <w:color w:val="000000"/>
+          <w:sz w:val="20"/>
+          <w:szCs w:val="20"/>
+        </w:rPr>
+        <w:t>);</w:t>
+      </w:r>
+    </w:p>
+    <w:p>
+      <w:pPr>
+        <w:autoSpaceDE w:val="0"/>
+        <w:autoSpaceDN w:val="0"/>
+        <w:adjustRightInd w:val="0"/>
+        <w:spacing w:after="0" w:line="240" w:lineRule="auto"/>
+        <w:rPr>
+          <w:rFonts w:ascii="Courier New" w:hAnsi="Courier New" w:cs="Courier New"/>
+          <w:sz w:val="24"/>
+          <w:szCs w:val="24"/>
+        </w:rPr>
+      </w:pPr>
+      <w:proofErr w:type="spellStart"/>
+      <w:proofErr w:type="gramStart"/>
+      <w:r>
+        <w:rPr>
+          <w:rFonts w:ascii="Courier New" w:hAnsi="Courier New" w:cs="Courier New"/>
+          <w:color w:val="000000"/>
+          <w:sz w:val="20"/>
+          <w:szCs w:val="20"/>
+        </w:rPr>
+        <w:t>xlabel</w:t>
+      </w:r>
+      <w:proofErr w:type="spellEnd"/>
+      <w:r>
+        <w:rPr>
+          <w:rFonts w:ascii="Courier New" w:hAnsi="Courier New" w:cs="Courier New"/>
+          <w:color w:val="000000"/>
+          <w:sz w:val="20"/>
+          <w:szCs w:val="20"/>
+        </w:rPr>
+        <w:t>(</w:t>
+      </w:r>
+      <w:proofErr w:type="gramEnd"/>
+      <w:r>
+        <w:rPr>
+          <w:rFonts w:ascii="Courier New" w:hAnsi="Courier New" w:cs="Courier New"/>
+          <w:color w:val="A020F0"/>
+          <w:sz w:val="20"/>
+          <w:szCs w:val="20"/>
+        </w:rPr>
+        <w:t>"X Value"</w:t>
+      </w:r>
+      <w:r>
+        <w:rPr>
+          <w:rFonts w:ascii="Courier New" w:hAnsi="Courier New" w:cs="Courier New"/>
+          <w:color w:val="000000"/>
+          <w:sz w:val="20"/>
+          <w:szCs w:val="20"/>
+        </w:rPr>
+        <w:t>);</w:t>
+      </w:r>
+    </w:p>
+    <w:p>
+      <w:pPr>
+        <w:autoSpaceDE w:val="0"/>
+        <w:autoSpaceDN w:val="0"/>
+        <w:adjustRightInd w:val="0"/>
+        <w:spacing w:after="0" w:line="240" w:lineRule="auto"/>
+        <w:rPr>
+          <w:rFonts w:ascii="Courier New" w:hAnsi="Courier New" w:cs="Courier New"/>
+          <w:color w:val="000000"/>
+          <w:sz w:val="20"/>
+          <w:szCs w:val="20"/>
+        </w:rPr>
+      </w:pPr>
+      <w:proofErr w:type="spellStart"/>
+      <w:proofErr w:type="gramStart"/>
+      <w:r>
+        <w:rPr>
+          <w:rFonts w:ascii="Courier New" w:hAnsi="Courier New" w:cs="Courier New"/>
+          <w:color w:val="000000"/>
+          <w:sz w:val="20"/>
+          <w:szCs w:val="20"/>
+        </w:rPr>
+        <w:t>ylabel</w:t>
+      </w:r>
+      <w:proofErr w:type="spellEnd"/>
+      <w:r>
+        <w:rPr>
+          <w:rFonts w:ascii="Courier New" w:hAnsi="Courier New" w:cs="Courier New"/>
+          <w:color w:val="000000"/>
+          <w:sz w:val="20"/>
+          <w:szCs w:val="20"/>
+        </w:rPr>
+        <w:t>(</w:t>
+      </w:r>
+      <w:proofErr w:type="gramEnd"/>
+      <w:r>
+        <w:rPr>
+          <w:rFonts w:ascii="Courier New" w:hAnsi="Courier New" w:cs="Courier New"/>
+          <w:color w:val="A020F0"/>
+          <w:sz w:val="20"/>
+          <w:szCs w:val="20"/>
+        </w:rPr>
+        <w:t>"Y Result"</w:t>
+      </w:r>
+      <w:r>
+        <w:rPr>
+          <w:rFonts w:ascii="Courier New" w:hAnsi="Courier New" w:cs="Courier New"/>
+          <w:color w:val="000000"/>
+          <w:sz w:val="20"/>
+          <w:szCs w:val="20"/>
+        </w:rPr>
+        <w:t>);</w:t>
+      </w:r>
+    </w:p>
+    <w:p>
+      <w:pPr>
+        <w:autoSpaceDE w:val="0"/>
+        <w:autoSpaceDN w:val="0"/>
+        <w:adjustRightInd w:val="0"/>
+        <w:spacing w:after="0" w:line="240" w:lineRule="auto"/>
+        <w:rPr>
+          <w:rFonts w:ascii="Courier New" w:hAnsi="Courier New" w:cs="Courier New"/>
+          <w:color w:val="000000"/>
+          <w:sz w:val="20"/>
+          <w:szCs w:val="20"/>
+        </w:rPr>
+      </w:pPr>
+    </w:p>
+    <w:p>
+      <w:pPr>
+        <w:autoSpaceDE w:val="0"/>
+        <w:autoSpaceDN w:val="0"/>
+        <w:adjustRightInd w:val="0"/>
+        <w:spacing w:after="0" w:line="240" w:lineRule="auto"/>
+        <w:rPr>
+          <w:rFonts w:ascii="Courier New" w:hAnsi="Courier New" w:cs="Courier New"/>
+          <w:color w:val="000000"/>
+          <w:sz w:val="20"/>
+          <w:szCs w:val="20"/>
+        </w:rPr>
+      </w:pPr>
+    </w:p>
+    <w:p>
+      <w:pPr>
+        <w:autoSpaceDE w:val="0"/>
+        <w:autoSpaceDN w:val="0"/>
+        <w:adjustRightInd w:val="0"/>
+        <w:spacing w:after="0" w:line="240" w:lineRule="auto"/>
+        <w:rPr>
+          <w:rFonts w:ascii="Courier New" w:hAnsi="Courier New" w:cs="Courier New"/>
+          <w:sz w:val="24"/>
+          <w:szCs w:val="24"/>
+        </w:rPr>
+      </w:pPr>
+      <w:r>
+        <w:rPr>
+          <w:rFonts w:ascii="Courier New" w:hAnsi="Courier New" w:cs="Courier New"/>
+          <w:noProof/>
+          <w:sz w:val="24"/>
+          <w:szCs w:val="24"/>
+        </w:rPr>
+        <w:drawing>
+          <wp:inline distT="0" distB="0" distL="0" distR="0" wp14:anchorId="0DF73E6E" wp14:editId="6122AE9E">
+            <wp:extent cx="2921000" cy="2190750"/>
+            <wp:effectExtent l="0" t="0" r="0" b="0"/>
+            <wp:docPr id="1" name="Picture 1"/>
+            <wp:cNvGraphicFramePr>
+              <a:graphicFrameLocks xmlns:a="http://schemas.openxmlformats.org/drawingml/2006/main" noChangeAspect="1"/>
+            </wp:cNvGraphicFramePr>
+            <a:graphic xmlns:a="http://schemas.openxmlformats.org/drawingml/2006/main">
+              <a:graphicData uri="http://schemas.openxmlformats.org/drawingml/2006/picture">
+                <pic:pic xmlns:pic="http://schemas.openxmlformats.org/drawingml/2006/picture">
+                  <pic:nvPicPr>
+                    <pic:cNvPr id="1" name="function.bmp"/>
+                    <pic:cNvPicPr/>
+                  </pic:nvPicPr>
+                  <pic:blipFill>
+                    <a:blip r:embed="rId5">
+                      <a:extLst>
+                        <a:ext uri="{28A0092B-C50C-407E-A947-70E740481C1C}">
+                          <a14:useLocalDpi xmlns:a14="http://schemas.microsoft.com/office/drawing/2010/main" val="0"/>
+                        </a:ext>
+                      </a:extLst>
+                    </a:blip>
+                    <a:stretch>
+                      <a:fillRect/>
+                    </a:stretch>
+                  </pic:blipFill>
+                  <pic:spPr>
+                    <a:xfrm>
+                      <a:off x="0" y="0"/>
+                      <a:ext cx="2926739" cy="2195054"/>
+                    </a:xfrm>
+                    <a:prstGeom prst="rect">
+                      <a:avLst/>
+                    </a:prstGeom>
+                  </pic:spPr>
+                </pic:pic>
+              </a:graphicData>
+            </a:graphic>
+          </wp:inline>
+        </w:drawing>
+      </w:r>
+      <w:r>
+        <w:rPr>
+          <w:rFonts w:ascii="Courier New" w:hAnsi="Courier New" w:cs="Courier New"/>
+          <w:noProof/>
+          <w:sz w:val="24"/>
+          <w:szCs w:val="24"/>
+        </w:rPr>
+        <w:drawing>
+          <wp:inline distT="0" distB="0" distL="0" distR="0" wp14:anchorId="23E7B495" wp14:editId="5D0C6169">
+            <wp:extent cx="2895600" cy="2171701"/>
+            <wp:effectExtent l="0" t="0" r="0" b="0"/>
+            <wp:docPr id="2" name="Picture 2"/>
+            <wp:cNvGraphicFramePr>
+              <a:graphicFrameLocks xmlns:a="http://schemas.openxmlformats.org/drawingml/2006/main" noChangeAspect="1"/>
+            </wp:cNvGraphicFramePr>
+            <a:graphic xmlns:a="http://schemas.openxmlformats.org/drawingml/2006/main">
+              <a:graphicData uri="http://schemas.openxmlformats.org/drawingml/2006/picture">
+                <pic:pic xmlns:pic="http://schemas.openxmlformats.org/drawingml/2006/picture">
+                  <pic:nvPicPr>
+                    <pic:cNvPr id="2" name="RootGuess.bmp"/>
+                    <pic:cNvPicPr/>
+                  </pic:nvPicPr>
+                  <pic:blipFill>
+                    <a:blip r:embed="rId6">
+                      <a:extLst>
+                        <a:ext uri="{28A0092B-C50C-407E-A947-70E740481C1C}">
+                          <a14:useLocalDpi xmlns:a14="http://schemas.microsoft.com/office/drawing/2010/main" val="0"/>
+                        </a:ext>
+                      </a:extLst>
+                    </a:blip>
+                    <a:stretch>
+                      <a:fillRect/>
+                    </a:stretch>
+                  </pic:blipFill>
+                  <pic:spPr>
+                    <a:xfrm>
+                      <a:off x="0" y="0"/>
+                      <a:ext cx="2904136" cy="2178103"/>
+                    </a:xfrm>
+                    <a:prstGeom prst="rect">
+                      <a:avLst/>
+                    </a:prstGeom>
+                  </pic:spPr>
+                </pic:pic>
+              </a:graphicData>
+            </a:graphic>
+          </wp:inline>
+        </w:drawing>
+      </w:r>
+    </w:p>
+    <w:p>
+      <w:pPr>
+        <w:autoSpaceDE w:val="0"/>
+        <w:autoSpaceDN w:val="0"/>
+        <w:adjustRightInd w:val="0"/>
+        <w:spacing w:after="0" w:line="240" w:lineRule="auto"/>
+        <w:rPr>
+          <w:rFonts w:ascii="Courier New" w:hAnsi="Courier New" w:cs="Courier New"/>
+          <w:sz w:val="24"/>
+          <w:szCs w:val="24"/>
+        </w:rPr>
+      </w:pPr>
+    </w:p>
+    <w:p>
+      <w:r>
+        <w:t xml:space="preserve">The graph on the left shows the function of which we are trying to find the roots (zeros) of. The graph on the right helps visualize what root each initial guess returned. </w:t>
+      </w:r>
+      <w:r>
+        <w:t xml:space="preserve">600 different initial values were tested on the interval of -3 to 3 to create the graph on the right. What it shows is that near each local minimum or maximum, the closest root may not be found. This is a result of the derivative being flat at those points </w:t>
+      </w:r>
+      <w:r>
+        <w:lastRenderedPageBreak/>
+        <w:t>and therefore going to far in the horizontal direction i.e. moving away from the closest root. A specific example is x at -0.28548 which returns y is 0.52431 even though y at -.41199 or -.10565 would be closer.</w:t>
+      </w:r>
+      <w:bookmarkStart w:id="0" w:name="_GoBack"/>
+      <w:bookmarkEnd w:id="0"/>
+    </w:p>
     <w:sectPr>
       <w:pgSz w:w="12240" w:h="15840"/>
       <w:pgMar w:top="1440" w:right="1440" w:bottom="1440" w:left="1440" w:header="720" w:footer="720" w:gutter="0"/>
@@ -3720,9 +7704,9 @@
     </w:lvl>
   </w:abstractNum>
   <w:abstractNum w:abstractNumId="3" w15:restartNumberingAfterBreak="0">
-    <w:nsid w:val="42B978C6"/>
+    <w:nsid w:val="2F9114D6"/>
     <w:multiLevelType w:val="hybridMultilevel"/>
-    <w:tmpl w:val="8F7ADB42"/>
+    <w:tmpl w:val="B5FAA9E4"/>
     <w:lvl w:ilvl="0" w:tplc="04090017">
       <w:start w:val="1"/>
       <w:numFmt w:val="lowerLetter"/>
@@ -3808,8 +7792,97 @@
       </w:pPr>
     </w:lvl>
   </w:abstractNum>
+  <w:abstractNum w:abstractNumId="4" w15:restartNumberingAfterBreak="0">
+    <w:nsid w:val="42B978C6"/>
+    <w:multiLevelType w:val="hybridMultilevel"/>
+    <w:tmpl w:val="8F7ADB42"/>
+    <w:lvl w:ilvl="0" w:tplc="04090017">
+      <w:start w:val="1"/>
+      <w:numFmt w:val="lowerLetter"/>
+      <w:lvlText w:val="%1)"/>
+      <w:lvlJc w:val="left"/>
+      <w:pPr>
+        <w:ind w:left="720" w:hanging="360"/>
+      </w:pPr>
+      <w:rPr>
+        <w:rFonts w:hint="default"/>
+      </w:rPr>
+    </w:lvl>
+    <w:lvl w:ilvl="1" w:tplc="04090019" w:tentative="1">
+      <w:start w:val="1"/>
+      <w:numFmt w:val="lowerLetter"/>
+      <w:lvlText w:val="%2."/>
+      <w:lvlJc w:val="left"/>
+      <w:pPr>
+        <w:ind w:left="1440" w:hanging="360"/>
+      </w:pPr>
+    </w:lvl>
+    <w:lvl w:ilvl="2" w:tplc="0409001B" w:tentative="1">
+      <w:start w:val="1"/>
+      <w:numFmt w:val="lowerRoman"/>
+      <w:lvlText w:val="%3."/>
+      <w:lvlJc w:val="right"/>
+      <w:pPr>
+        <w:ind w:left="2160" w:hanging="180"/>
+      </w:pPr>
+    </w:lvl>
+    <w:lvl w:ilvl="3" w:tplc="0409000F" w:tentative="1">
+      <w:start w:val="1"/>
+      <w:numFmt w:val="decimal"/>
+      <w:lvlText w:val="%4."/>
+      <w:lvlJc w:val="left"/>
+      <w:pPr>
+        <w:ind w:left="2880" w:hanging="360"/>
+      </w:pPr>
+    </w:lvl>
+    <w:lvl w:ilvl="4" w:tplc="04090019" w:tentative="1">
+      <w:start w:val="1"/>
+      <w:numFmt w:val="lowerLetter"/>
+      <w:lvlText w:val="%5."/>
+      <w:lvlJc w:val="left"/>
+      <w:pPr>
+        <w:ind w:left="3600" w:hanging="360"/>
+      </w:pPr>
+    </w:lvl>
+    <w:lvl w:ilvl="5" w:tplc="0409001B" w:tentative="1">
+      <w:start w:val="1"/>
+      <w:numFmt w:val="lowerRoman"/>
+      <w:lvlText w:val="%6."/>
+      <w:lvlJc w:val="right"/>
+      <w:pPr>
+        <w:ind w:left="4320" w:hanging="180"/>
+      </w:pPr>
+    </w:lvl>
+    <w:lvl w:ilvl="6" w:tplc="0409000F" w:tentative="1">
+      <w:start w:val="1"/>
+      <w:numFmt w:val="decimal"/>
+      <w:lvlText w:val="%7."/>
+      <w:lvlJc w:val="left"/>
+      <w:pPr>
+        <w:ind w:left="5040" w:hanging="360"/>
+      </w:pPr>
+    </w:lvl>
+    <w:lvl w:ilvl="7" w:tplc="04090019" w:tentative="1">
+      <w:start w:val="1"/>
+      <w:numFmt w:val="lowerLetter"/>
+      <w:lvlText w:val="%8."/>
+      <w:lvlJc w:val="left"/>
+      <w:pPr>
+        <w:ind w:left="5760" w:hanging="360"/>
+      </w:pPr>
+    </w:lvl>
+    <w:lvl w:ilvl="8" w:tplc="0409001B" w:tentative="1">
+      <w:start w:val="1"/>
+      <w:numFmt w:val="lowerRoman"/>
+      <w:lvlText w:val="%9."/>
+      <w:lvlJc w:val="right"/>
+      <w:pPr>
+        <w:ind w:left="6480" w:hanging="180"/>
+      </w:pPr>
+    </w:lvl>
+  </w:abstractNum>
   <w:num w:numId="1">
-    <w:abstractNumId w:val="3"/>
+    <w:abstractNumId w:val="4"/>
   </w:num>
   <w:num w:numId="2">
     <w:abstractNumId w:val="1"/>
@@ -3819,6 +7892,9 @@
   </w:num>
   <w:num w:numId="4">
     <w:abstractNumId w:val="2"/>
+  </w:num>
+  <w:num w:numId="5">
+    <w:abstractNumId w:val="3"/>
   </w:num>
 </w:numbering>
 </file>
@@ -3946,6 +8022,7 @@
     <w:lsdException w:name="HTML Sample" w:semiHidden="1" w:unhideWhenUsed="1"/>
     <w:lsdException w:name="HTML Typewriter" w:semiHidden="1" w:unhideWhenUsed="1"/>
     <w:lsdException w:name="HTML Variable" w:semiHidden="1" w:unhideWhenUsed="1"/>
+    <w:lsdException w:name="Normal Table" w:semiHidden="1" w:unhideWhenUsed="1"/>
     <w:lsdException w:name="annotation subject" w:semiHidden="1" w:unhideWhenUsed="1"/>
     <w:lsdException w:name="No List" w:semiHidden="1" w:unhideWhenUsed="1"/>
     <w:lsdException w:name="Outline List 1" w:semiHidden="1" w:unhideWhenUsed="1"/>
@@ -3989,8 +8066,10 @@
     <w:lsdException w:name="Table Elegant" w:semiHidden="1" w:unhideWhenUsed="1"/>
     <w:lsdException w:name="Table Professional" w:semiHidden="1" w:unhideWhenUsed="1"/>
     <w:lsdException w:name="Table Subtle 1" w:semiHidden="1" w:unhideWhenUsed="1"/>
+    <w:lsdException w:name="Table Subtle 2" w:semiHidden="1" w:unhideWhenUsed="1"/>
     <w:lsdException w:name="Table Web 1" w:semiHidden="1" w:unhideWhenUsed="1"/>
     <w:lsdException w:name="Table Web 2" w:semiHidden="1" w:unhideWhenUsed="1"/>
+    <w:lsdException w:name="Table Web 3" w:semiHidden="1" w:unhideWhenUsed="1"/>
     <w:lsdException w:name="Balloon Text" w:semiHidden="1" w:unhideWhenUsed="1"/>
     <w:lsdException w:name="Table Grid" w:uiPriority="39"/>
     <w:lsdException w:name="Table Theme" w:semiHidden="1" w:unhideWhenUsed="1"/>

--- a/Dustin_Wilson_Proj1.docx
+++ b/Dustin_Wilson_Proj1.docx
@@ -7415,15 +7415,54 @@
         <w:t xml:space="preserve">The graph on the left shows the function of which we are trying to find the roots (zeros) of. The graph on the right helps visualize what root each initial guess returned. </w:t>
       </w:r>
       <w:r>
-        <w:t xml:space="preserve">600 different initial values were tested on the interval of -3 to 3 to create the graph on the right. What it shows is that near each local minimum or maximum, the closest root may not be found. This is a result of the derivative being flat at those points </w:t>
-      </w:r>
+        <w:t xml:space="preserve">600 different initial values were tested on the interval of -3 to 3 to create the graph on the right. </w:t>
+      </w:r>
+      <w:r>
+        <w:t>Four roots can be identified at -0.41199, -0.10565, 0.52431, 1.5785.</w:t>
+      </w:r>
+    </w:p>
+    <w:p>
+      <w:pPr>
+        <w:pStyle w:val="ListParagraph"/>
+        <w:numPr>
+          <w:ilvl w:val="0"/>
+          <w:numId w:val="4"/>
+        </w:numPr>
+      </w:pPr>
       <w:r>
         <w:lastRenderedPageBreak/>
-        <w:t>and therefore going to far in the horizontal direction i.e. moving away from the closest root. A specific example is x at -0.28548 which returns y is 0.52431 even though y at -.41199 or -.10565 would be closer.</w:t>
+        <w:t xml:space="preserve">Newton-Raphson does not always find the closest root. Near </w:t>
+      </w:r>
+      <w:r>
+        <w:t>each local minimum or maximum, the closest root may not be found. This is a result of the derivative being flat at those points and therefore going to far in the horizontal direction i.e. moving away from the closest root. A specific example is x at -0.28548 which returns y is 0.52431 even though y at -.41199 or -.10565 would be closer.</w:t>
+      </w:r>
+    </w:p>
+    <w:p>
+      <w:pPr>
+        <w:pStyle w:val="ListParagraph"/>
+        <w:numPr>
+          <w:ilvl w:val="0"/>
+          <w:numId w:val="4"/>
+        </w:numPr>
+      </w:pPr>
+      <w:r>
+        <w:t>The root which we will look for with each method is 0.52431. Bisection will be setup using a bound distance of only one</w:t>
+      </w:r>
+      <w:r>
+        <w:t xml:space="preserve"> extending from .5 to 1.5. There is only one root in this bracket. To be fair, Newton-Raphson will also start at .5. Bisection takes 15 iterations compared to Newton-Raphson taking only 3. Newton-Raphson is able to find to root so much faster because it utilizes the linear shape of the function at .5. </w:t>
+      </w:r>
+      <w:r>
+        <w:t>In comparison, bisection keeps doing the same thing despite what the graph looks like. This is testing Newton-Raphson under ideal conditions because it works best with a linear graph. I set it up this way because this is the condition when someone would use Bisection. As the graph in c shows, there are spots on the graph where a Bisection would be used over Newton-Raphson like at minimum and maximums.</w:t>
+      </w:r>
+    </w:p>
+    <w:p>
+      <w:r>
+        <w:t>Problem 3:</w:t>
       </w:r>
       <w:bookmarkStart w:id="0" w:name="_GoBack"/>
       <w:bookmarkEnd w:id="0"/>
     </w:p>
+    <w:p/>
     <w:sectPr>
       <w:pgSz w:w="12240" w:h="15840"/>
       <w:pgMar w:top="1440" w:right="1440" w:bottom="1440" w:left="1440" w:header="720" w:footer="720" w:gutter="0"/>

--- a/Dustin_Wilson_Proj1.docx
+++ b/Dustin_Wilson_Proj1.docx
@@ -7455,12 +7455,614 @@
         <w:t>In comparison, bisection keeps doing the same thing despite what the graph looks like. This is testing Newton-Raphson under ideal conditions because it works best with a linear graph. I set it up this way because this is the condition when someone would use Bisection. As the graph in c shows, there are spots on the graph where a Bisection would be used over Newton-Raphson like at minimum and maximums.</w:t>
       </w:r>
     </w:p>
-    <w:p>
-      <w:r>
+    <w:p/>
+    <w:p/>
+    <w:p/>
+    <w:p/>
+    <w:p/>
+    <w:p/>
+    <w:p/>
+    <w:p/>
+    <w:p/>
+    <w:p/>
+    <w:p/>
+    <w:p/>
+    <w:p/>
+    <w:p/>
+    <w:p/>
+    <w:p/>
+    <w:p/>
+    <w:p/>
+    <w:p/>
+    <w:p>
+      <w:r>
+        <w:lastRenderedPageBreak/>
         <w:t>Problem 3:</w:t>
       </w:r>
-      <w:bookmarkStart w:id="0" w:name="_GoBack"/>
-      <w:bookmarkEnd w:id="0"/>
+    </w:p>
+    <w:p>
+      <w:pPr>
+        <w:pStyle w:val="ListParagraph"/>
+        <w:numPr>
+          <w:ilvl w:val="0"/>
+          <w:numId w:val="7"/>
+        </w:numPr>
+      </w:pPr>
+    </w:p>
+    <w:bookmarkStart w:id="0" w:name="_MON_1631433970"/>
+    <w:bookmarkEnd w:id="0"/>
+    <w:p>
+      <w:pPr>
+        <w:ind w:firstLine="720"/>
+      </w:pPr>
+      <w:r>
+        <w:object w:dxaOrig="9360" w:dyaOrig="11007" w14:anchorId="2449F6BF">
+          <v:shapetype id="_x0000_t75" coordsize="21600,21600" o:spt="75" o:preferrelative="t" path="m@4@5l@4@11@9@11@9@5xe" filled="f" stroked="f">
+            <v:stroke joinstyle="miter"/>
+            <v:formulas>
+              <v:f eqn="if lineDrawn pixelLineWidth 0"/>
+              <v:f eqn="sum @0 1 0"/>
+              <v:f eqn="sum 0 0 @1"/>
+              <v:f eqn="prod @2 1 2"/>
+              <v:f eqn="prod @3 21600 pixelWidth"/>
+              <v:f eqn="prod @3 21600 pixelHeight"/>
+              <v:f eqn="sum @0 0 1"/>
+              <v:f eqn="prod @6 1 2"/>
+              <v:f eqn="prod @7 21600 pixelWidth"/>
+              <v:f eqn="sum @8 21600 0"/>
+              <v:f eqn="prod @7 21600 pixelHeight"/>
+              <v:f eqn="sum @10 21600 0"/>
+            </v:formulas>
+            <v:path o:extrusionok="f" gradientshapeok="t" o:connecttype="rect"/>
+            <o:lock v:ext="edit" aspectratio="t"/>
+          </v:shapetype>
+          <v:shape id="_x0000_i1040" type="#_x0000_t75" style="width:468pt;height:529.5pt" o:ole="">
+            <v:imagedata r:id="rId7" o:title=""/>
+          </v:shape>
+          <o:OLEObject Type="Embed" ProgID="Word.OpenDocumentText.12" ShapeID="_x0000_i1040" DrawAspect="Content" ObjectID="_1631437018" r:id="rId8"/>
+        </w:object>
+      </w:r>
+    </w:p>
+    <w:p>
+      <w:pPr>
+        <w:ind w:firstLine="720"/>
+      </w:pPr>
+    </w:p>
+    <w:p>
+      <w:pPr>
+        <w:ind w:firstLine="720"/>
+      </w:pPr>
+    </w:p>
+    <w:p>
+      <w:pPr>
+        <w:ind w:firstLine="720"/>
+      </w:pPr>
+    </w:p>
+    <w:p>
+      <w:pPr>
+        <w:pStyle w:val="ListParagraph"/>
+        <w:numPr>
+          <w:ilvl w:val="0"/>
+          <w:numId w:val="7"/>
+        </w:numPr>
+      </w:pPr>
+    </w:p>
+    <w:bookmarkStart w:id="1" w:name="_MON_1631434188"/>
+    <w:bookmarkEnd w:id="1"/>
+    <w:p>
+      <w:pPr>
+        <w:pStyle w:val="ListParagraph"/>
+        <w:rPr>
+          <w:rFonts w:ascii="Courier New" w:hAnsi="Courier New" w:cs="Courier New"/>
+          <w:color w:val="000000"/>
+          <w:sz w:val="20"/>
+          <w:szCs w:val="20"/>
+          <w:highlight w:val="white"/>
+        </w:rPr>
+      </w:pPr>
+      <w:r>
+        <w:rPr>
+          <w:rFonts w:ascii="Courier New" w:hAnsi="Courier New" w:cs="Courier New"/>
+          <w:color w:val="000000"/>
+          <w:sz w:val="20"/>
+          <w:szCs w:val="20"/>
+          <w:highlight w:val="white"/>
+        </w:rPr>
+        <w:object w:dxaOrig="9360" w:dyaOrig="9648" w14:anchorId="30612BE5">
+          <v:shape id="_x0000_i1042" type="#_x0000_t75" style="width:468pt;height:482.25pt" o:ole="">
+            <v:imagedata r:id="rId9" o:title=""/>
+          </v:shape>
+          <o:OLEObject Type="Embed" ProgID="Word.OpenDocumentText.12" ShapeID="_x0000_i1042" DrawAspect="Content" ObjectID="_1631437019" r:id="rId10"/>
+        </w:object>
+      </w:r>
+    </w:p>
+    <w:p>
+      <w:pPr>
+        <w:pStyle w:val="ListParagraph"/>
+        <w:numPr>
+          <w:ilvl w:val="0"/>
+          <w:numId w:val="7"/>
+        </w:numPr>
+        <w:rPr>
+          <w:rFonts w:ascii="Courier New" w:hAnsi="Courier New" w:cs="Courier New"/>
+          <w:color w:val="000000"/>
+          <w:sz w:val="20"/>
+          <w:szCs w:val="20"/>
+          <w:highlight w:val="white"/>
+        </w:rPr>
+      </w:pPr>
+      <w:r>
+        <w:t xml:space="preserve"> </w:t>
+      </w:r>
+    </w:p>
+    <w:bookmarkStart w:id="2" w:name="_MON_1631434623"/>
+    <w:bookmarkEnd w:id="2"/>
+    <w:p>
+      <w:pPr>
+        <w:ind w:left="720"/>
+      </w:pPr>
+      <w:r>
+        <w:object w:dxaOrig="9360" w:dyaOrig="2527" w14:anchorId="1A85F43A">
+          <v:shape id="_x0000_i1053" type="#_x0000_t75" style="width:468pt;height:126pt" o:ole="">
+            <v:imagedata r:id="rId11" o:title=""/>
+          </v:shape>
+          <o:OLEObject Type="Embed" ProgID="Word.OpenDocumentText.12" ShapeID="_x0000_i1053" DrawAspect="Content" ObjectID="_1631437020" r:id="rId12"/>
+        </w:object>
+      </w:r>
+    </w:p>
+    <w:p>
+      <w:pPr>
+        <w:pStyle w:val="ListParagraph"/>
+      </w:pPr>
+      <w:r>
+        <w:lastRenderedPageBreak/>
+        <w:t xml:space="preserve">The step sizes I picked where very intentional to show three different behaviors of specifically how Forward Euler graphs the function. The first step size was set to 1/8. This function goes to </w:t>
+      </w:r>
+      <w:r>
+        <w:t xml:space="preserve">0 because </w:t>
+      </w:r>
+      <w:r>
+        <w:rPr>
+          <w:rFonts w:cstheme="minorHAnsi"/>
+        </w:rPr>
+        <w:t>α</w:t>
+      </w:r>
+      <w:r>
+        <w:t xml:space="preserve"> = 8 and step size (h) = 1/8. |1 – </w:t>
+      </w:r>
+      <w:r>
+        <w:rPr>
+          <w:rFonts w:cstheme="minorHAnsi"/>
+        </w:rPr>
+        <w:t>α</w:t>
+      </w:r>
+      <w:r>
+        <w:t>*h| &lt; 1 which means the function will decay to 0 with Forward Euler.</w:t>
+      </w:r>
+    </w:p>
+    <w:p>
+      <w:pPr>
+        <w:pStyle w:val="ListParagraph"/>
+      </w:pPr>
+      <w:r>
+        <w:rPr>
+          <w:noProof/>
+        </w:rPr>
+        <w:drawing>
+          <wp:inline distT="0" distB="0" distL="0" distR="0" wp14:anchorId="7DEFC094" wp14:editId="061F65A8">
+            <wp:extent cx="2743200" cy="2057400"/>
+            <wp:effectExtent l="0" t="0" r="0" b="0"/>
+            <wp:docPr id="3" name="Picture 3"/>
+            <wp:cNvGraphicFramePr>
+              <a:graphicFrameLocks xmlns:a="http://schemas.openxmlformats.org/drawingml/2006/main" noChangeAspect="1"/>
+            </wp:cNvGraphicFramePr>
+            <a:graphic xmlns:a="http://schemas.openxmlformats.org/drawingml/2006/main">
+              <a:graphicData uri="http://schemas.openxmlformats.org/drawingml/2006/picture">
+                <pic:pic xmlns:pic="http://schemas.openxmlformats.org/drawingml/2006/picture">
+                  <pic:nvPicPr>
+                    <pic:cNvPr id="3" name="FEsmallStep.bmp"/>
+                    <pic:cNvPicPr/>
+                  </pic:nvPicPr>
+                  <pic:blipFill>
+                    <a:blip r:embed="rId13">
+                      <a:extLst>
+                        <a:ext uri="{28A0092B-C50C-407E-A947-70E740481C1C}">
+                          <a14:useLocalDpi xmlns:a14="http://schemas.microsoft.com/office/drawing/2010/main" val="0"/>
+                        </a:ext>
+                      </a:extLst>
+                    </a:blip>
+                    <a:stretch>
+                      <a:fillRect/>
+                    </a:stretch>
+                  </pic:blipFill>
+                  <pic:spPr>
+                    <a:xfrm>
+                      <a:off x="0" y="0"/>
+                      <a:ext cx="2743200" cy="2057400"/>
+                    </a:xfrm>
+                    <a:prstGeom prst="rect">
+                      <a:avLst/>
+                    </a:prstGeom>
+                  </pic:spPr>
+                </pic:pic>
+              </a:graphicData>
+            </a:graphic>
+          </wp:inline>
+        </w:drawing>
+      </w:r>
+      <w:r>
+        <w:rPr>
+          <w:noProof/>
+        </w:rPr>
+        <w:drawing>
+          <wp:inline distT="0" distB="0" distL="0" distR="0" wp14:anchorId="21263A61" wp14:editId="61396F42">
+            <wp:extent cx="2705100" cy="2028825"/>
+            <wp:effectExtent l="0" t="0" r="0" b="9525"/>
+            <wp:docPr id="4" name="Picture 4"/>
+            <wp:cNvGraphicFramePr>
+              <a:graphicFrameLocks xmlns:a="http://schemas.openxmlformats.org/drawingml/2006/main" noChangeAspect="1"/>
+            </wp:cNvGraphicFramePr>
+            <a:graphic xmlns:a="http://schemas.openxmlformats.org/drawingml/2006/main">
+              <a:graphicData uri="http://schemas.openxmlformats.org/drawingml/2006/picture">
+                <pic:pic xmlns:pic="http://schemas.openxmlformats.org/drawingml/2006/picture">
+                  <pic:nvPicPr>
+                    <pic:cNvPr id="4" name="BEsmallStep.bmp"/>
+                    <pic:cNvPicPr/>
+                  </pic:nvPicPr>
+                  <pic:blipFill>
+                    <a:blip r:embed="rId14">
+                      <a:extLst>
+                        <a:ext uri="{28A0092B-C50C-407E-A947-70E740481C1C}">
+                          <a14:useLocalDpi xmlns:a14="http://schemas.microsoft.com/office/drawing/2010/main" val="0"/>
+                        </a:ext>
+                      </a:extLst>
+                    </a:blip>
+                    <a:stretch>
+                      <a:fillRect/>
+                    </a:stretch>
+                  </pic:blipFill>
+                  <pic:spPr>
+                    <a:xfrm>
+                      <a:off x="0" y="0"/>
+                      <a:ext cx="2721753" cy="2041315"/>
+                    </a:xfrm>
+                    <a:prstGeom prst="rect">
+                      <a:avLst/>
+                    </a:prstGeom>
+                  </pic:spPr>
+                </pic:pic>
+              </a:graphicData>
+            </a:graphic>
+          </wp:inline>
+        </w:drawing>
+      </w:r>
+    </w:p>
+    <w:p>
+      <w:pPr>
+        <w:pStyle w:val="ListParagraph"/>
+      </w:pPr>
+      <w:r>
+        <w:t xml:space="preserve">The next step size picked was h = 1/4. The graph will not decay to 0 but is marginally stable because </w:t>
+      </w:r>
+      <w:r>
+        <w:t xml:space="preserve">|1 – </w:t>
+      </w:r>
+      <w:r>
+        <w:rPr>
+          <w:rFonts w:cstheme="minorHAnsi"/>
+        </w:rPr>
+        <w:t>α</w:t>
+      </w:r>
+      <w:r>
+        <w:t xml:space="preserve">*h| </w:t>
+      </w:r>
+      <w:r>
+        <w:t>=</w:t>
+      </w:r>
+      <w:r>
+        <w:t xml:space="preserve"> 1</w:t>
+      </w:r>
+      <w:r>
+        <w:t xml:space="preserve"> for Forward Euler.</w:t>
+      </w:r>
+    </w:p>
+    <w:p>
+      <w:pPr>
+        <w:pStyle w:val="ListParagraph"/>
+      </w:pPr>
+      <w:r>
+        <w:rPr>
+          <w:noProof/>
+        </w:rPr>
+        <w:drawing>
+          <wp:inline distT="0" distB="0" distL="0" distR="0" wp14:anchorId="7B56249D" wp14:editId="634A9325">
+            <wp:extent cx="2628900" cy="1971675"/>
+            <wp:effectExtent l="0" t="0" r="0" b="9525"/>
+            <wp:docPr id="5" name="Picture 5"/>
+            <wp:cNvGraphicFramePr>
+              <a:graphicFrameLocks xmlns:a="http://schemas.openxmlformats.org/drawingml/2006/main" noChangeAspect="1"/>
+            </wp:cNvGraphicFramePr>
+            <a:graphic xmlns:a="http://schemas.openxmlformats.org/drawingml/2006/main">
+              <a:graphicData uri="http://schemas.openxmlformats.org/drawingml/2006/picture">
+                <pic:pic xmlns:pic="http://schemas.openxmlformats.org/drawingml/2006/picture">
+                  <pic:nvPicPr>
+                    <pic:cNvPr id="5" name="FEmediumStep.bmp"/>
+                    <pic:cNvPicPr/>
+                  </pic:nvPicPr>
+                  <pic:blipFill>
+                    <a:blip r:embed="rId15">
+                      <a:extLst>
+                        <a:ext uri="{28A0092B-C50C-407E-A947-70E740481C1C}">
+                          <a14:useLocalDpi xmlns:a14="http://schemas.microsoft.com/office/drawing/2010/main" val="0"/>
+                        </a:ext>
+                      </a:extLst>
+                    </a:blip>
+                    <a:stretch>
+                      <a:fillRect/>
+                    </a:stretch>
+                  </pic:blipFill>
+                  <pic:spPr>
+                    <a:xfrm>
+                      <a:off x="0" y="0"/>
+                      <a:ext cx="2647966" cy="1985975"/>
+                    </a:xfrm>
+                    <a:prstGeom prst="rect">
+                      <a:avLst/>
+                    </a:prstGeom>
+                  </pic:spPr>
+                </pic:pic>
+              </a:graphicData>
+            </a:graphic>
+          </wp:inline>
+        </w:drawing>
+      </w:r>
+      <w:r>
+        <w:rPr>
+          <w:noProof/>
+        </w:rPr>
+        <w:drawing>
+          <wp:inline distT="0" distB="0" distL="0" distR="0" wp14:anchorId="1770910E" wp14:editId="684C0A3C">
+            <wp:extent cx="2647950" cy="1985963"/>
+            <wp:effectExtent l="0" t="0" r="0" b="0"/>
+            <wp:docPr id="6" name="Picture 6"/>
+            <wp:cNvGraphicFramePr>
+              <a:graphicFrameLocks xmlns:a="http://schemas.openxmlformats.org/drawingml/2006/main" noChangeAspect="1"/>
+            </wp:cNvGraphicFramePr>
+            <a:graphic xmlns:a="http://schemas.openxmlformats.org/drawingml/2006/main">
+              <a:graphicData uri="http://schemas.openxmlformats.org/drawingml/2006/picture">
+                <pic:pic xmlns:pic="http://schemas.openxmlformats.org/drawingml/2006/picture">
+                  <pic:nvPicPr>
+                    <pic:cNvPr id="6" name="BEmediumStep.bmp"/>
+                    <pic:cNvPicPr/>
+                  </pic:nvPicPr>
+                  <pic:blipFill>
+                    <a:blip r:embed="rId16">
+                      <a:extLst>
+                        <a:ext uri="{28A0092B-C50C-407E-A947-70E740481C1C}">
+                          <a14:useLocalDpi xmlns:a14="http://schemas.microsoft.com/office/drawing/2010/main" val="0"/>
+                        </a:ext>
+                      </a:extLst>
+                    </a:blip>
+                    <a:stretch>
+                      <a:fillRect/>
+                    </a:stretch>
+                  </pic:blipFill>
+                  <pic:spPr>
+                    <a:xfrm>
+                      <a:off x="0" y="0"/>
+                      <a:ext cx="2661392" cy="1996045"/>
+                    </a:xfrm>
+                    <a:prstGeom prst="rect">
+                      <a:avLst/>
+                    </a:prstGeom>
+                  </pic:spPr>
+                </pic:pic>
+              </a:graphicData>
+            </a:graphic>
+          </wp:inline>
+        </w:drawing>
+      </w:r>
+    </w:p>
+    <w:p>
+      <w:pPr>
+        <w:pStyle w:val="ListParagraph"/>
+      </w:pPr>
+      <w:r>
+        <w:t xml:space="preserve">The final step size which I picked was h = 1/2.  The graph Forward Euler graph is unstable and goes to infinity. </w:t>
+      </w:r>
+      <w:r>
+        <w:t xml:space="preserve">|1 – </w:t>
+      </w:r>
+      <w:r>
+        <w:rPr>
+          <w:rFonts w:cstheme="minorHAnsi"/>
+        </w:rPr>
+        <w:t>α</w:t>
+      </w:r>
+      <w:r>
+        <w:t xml:space="preserve">*h| </w:t>
+      </w:r>
+      <w:r>
+        <w:t xml:space="preserve">&gt; </w:t>
+      </w:r>
+      <w:r>
+        <w:t>1</w:t>
+      </w:r>
+      <w:r>
+        <w:t xml:space="preserve"> indicates this will happen because Forward Euler is only conditionally stable.</w:t>
+      </w:r>
+    </w:p>
+    <w:p>
+      <w:pPr>
+        <w:pStyle w:val="ListParagraph"/>
+      </w:pPr>
+      <w:r>
+        <w:rPr>
+          <w:noProof/>
+        </w:rPr>
+        <w:drawing>
+          <wp:inline distT="0" distB="0" distL="0" distR="0" wp14:anchorId="7BF5B122" wp14:editId="5CCF9EC6">
+            <wp:extent cx="2628900" cy="1971675"/>
+            <wp:effectExtent l="0" t="0" r="0" b="9525"/>
+            <wp:docPr id="7" name="Picture 7"/>
+            <wp:cNvGraphicFramePr>
+              <a:graphicFrameLocks xmlns:a="http://schemas.openxmlformats.org/drawingml/2006/main" noChangeAspect="1"/>
+            </wp:cNvGraphicFramePr>
+            <a:graphic xmlns:a="http://schemas.openxmlformats.org/drawingml/2006/main">
+              <a:graphicData uri="http://schemas.openxmlformats.org/drawingml/2006/picture">
+                <pic:pic xmlns:pic="http://schemas.openxmlformats.org/drawingml/2006/picture">
+                  <pic:nvPicPr>
+                    <pic:cNvPr id="7" name="FElargeStep.bmp"/>
+                    <pic:cNvPicPr/>
+                  </pic:nvPicPr>
+                  <pic:blipFill>
+                    <a:blip r:embed="rId17">
+                      <a:extLst>
+                        <a:ext uri="{28A0092B-C50C-407E-A947-70E740481C1C}">
+                          <a14:useLocalDpi xmlns:a14="http://schemas.microsoft.com/office/drawing/2010/main" val="0"/>
+                        </a:ext>
+                      </a:extLst>
+                    </a:blip>
+                    <a:stretch>
+                      <a:fillRect/>
+                    </a:stretch>
+                  </pic:blipFill>
+                  <pic:spPr>
+                    <a:xfrm>
+                      <a:off x="0" y="0"/>
+                      <a:ext cx="2637883" cy="1978412"/>
+                    </a:xfrm>
+                    <a:prstGeom prst="rect">
+                      <a:avLst/>
+                    </a:prstGeom>
+                  </pic:spPr>
+                </pic:pic>
+              </a:graphicData>
+            </a:graphic>
+          </wp:inline>
+        </w:drawing>
+      </w:r>
+      <w:r>
+        <w:rPr>
+          <w:noProof/>
+        </w:rPr>
+        <w:drawing>
+          <wp:inline distT="0" distB="0" distL="0" distR="0" wp14:anchorId="63622F4A" wp14:editId="49BBCACF">
+            <wp:extent cx="2667000" cy="2000250"/>
+            <wp:effectExtent l="0" t="0" r="0" b="0"/>
+            <wp:docPr id="8" name="Picture 8"/>
+            <wp:cNvGraphicFramePr>
+              <a:graphicFrameLocks xmlns:a="http://schemas.openxmlformats.org/drawingml/2006/main" noChangeAspect="1"/>
+            </wp:cNvGraphicFramePr>
+            <a:graphic xmlns:a="http://schemas.openxmlformats.org/drawingml/2006/main">
+              <a:graphicData uri="http://schemas.openxmlformats.org/drawingml/2006/picture">
+                <pic:pic xmlns:pic="http://schemas.openxmlformats.org/drawingml/2006/picture">
+                  <pic:nvPicPr>
+                    <pic:cNvPr id="8" name="BElargeStep.bmp"/>
+                    <pic:cNvPicPr/>
+                  </pic:nvPicPr>
+                  <pic:blipFill>
+                    <a:blip r:embed="rId18">
+                      <a:extLst>
+                        <a:ext uri="{28A0092B-C50C-407E-A947-70E740481C1C}">
+                          <a14:useLocalDpi xmlns:a14="http://schemas.microsoft.com/office/drawing/2010/main" val="0"/>
+                        </a:ext>
+                      </a:extLst>
+                    </a:blip>
+                    <a:stretch>
+                      <a:fillRect/>
+                    </a:stretch>
+                  </pic:blipFill>
+                  <pic:spPr>
+                    <a:xfrm>
+                      <a:off x="0" y="0"/>
+                      <a:ext cx="2667000" cy="2000250"/>
+                    </a:xfrm>
+                    <a:prstGeom prst="rect">
+                      <a:avLst/>
+                    </a:prstGeom>
+                  </pic:spPr>
+                </pic:pic>
+              </a:graphicData>
+            </a:graphic>
+          </wp:inline>
+        </w:drawing>
+      </w:r>
+    </w:p>
+    <w:p>
+      <w:pPr>
+        <w:pStyle w:val="ListParagraph"/>
+      </w:pPr>
+      <w:r>
+        <w:t xml:space="preserve">This exercise also shows the unconditionally stable property of Backward Euler. I placed the function result of Backward Euler to the right of each function result of Forward Euler. Each </w:t>
+      </w:r>
+      <w:r>
+        <w:t>d)</w:t>
+      </w:r>
+    </w:p>
+    <w:p>
+      <w:pPr>
+        <w:pStyle w:val="ListParagraph"/>
+        <w:numPr>
+          <w:ilvl w:val="0"/>
+          <w:numId w:val="7"/>
+        </w:numPr>
+      </w:pPr>
+      <w:r>
+        <w:lastRenderedPageBreak/>
+        <w:t>Backward Euler graph is stable despite the step size. Overall, the step size mostly effects the resolution of the graph and accuracy of the true function value at each point. Smaller step sizes create a clearer graph, but even a large step size will still build stable graphs. This is the largest difference between Forward and Backward Euler.</w:t>
+      </w:r>
+    </w:p>
+    <w:p>
+      <w:pPr>
+        <w:pStyle w:val="ListParagraph"/>
+        <w:numPr>
+          <w:ilvl w:val="0"/>
+          <w:numId w:val="7"/>
+        </w:numPr>
+        <w:autoSpaceDE w:val="0"/>
+        <w:autoSpaceDN w:val="0"/>
+        <w:adjustRightInd w:val="0"/>
+        <w:spacing w:after="0" w:line="240" w:lineRule="auto"/>
+        <w:rPr>
+          <w:rFonts w:ascii="Courier New" w:hAnsi="Courier New" w:cs="Courier New"/>
+        </w:rPr>
+      </w:pPr>
+      <w:r>
+        <w:t xml:space="preserve">Forward Euler is significantly faster than Backward Euler. When step size is small, for this </w:t>
+      </w:r>
+      <w:r>
+        <w:t xml:space="preserve">particular problem, it is hard to notice so I made the </w:t>
+      </w:r>
+      <w:r>
+        <w:rPr>
+          <w:rFonts w:cstheme="minorHAnsi"/>
+        </w:rPr>
+        <w:t xml:space="preserve">step size equal to </w:t>
+      </w:r>
+      <w:r>
+        <w:rPr>
+          <w:rFonts w:cstheme="minorHAnsi"/>
+          <w:color w:val="000000"/>
+        </w:rPr>
+        <w:t>1/100000</w:t>
+      </w:r>
+      <w:r>
+        <w:rPr>
+          <w:rFonts w:cstheme="minorHAnsi"/>
+          <w:color w:val="000000"/>
+        </w:rPr>
+        <w:t xml:space="preserve">0. It took </w:t>
+      </w:r>
+      <w:r>
+        <w:rPr>
+          <w:rFonts w:cstheme="minorHAnsi"/>
+          <w:color w:val="000000"/>
+        </w:rPr>
+        <w:t>0.691770 seconds to run the Forward Euler function. In comparison, Backward Euler required 25.187988 seconds. Forward Euler is 36.411 times faster for this particular problem. An even more complex problem would further widen this gap.</w:t>
+      </w:r>
+      <w:bookmarkStart w:id="3" w:name="_GoBack"/>
+      <w:bookmarkEnd w:id="3"/>
     </w:p>
     <w:p/>
     <w:sectPr>
@@ -7476,16 +8078,16 @@
 <file path=word/numbering.xml><?xml version="1.0" encoding="utf-8"?>
 <w:numbering xmlns:wpc="http://schemas.microsoft.com/office/word/2010/wordprocessingCanvas" xmlns:cx="http://schemas.microsoft.com/office/drawing/2014/chartex" xmlns:cx1="http://schemas.microsoft.com/office/drawing/2015/9/8/chartex" xmlns:cx2="http://schemas.microsoft.com/office/drawing/2015/10/21/chartex" xmlns:cx3="http://schemas.microsoft.com/office/drawing/2016/5/9/chartex" xmlns:cx4="http://schemas.microsoft.com/office/drawing/2016/5/10/chartex" xmlns:cx5="http://schemas.microsoft.com/office/drawing/2016/5/11/chartex" xmlns:cx6="http://schemas.microsoft.com/office/drawing/2016/5/12/chartex" xmlns:cx7="http://schemas.microsoft.com/office/drawing/2016/5/13/chartex" xmlns:cx8="http://schemas.microsoft.com/office/drawing/2016/5/14/chartex" xmlns:mc="http://schemas.openxmlformats.org/markup-compatibility/2006" xmlns:aink="http://schemas.microsoft.com/office/drawing/2016/ink" xmlns:am3d="http://schemas.microsoft.com/office/drawing/2017/model3d" xmlns:o="urn:schemas-microsoft-com:office:office" xmlns:r="http://schemas.openxmlformats.org/officeDocument/2006/relationships" xmlns:m="http://schemas.openxmlformats.org/officeDocument/2006/math" xmlns:v="urn:schemas-microsoft-com:vml" xmlns:wp14="http://schemas.microsoft.com/office/word/2010/wordprocessingDrawing" xmlns:wp="http://schemas.openxmlformats.org/drawingml/2006/wordprocessingDrawing" xmlns:w10="urn:schemas-microsoft-com:office:word" xmlns:w="http://schemas.openxmlformats.org/wordprocessingml/2006/main" xmlns:w14="http://schemas.microsoft.com/office/word/2010/wordml" xmlns:w15="http://schemas.microsoft.com/office/word/2012/wordml" xmlns:w16cid="http://schemas.microsoft.com/office/word/2016/wordml/cid" xmlns:w16se="http://schemas.microsoft.com/office/word/2015/wordml/symex" xmlns:wpg="http://schemas.microsoft.com/office/word/2010/wordprocessingGroup" xmlns:wpi="http://schemas.microsoft.com/office/word/2010/wordprocessingInk" xmlns:wne="http://schemas.microsoft.com/office/word/2006/wordml" xmlns:wps="http://schemas.microsoft.com/office/word/2010/wordprocessingShape" mc:Ignorable="w14 w15 w16se w16cid wp14">
   <w:abstractNum w:abstractNumId="0" w15:restartNumberingAfterBreak="0">
-    <w:nsid w:val="01623791"/>
+    <w:nsid w:val="011947BF"/>
     <w:multiLevelType w:val="hybridMultilevel"/>
-    <w:tmpl w:val="8236C77A"/>
-    <w:lvl w:ilvl="0" w:tplc="6AE075F4">
+    <w:tmpl w:val="3E2C7504"/>
+    <w:lvl w:ilvl="0" w:tplc="04090017">
       <w:start w:val="1"/>
       <w:numFmt w:val="lowerLetter"/>
       <w:lvlText w:val="%1)"/>
       <w:lvlJc w:val="left"/>
       <w:pPr>
-        <w:ind w:left="1080" w:hanging="360"/>
+        <w:ind w:left="720" w:hanging="360"/>
       </w:pPr>
       <w:rPr>
         <w:rFonts w:hint="default"/>
@@ -7497,7 +8099,7 @@
       <w:lvlText w:val="%2."/>
       <w:lvlJc w:val="left"/>
       <w:pPr>
-        <w:ind w:left="1800" w:hanging="360"/>
+        <w:ind w:left="1440" w:hanging="360"/>
       </w:pPr>
     </w:lvl>
     <w:lvl w:ilvl="2" w:tplc="0409001B" w:tentative="1">
@@ -7506,7 +8108,7 @@
       <w:lvlText w:val="%3."/>
       <w:lvlJc w:val="right"/>
       <w:pPr>
-        <w:ind w:left="2520" w:hanging="180"/>
+        <w:ind w:left="2160" w:hanging="180"/>
       </w:pPr>
     </w:lvl>
     <w:lvl w:ilvl="3" w:tplc="0409000F" w:tentative="1">
@@ -7515,7 +8117,7 @@
       <w:lvlText w:val="%4."/>
       <w:lvlJc w:val="left"/>
       <w:pPr>
-        <w:ind w:left="3240" w:hanging="360"/>
+        <w:ind w:left="2880" w:hanging="360"/>
       </w:pPr>
     </w:lvl>
     <w:lvl w:ilvl="4" w:tplc="04090019" w:tentative="1">
@@ -7524,7 +8126,7 @@
       <w:lvlText w:val="%5."/>
       <w:lvlJc w:val="left"/>
       <w:pPr>
-        <w:ind w:left="3960" w:hanging="360"/>
+        <w:ind w:left="3600" w:hanging="360"/>
       </w:pPr>
     </w:lvl>
     <w:lvl w:ilvl="5" w:tplc="0409001B" w:tentative="1">
@@ -7533,7 +8135,7 @@
       <w:lvlText w:val="%6."/>
       <w:lvlJc w:val="right"/>
       <w:pPr>
-        <w:ind w:left="4680" w:hanging="180"/>
+        <w:ind w:left="4320" w:hanging="180"/>
       </w:pPr>
     </w:lvl>
     <w:lvl w:ilvl="6" w:tplc="0409000F" w:tentative="1">
@@ -7542,7 +8144,7 @@
       <w:lvlText w:val="%7."/>
       <w:lvlJc w:val="left"/>
       <w:pPr>
-        <w:ind w:left="5400" w:hanging="360"/>
+        <w:ind w:left="5040" w:hanging="360"/>
       </w:pPr>
     </w:lvl>
     <w:lvl w:ilvl="7" w:tplc="04090019" w:tentative="1">
@@ -7551,7 +8153,7 @@
       <w:lvlText w:val="%8."/>
       <w:lvlJc w:val="left"/>
       <w:pPr>
-        <w:ind w:left="6120" w:hanging="360"/>
+        <w:ind w:left="5760" w:hanging="360"/>
       </w:pPr>
     </w:lvl>
     <w:lvl w:ilvl="8" w:tplc="0409001B" w:tentative="1">
@@ -7560,21 +8162,21 @@
       <w:lvlText w:val="%9."/>
       <w:lvlJc w:val="right"/>
       <w:pPr>
-        <w:ind w:left="6840" w:hanging="180"/>
+        <w:ind w:left="6480" w:hanging="180"/>
       </w:pPr>
     </w:lvl>
   </w:abstractNum>
   <w:abstractNum w:abstractNumId="1" w15:restartNumberingAfterBreak="0">
-    <w:nsid w:val="22DA3AFA"/>
+    <w:nsid w:val="01623791"/>
     <w:multiLevelType w:val="hybridMultilevel"/>
-    <w:tmpl w:val="AE3CD088"/>
-    <w:lvl w:ilvl="0" w:tplc="04090017">
+    <w:tmpl w:val="8236C77A"/>
+    <w:lvl w:ilvl="0" w:tplc="6AE075F4">
       <w:start w:val="1"/>
       <w:numFmt w:val="lowerLetter"/>
       <w:lvlText w:val="%1)"/>
       <w:lvlJc w:val="left"/>
       <w:pPr>
-        <w:ind w:left="720" w:hanging="360"/>
+        <w:ind w:left="1080" w:hanging="360"/>
       </w:pPr>
       <w:rPr>
         <w:rFonts w:hint="default"/>
@@ -7586,7 +8188,7 @@
       <w:lvlText w:val="%2."/>
       <w:lvlJc w:val="left"/>
       <w:pPr>
-        <w:ind w:left="1440" w:hanging="360"/>
+        <w:ind w:left="1800" w:hanging="360"/>
       </w:pPr>
     </w:lvl>
     <w:lvl w:ilvl="2" w:tplc="0409001B" w:tentative="1">
@@ -7595,7 +8197,7 @@
       <w:lvlText w:val="%3."/>
       <w:lvlJc w:val="right"/>
       <w:pPr>
-        <w:ind w:left="2160" w:hanging="180"/>
+        <w:ind w:left="2520" w:hanging="180"/>
       </w:pPr>
     </w:lvl>
     <w:lvl w:ilvl="3" w:tplc="0409000F" w:tentative="1">
@@ -7604,7 +8206,7 @@
       <w:lvlText w:val="%4."/>
       <w:lvlJc w:val="left"/>
       <w:pPr>
-        <w:ind w:left="2880" w:hanging="360"/>
+        <w:ind w:left="3240" w:hanging="360"/>
       </w:pPr>
     </w:lvl>
     <w:lvl w:ilvl="4" w:tplc="04090019" w:tentative="1">
@@ -7613,7 +8215,7 @@
       <w:lvlText w:val="%5."/>
       <w:lvlJc w:val="left"/>
       <w:pPr>
-        <w:ind w:left="3600" w:hanging="360"/>
+        <w:ind w:left="3960" w:hanging="360"/>
       </w:pPr>
     </w:lvl>
     <w:lvl w:ilvl="5" w:tplc="0409001B" w:tentative="1">
@@ -7622,7 +8224,7 @@
       <w:lvlText w:val="%6."/>
       <w:lvlJc w:val="right"/>
       <w:pPr>
-        <w:ind w:left="4320" w:hanging="180"/>
+        <w:ind w:left="4680" w:hanging="180"/>
       </w:pPr>
     </w:lvl>
     <w:lvl w:ilvl="6" w:tplc="0409000F" w:tentative="1">
@@ -7631,7 +8233,7 @@
       <w:lvlText w:val="%7."/>
       <w:lvlJc w:val="left"/>
       <w:pPr>
-        <w:ind w:left="5040" w:hanging="360"/>
+        <w:ind w:left="5400" w:hanging="360"/>
       </w:pPr>
     </w:lvl>
     <w:lvl w:ilvl="7" w:tplc="04090019" w:tentative="1">
@@ -7640,7 +8242,7 @@
       <w:lvlText w:val="%8."/>
       <w:lvlJc w:val="left"/>
       <w:pPr>
-        <w:ind w:left="5760" w:hanging="360"/>
+        <w:ind w:left="6120" w:hanging="360"/>
       </w:pPr>
     </w:lvl>
     <w:lvl w:ilvl="8" w:tplc="0409001B" w:tentative="1">
@@ -7649,14 +8251,14 @@
       <w:lvlText w:val="%9."/>
       <w:lvlJc w:val="right"/>
       <w:pPr>
-        <w:ind w:left="6480" w:hanging="180"/>
+        <w:ind w:left="6840" w:hanging="180"/>
       </w:pPr>
     </w:lvl>
   </w:abstractNum>
   <w:abstractNum w:abstractNumId="2" w15:restartNumberingAfterBreak="0">
-    <w:nsid w:val="25170F9A"/>
+    <w:nsid w:val="22DA3AFA"/>
     <w:multiLevelType w:val="hybridMultilevel"/>
-    <w:tmpl w:val="B5FAA9E4"/>
+    <w:tmpl w:val="AE3CD088"/>
     <w:lvl w:ilvl="0" w:tplc="04090017">
       <w:start w:val="1"/>
       <w:numFmt w:val="lowerLetter"/>
@@ -7743,7 +8345,7 @@
     </w:lvl>
   </w:abstractNum>
   <w:abstractNum w:abstractNumId="3" w15:restartNumberingAfterBreak="0">
-    <w:nsid w:val="2F9114D6"/>
+    <w:nsid w:val="25170F9A"/>
     <w:multiLevelType w:val="hybridMultilevel"/>
     <w:tmpl w:val="B5FAA9E4"/>
     <w:lvl w:ilvl="0" w:tplc="04090017">
@@ -7832,9 +8434,9 @@
     </w:lvl>
   </w:abstractNum>
   <w:abstractNum w:abstractNumId="4" w15:restartNumberingAfterBreak="0">
-    <w:nsid w:val="42B978C6"/>
+    <w:nsid w:val="2F9114D6"/>
     <w:multiLevelType w:val="hybridMultilevel"/>
-    <w:tmpl w:val="8F7ADB42"/>
+    <w:tmpl w:val="B5FAA9E4"/>
     <w:lvl w:ilvl="0" w:tplc="04090017">
       <w:start w:val="1"/>
       <w:numFmt w:val="lowerLetter"/>
@@ -7920,20 +8522,204 @@
       </w:pPr>
     </w:lvl>
   </w:abstractNum>
+  <w:abstractNum w:abstractNumId="5" w15:restartNumberingAfterBreak="0">
+    <w:nsid w:val="42B978C6"/>
+    <w:multiLevelType w:val="hybridMultilevel"/>
+    <w:tmpl w:val="8F7ADB42"/>
+    <w:lvl w:ilvl="0" w:tplc="04090017">
+      <w:start w:val="1"/>
+      <w:numFmt w:val="lowerLetter"/>
+      <w:lvlText w:val="%1)"/>
+      <w:lvlJc w:val="left"/>
+      <w:pPr>
+        <w:ind w:left="720" w:hanging="360"/>
+      </w:pPr>
+      <w:rPr>
+        <w:rFonts w:hint="default"/>
+      </w:rPr>
+    </w:lvl>
+    <w:lvl w:ilvl="1" w:tplc="04090019" w:tentative="1">
+      <w:start w:val="1"/>
+      <w:numFmt w:val="lowerLetter"/>
+      <w:lvlText w:val="%2."/>
+      <w:lvlJc w:val="left"/>
+      <w:pPr>
+        <w:ind w:left="1440" w:hanging="360"/>
+      </w:pPr>
+    </w:lvl>
+    <w:lvl w:ilvl="2" w:tplc="0409001B" w:tentative="1">
+      <w:start w:val="1"/>
+      <w:numFmt w:val="lowerRoman"/>
+      <w:lvlText w:val="%3."/>
+      <w:lvlJc w:val="right"/>
+      <w:pPr>
+        <w:ind w:left="2160" w:hanging="180"/>
+      </w:pPr>
+    </w:lvl>
+    <w:lvl w:ilvl="3" w:tplc="0409000F" w:tentative="1">
+      <w:start w:val="1"/>
+      <w:numFmt w:val="decimal"/>
+      <w:lvlText w:val="%4."/>
+      <w:lvlJc w:val="left"/>
+      <w:pPr>
+        <w:ind w:left="2880" w:hanging="360"/>
+      </w:pPr>
+    </w:lvl>
+    <w:lvl w:ilvl="4" w:tplc="04090019" w:tentative="1">
+      <w:start w:val="1"/>
+      <w:numFmt w:val="lowerLetter"/>
+      <w:lvlText w:val="%5."/>
+      <w:lvlJc w:val="left"/>
+      <w:pPr>
+        <w:ind w:left="3600" w:hanging="360"/>
+      </w:pPr>
+    </w:lvl>
+    <w:lvl w:ilvl="5" w:tplc="0409001B" w:tentative="1">
+      <w:start w:val="1"/>
+      <w:numFmt w:val="lowerRoman"/>
+      <w:lvlText w:val="%6."/>
+      <w:lvlJc w:val="right"/>
+      <w:pPr>
+        <w:ind w:left="4320" w:hanging="180"/>
+      </w:pPr>
+    </w:lvl>
+    <w:lvl w:ilvl="6" w:tplc="0409000F" w:tentative="1">
+      <w:start w:val="1"/>
+      <w:numFmt w:val="decimal"/>
+      <w:lvlText w:val="%7."/>
+      <w:lvlJc w:val="left"/>
+      <w:pPr>
+        <w:ind w:left="5040" w:hanging="360"/>
+      </w:pPr>
+    </w:lvl>
+    <w:lvl w:ilvl="7" w:tplc="04090019" w:tentative="1">
+      <w:start w:val="1"/>
+      <w:numFmt w:val="lowerLetter"/>
+      <w:lvlText w:val="%8."/>
+      <w:lvlJc w:val="left"/>
+      <w:pPr>
+        <w:ind w:left="5760" w:hanging="360"/>
+      </w:pPr>
+    </w:lvl>
+    <w:lvl w:ilvl="8" w:tplc="0409001B" w:tentative="1">
+      <w:start w:val="1"/>
+      <w:numFmt w:val="lowerRoman"/>
+      <w:lvlText w:val="%9."/>
+      <w:lvlJc w:val="right"/>
+      <w:pPr>
+        <w:ind w:left="6480" w:hanging="180"/>
+      </w:pPr>
+    </w:lvl>
+  </w:abstractNum>
+  <w:abstractNum w:abstractNumId="6" w15:restartNumberingAfterBreak="0">
+    <w:nsid w:val="62FD5B2F"/>
+    <w:multiLevelType w:val="hybridMultilevel"/>
+    <w:tmpl w:val="1F52F14A"/>
+    <w:lvl w:ilvl="0" w:tplc="04090017">
+      <w:start w:val="1"/>
+      <w:numFmt w:val="lowerLetter"/>
+      <w:lvlText w:val="%1)"/>
+      <w:lvlJc w:val="left"/>
+      <w:pPr>
+        <w:ind w:left="720" w:hanging="360"/>
+      </w:pPr>
+      <w:rPr>
+        <w:rFonts w:hint="default"/>
+      </w:rPr>
+    </w:lvl>
+    <w:lvl w:ilvl="1" w:tplc="04090019" w:tentative="1">
+      <w:start w:val="1"/>
+      <w:numFmt w:val="lowerLetter"/>
+      <w:lvlText w:val="%2."/>
+      <w:lvlJc w:val="left"/>
+      <w:pPr>
+        <w:ind w:left="1440" w:hanging="360"/>
+      </w:pPr>
+    </w:lvl>
+    <w:lvl w:ilvl="2" w:tplc="0409001B" w:tentative="1">
+      <w:start w:val="1"/>
+      <w:numFmt w:val="lowerRoman"/>
+      <w:lvlText w:val="%3."/>
+      <w:lvlJc w:val="right"/>
+      <w:pPr>
+        <w:ind w:left="2160" w:hanging="180"/>
+      </w:pPr>
+    </w:lvl>
+    <w:lvl w:ilvl="3" w:tplc="0409000F" w:tentative="1">
+      <w:start w:val="1"/>
+      <w:numFmt w:val="decimal"/>
+      <w:lvlText w:val="%4."/>
+      <w:lvlJc w:val="left"/>
+      <w:pPr>
+        <w:ind w:left="2880" w:hanging="360"/>
+      </w:pPr>
+    </w:lvl>
+    <w:lvl w:ilvl="4" w:tplc="04090019" w:tentative="1">
+      <w:start w:val="1"/>
+      <w:numFmt w:val="lowerLetter"/>
+      <w:lvlText w:val="%5."/>
+      <w:lvlJc w:val="left"/>
+      <w:pPr>
+        <w:ind w:left="3600" w:hanging="360"/>
+      </w:pPr>
+    </w:lvl>
+    <w:lvl w:ilvl="5" w:tplc="0409001B" w:tentative="1">
+      <w:start w:val="1"/>
+      <w:numFmt w:val="lowerRoman"/>
+      <w:lvlText w:val="%6."/>
+      <w:lvlJc w:val="right"/>
+      <w:pPr>
+        <w:ind w:left="4320" w:hanging="180"/>
+      </w:pPr>
+    </w:lvl>
+    <w:lvl w:ilvl="6" w:tplc="0409000F" w:tentative="1">
+      <w:start w:val="1"/>
+      <w:numFmt w:val="decimal"/>
+      <w:lvlText w:val="%7."/>
+      <w:lvlJc w:val="left"/>
+      <w:pPr>
+        <w:ind w:left="5040" w:hanging="360"/>
+      </w:pPr>
+    </w:lvl>
+    <w:lvl w:ilvl="7" w:tplc="04090019" w:tentative="1">
+      <w:start w:val="1"/>
+      <w:numFmt w:val="lowerLetter"/>
+      <w:lvlText w:val="%8."/>
+      <w:lvlJc w:val="left"/>
+      <w:pPr>
+        <w:ind w:left="5760" w:hanging="360"/>
+      </w:pPr>
+    </w:lvl>
+    <w:lvl w:ilvl="8" w:tplc="0409001B" w:tentative="1">
+      <w:start w:val="1"/>
+      <w:numFmt w:val="lowerRoman"/>
+      <w:lvlText w:val="%9."/>
+      <w:lvlJc w:val="right"/>
+      <w:pPr>
+        <w:ind w:left="6480" w:hanging="180"/>
+      </w:pPr>
+    </w:lvl>
+  </w:abstractNum>
   <w:num w:numId="1">
+    <w:abstractNumId w:val="5"/>
+  </w:num>
+  <w:num w:numId="2">
+    <w:abstractNumId w:val="2"/>
+  </w:num>
+  <w:num w:numId="3">
+    <w:abstractNumId w:val="1"/>
+  </w:num>
+  <w:num w:numId="4">
+    <w:abstractNumId w:val="3"/>
+  </w:num>
+  <w:num w:numId="5">
     <w:abstractNumId w:val="4"/>
   </w:num>
-  <w:num w:numId="2">
-    <w:abstractNumId w:val="1"/>
+  <w:num w:numId="6">
+    <w:abstractNumId w:val="6"/>
   </w:num>
-  <w:num w:numId="3">
+  <w:num w:numId="7">
     <w:abstractNumId w:val="0"/>
-  </w:num>
-  <w:num w:numId="4">
-    <w:abstractNumId w:val="2"/>
-  </w:num>
-  <w:num w:numId="5">
-    <w:abstractNumId w:val="3"/>
   </w:num>
 </w:numbering>
 </file>
